--- a/BaoCao/ThuThap.docx
+++ b/BaoCao/ThuThap.docx
@@ -2099,7 +2099,7 @@
       <w:pPr>
         <w:pStyle w:val="11"/>
       </w:pPr>
-      <w:bookmarkStart w:id="6" w:name="_Toc514164922"/>
+      <w:bookmarkStart w:id="6" w:name="_Toc514200853"/>
       <w:r>
         <w:lastRenderedPageBreak/>
         <w:t>MỞ ĐẦU</w:t>
@@ -2262,7 +2262,7 @@
       <w:pPr>
         <w:pStyle w:val="11"/>
       </w:pPr>
-      <w:bookmarkStart w:id="8" w:name="_Toc514164923"/>
+      <w:bookmarkStart w:id="8" w:name="_Toc514200854"/>
       <w:bookmarkEnd w:id="5"/>
       <w:r>
         <w:lastRenderedPageBreak/>
@@ -2270,6 +2270,8 @@
       </w:r>
       <w:bookmarkEnd w:id="8"/>
     </w:p>
+    <w:bookmarkStart w:id="9" w:name="_GoBack"/>
+    <w:bookmarkEnd w:id="9"/>
     <w:p>
       <w:pPr>
         <w:pStyle w:val="TOC1"/>
@@ -2298,7 +2300,7 @@
         </w:rPr>
         <w:fldChar w:fldCharType="separate"/>
       </w:r>
-      <w:hyperlink w:anchor="_Toc514164922" w:history="1">
+      <w:hyperlink w:anchor="_Toc514200853" w:history="1">
         <w:r>
           <w:rPr>
             <w:rStyle w:val="Hyperlink"/>
@@ -2321,7 +2323,7 @@
           <w:rPr>
             <w:webHidden/>
           </w:rPr>
-          <w:instrText xml:space="preserve"> PAGEREF _Toc514164922 \h </w:instrText>
+          <w:instrText xml:space="preserve"> PAGEREF _Toc514200853 \h </w:instrText>
         </w:r>
         <w:r>
           <w:rPr>
@@ -2358,7 +2360,7 @@
           <w:szCs w:val="22"/>
         </w:rPr>
       </w:pPr>
-      <w:hyperlink w:anchor="_Toc514164923" w:history="1">
+      <w:hyperlink w:anchor="_Toc514200854" w:history="1">
         <w:r>
           <w:rPr>
             <w:rStyle w:val="Hyperlink"/>
@@ -2381,7 +2383,7 @@
           <w:rPr>
             <w:webHidden/>
           </w:rPr>
-          <w:instrText xml:space="preserve"> PAGEREF _Toc514164923 \h </w:instrText>
+          <w:instrText xml:space="preserve"> PAGEREF _Toc514200854 \h </w:instrText>
         </w:r>
         <w:r>
           <w:rPr>
@@ -2418,7 +2420,7 @@
           <w:szCs w:val="22"/>
         </w:rPr>
       </w:pPr>
-      <w:hyperlink w:anchor="_Toc514164924" w:history="1">
+      <w:hyperlink w:anchor="_Toc514200855" w:history="1">
         <w:r>
           <w:rPr>
             <w:rStyle w:val="Hyperlink"/>
@@ -2441,7 +2443,7 @@
           <w:rPr>
             <w:webHidden/>
           </w:rPr>
-          <w:instrText xml:space="preserve"> PAGEREF _Toc514164924 \h </w:instrText>
+          <w:instrText xml:space="preserve"> PAGEREF _Toc514200855 \h </w:instrText>
         </w:r>
         <w:r>
           <w:rPr>
@@ -2478,7 +2480,7 @@
           <w:szCs w:val="22"/>
         </w:rPr>
       </w:pPr>
-      <w:hyperlink w:anchor="_Toc514164925" w:history="1">
+      <w:hyperlink w:anchor="_Toc514200856" w:history="1">
         <w:r>
           <w:rPr>
             <w:rStyle w:val="Hyperlink"/>
@@ -2501,7 +2503,7 @@
           <w:rPr>
             <w:webHidden/>
           </w:rPr>
-          <w:instrText xml:space="preserve"> PAGEREF _Toc514164925 \h </w:instrText>
+          <w:instrText xml:space="preserve"> PAGEREF _Toc514200856 \h </w:instrText>
         </w:r>
         <w:r>
           <w:rPr>
@@ -2538,7 +2540,7 @@
           <w:szCs w:val="22"/>
         </w:rPr>
       </w:pPr>
-      <w:hyperlink w:anchor="_Toc514164926" w:history="1">
+      <w:hyperlink w:anchor="_Toc514200857" w:history="1">
         <w:r>
           <w:rPr>
             <w:rStyle w:val="Hyperlink"/>
@@ -2561,7 +2563,7 @@
           <w:rPr>
             <w:webHidden/>
           </w:rPr>
-          <w:instrText xml:space="preserve"> PAGEREF _Toc514164926 \h </w:instrText>
+          <w:instrText xml:space="preserve"> PAGEREF _Toc514200857 \h </w:instrText>
         </w:r>
         <w:r>
           <w:rPr>
@@ -2598,7 +2600,7 @@
           <w:szCs w:val="22"/>
         </w:rPr>
       </w:pPr>
-      <w:hyperlink w:anchor="_Toc514164927" w:history="1">
+      <w:hyperlink w:anchor="_Toc514200858" w:history="1">
         <w:r>
           <w:rPr>
             <w:rStyle w:val="Hyperlink"/>
@@ -2647,7 +2649,7 @@
           <w:rPr>
             <w:webHidden/>
           </w:rPr>
-          <w:instrText xml:space="preserve"> PAGEREF _Toc514164927 \h </w:instrText>
+          <w:instrText xml:space="preserve"> PAGEREF _Toc514200858 \h </w:instrText>
         </w:r>
         <w:r>
           <w:rPr>
@@ -2683,7 +2685,7 @@
           <w:szCs w:val="22"/>
         </w:rPr>
       </w:pPr>
-      <w:hyperlink w:anchor="_Toc514164928" w:history="1">
+      <w:hyperlink w:anchor="_Toc514200859" w:history="1">
         <w:r>
           <w:rPr>
             <w:rStyle w:val="Hyperlink"/>
@@ -2718,7 +2720,7 @@
           <w:rPr>
             <w:webHidden/>
           </w:rPr>
-          <w:instrText xml:space="preserve"> PAGEREF _Toc514164928 \h </w:instrText>
+          <w:instrText xml:space="preserve"> PAGEREF _Toc514200859 \h </w:instrText>
         </w:r>
         <w:r>
           <w:rPr>
@@ -2755,7 +2757,7 @@
           <w:szCs w:val="22"/>
         </w:rPr>
       </w:pPr>
-      <w:hyperlink w:anchor="_Toc514164929" w:history="1">
+      <w:hyperlink w:anchor="_Toc514200860" w:history="1">
         <w:r>
           <w:rPr>
             <w:rStyle w:val="Hyperlink"/>
@@ -2790,7 +2792,7 @@
           <w:rPr>
             <w:webHidden/>
           </w:rPr>
-          <w:instrText xml:space="preserve"> PAGEREF _Toc514164929 \h </w:instrText>
+          <w:instrText xml:space="preserve"> PAGEREF _Toc514200860 \h </w:instrText>
         </w:r>
         <w:r>
           <w:rPr>
@@ -2827,7 +2829,7 @@
           <w:szCs w:val="22"/>
         </w:rPr>
       </w:pPr>
-      <w:hyperlink w:anchor="_Toc514164930" w:history="1">
+      <w:hyperlink w:anchor="_Toc514200861" w:history="1">
         <w:r>
           <w:rPr>
             <w:rStyle w:val="Hyperlink"/>
@@ -2864,7 +2866,7 @@
           <w:rPr>
             <w:webHidden/>
           </w:rPr>
-          <w:instrText xml:space="preserve"> PAGEREF _Toc514164930 \h </w:instrText>
+          <w:instrText xml:space="preserve"> PAGEREF _Toc514200861 \h </w:instrText>
         </w:r>
         <w:r>
           <w:rPr>
@@ -2900,7 +2902,7 @@
           <w:szCs w:val="22"/>
         </w:rPr>
       </w:pPr>
-      <w:hyperlink w:anchor="_Toc514164931" w:history="1">
+      <w:hyperlink w:anchor="_Toc514200862" w:history="1">
         <w:r>
           <w:rPr>
             <w:rStyle w:val="Hyperlink"/>
@@ -2948,7 +2950,7 @@
           <w:rPr>
             <w:webHidden/>
           </w:rPr>
-          <w:instrText xml:space="preserve"> PAGEREF _Toc514164931 \h </w:instrText>
+          <w:instrText xml:space="preserve"> PAGEREF _Toc514200862 \h </w:instrText>
         </w:r>
         <w:r>
           <w:rPr>
@@ -2984,7 +2986,7 @@
           <w:szCs w:val="22"/>
         </w:rPr>
       </w:pPr>
-      <w:hyperlink w:anchor="_Toc514164932" w:history="1">
+      <w:hyperlink w:anchor="_Toc514200863" w:history="1">
         <w:r>
           <w:rPr>
             <w:rStyle w:val="Hyperlink"/>
@@ -3019,7 +3021,7 @@
           <w:rPr>
             <w:webHidden/>
           </w:rPr>
-          <w:instrText xml:space="preserve"> PAGEREF _Toc514164932 \h </w:instrText>
+          <w:instrText xml:space="preserve"> PAGEREF _Toc514200863 \h </w:instrText>
         </w:r>
         <w:r>
           <w:rPr>
@@ -3056,7 +3058,7 @@
           <w:szCs w:val="22"/>
         </w:rPr>
       </w:pPr>
-      <w:hyperlink w:anchor="_Toc514164933" w:history="1">
+      <w:hyperlink w:anchor="_Toc514200864" w:history="1">
         <w:r>
           <w:rPr>
             <w:rStyle w:val="Hyperlink"/>
@@ -3093,7 +3095,7 @@
           <w:rPr>
             <w:webHidden/>
           </w:rPr>
-          <w:instrText xml:space="preserve"> PAGEREF _Toc514164933 \h </w:instrText>
+          <w:instrText xml:space="preserve"> PAGEREF _Toc514200864 \h </w:instrText>
         </w:r>
         <w:r>
           <w:rPr>
@@ -3130,7 +3132,7 @@
           <w:szCs w:val="22"/>
         </w:rPr>
       </w:pPr>
-      <w:hyperlink w:anchor="_Toc514164934" w:history="1">
+      <w:hyperlink w:anchor="_Toc514200865" w:history="1">
         <w:r>
           <w:rPr>
             <w:rStyle w:val="Hyperlink"/>
@@ -3165,7 +3167,7 @@
           <w:rPr>
             <w:webHidden/>
           </w:rPr>
-          <w:instrText xml:space="preserve"> PAGEREF _Toc514164934 \h </w:instrText>
+          <w:instrText xml:space="preserve"> PAGEREF _Toc514200865 \h </w:instrText>
         </w:r>
         <w:r>
           <w:rPr>
@@ -3201,7 +3203,7 @@
           <w:szCs w:val="22"/>
         </w:rPr>
       </w:pPr>
-      <w:hyperlink w:anchor="_Toc514164935" w:history="1">
+      <w:hyperlink w:anchor="_Toc514200866" w:history="1">
         <w:r>
           <w:rPr>
             <w:rStyle w:val="Hyperlink"/>
@@ -3236,7 +3238,7 @@
           <w:rPr>
             <w:webHidden/>
           </w:rPr>
-          <w:instrText xml:space="preserve"> PAGEREF _Toc514164935 \h </w:instrText>
+          <w:instrText xml:space="preserve"> PAGEREF _Toc514200866 \h </w:instrText>
         </w:r>
         <w:r>
           <w:rPr>
@@ -3272,7 +3274,7 @@
           <w:szCs w:val="22"/>
         </w:rPr>
       </w:pPr>
-      <w:hyperlink w:anchor="_Toc514164936" w:history="1">
+      <w:hyperlink w:anchor="_Toc514200867" w:history="1">
         <w:r>
           <w:rPr>
             <w:rStyle w:val="Hyperlink"/>
@@ -3307,7 +3309,7 @@
           <w:rPr>
             <w:webHidden/>
           </w:rPr>
-          <w:instrText xml:space="preserve"> PAGEREF _Toc514164936 \h </w:instrText>
+          <w:instrText xml:space="preserve"> PAGEREF _Toc514200867 \h </w:instrText>
         </w:r>
         <w:r>
           <w:rPr>
@@ -3343,7 +3345,7 @@
           <w:szCs w:val="22"/>
         </w:rPr>
       </w:pPr>
-      <w:hyperlink w:anchor="_Toc514164937" w:history="1">
+      <w:hyperlink w:anchor="_Toc514200868" w:history="1">
         <w:r>
           <w:rPr>
             <w:rStyle w:val="Hyperlink"/>
@@ -3378,7 +3380,7 @@
           <w:rPr>
             <w:webHidden/>
           </w:rPr>
-          <w:instrText xml:space="preserve"> PAGEREF _Toc514164937 \h </w:instrText>
+          <w:instrText xml:space="preserve"> PAGEREF _Toc514200868 \h </w:instrText>
         </w:r>
         <w:r>
           <w:rPr>
@@ -3415,7 +3417,7 @@
           <w:szCs w:val="22"/>
         </w:rPr>
       </w:pPr>
-      <w:hyperlink w:anchor="_Toc514164938" w:history="1">
+      <w:hyperlink w:anchor="_Toc514200869" w:history="1">
         <w:r>
           <w:rPr>
             <w:rStyle w:val="Hyperlink"/>
@@ -3450,7 +3452,7 @@
           <w:rPr>
             <w:webHidden/>
           </w:rPr>
-          <w:instrText xml:space="preserve"> PAGEREF _Toc514164938 \h </w:instrText>
+          <w:instrText xml:space="preserve"> PAGEREF _Toc514200869 \h </w:instrText>
         </w:r>
         <w:r>
           <w:rPr>
@@ -3487,7 +3489,7 @@
           <w:szCs w:val="22"/>
         </w:rPr>
       </w:pPr>
-      <w:hyperlink w:anchor="_Toc514164939" w:history="1">
+      <w:hyperlink w:anchor="_Toc514200870" w:history="1">
         <w:r>
           <w:rPr>
             <w:rStyle w:val="Hyperlink"/>
@@ -3522,7 +3524,7 @@
           <w:rPr>
             <w:webHidden/>
           </w:rPr>
-          <w:instrText xml:space="preserve"> PAGEREF _Toc514164939 \h </w:instrText>
+          <w:instrText xml:space="preserve"> PAGEREF _Toc514200870 \h </w:instrText>
         </w:r>
         <w:r>
           <w:rPr>
@@ -3559,7 +3561,7 @@
           <w:szCs w:val="22"/>
         </w:rPr>
       </w:pPr>
-      <w:hyperlink w:anchor="_Toc514164940" w:history="1">
+      <w:hyperlink w:anchor="_Toc514200871" w:history="1">
         <w:r>
           <w:rPr>
             <w:rStyle w:val="Hyperlink"/>
@@ -3594,7 +3596,7 @@
           <w:rPr>
             <w:webHidden/>
           </w:rPr>
-          <w:instrText xml:space="preserve"> PAGEREF _Toc514164940 \h </w:instrText>
+          <w:instrText xml:space="preserve"> PAGEREF _Toc514200871 \h </w:instrText>
         </w:r>
         <w:r>
           <w:rPr>
@@ -3631,7 +3633,7 @@
           <w:szCs w:val="22"/>
         </w:rPr>
       </w:pPr>
-      <w:hyperlink w:anchor="_Toc514164941" w:history="1">
+      <w:hyperlink w:anchor="_Toc514200872" w:history="1">
         <w:r>
           <w:rPr>
             <w:rStyle w:val="Hyperlink"/>
@@ -3666,7 +3668,7 @@
           <w:rPr>
             <w:webHidden/>
           </w:rPr>
-          <w:instrText xml:space="preserve"> PAGEREF _Toc514164941 \h </w:instrText>
+          <w:instrText xml:space="preserve"> PAGEREF _Toc514200872 \h </w:instrText>
         </w:r>
         <w:r>
           <w:rPr>
@@ -3703,7 +3705,7 @@
           <w:szCs w:val="22"/>
         </w:rPr>
       </w:pPr>
-      <w:hyperlink w:anchor="_Toc514164942" w:history="1">
+      <w:hyperlink w:anchor="_Toc514200873" w:history="1">
         <w:r>
           <w:rPr>
             <w:rStyle w:val="Hyperlink"/>
@@ -3738,7 +3740,7 @@
           <w:rPr>
             <w:webHidden/>
           </w:rPr>
-          <w:instrText xml:space="preserve"> PAGEREF _Toc514164942 \h </w:instrText>
+          <w:instrText xml:space="preserve"> PAGEREF _Toc514200873 \h </w:instrText>
         </w:r>
         <w:r>
           <w:rPr>
@@ -3775,7 +3777,7 @@
           <w:szCs w:val="22"/>
         </w:rPr>
       </w:pPr>
-      <w:hyperlink w:anchor="_Toc514164943" w:history="1">
+      <w:hyperlink w:anchor="_Toc514200874" w:history="1">
         <w:r>
           <w:rPr>
             <w:rStyle w:val="Hyperlink"/>
@@ -3810,7 +3812,7 @@
           <w:rPr>
             <w:webHidden/>
           </w:rPr>
-          <w:instrText xml:space="preserve"> PAGEREF _Toc514164943 \h </w:instrText>
+          <w:instrText xml:space="preserve"> PAGEREF _Toc514200874 \h </w:instrText>
         </w:r>
         <w:r>
           <w:rPr>
@@ -3847,7 +3849,7 @@
           <w:szCs w:val="22"/>
         </w:rPr>
       </w:pPr>
-      <w:hyperlink w:anchor="_Toc514164944" w:history="1">
+      <w:hyperlink w:anchor="_Toc514200875" w:history="1">
         <w:r>
           <w:rPr>
             <w:rStyle w:val="Hyperlink"/>
@@ -3882,7 +3884,7 @@
           <w:rPr>
             <w:webHidden/>
           </w:rPr>
-          <w:instrText xml:space="preserve"> PAGEREF _Toc514164944 \h </w:instrText>
+          <w:instrText xml:space="preserve"> PAGEREF _Toc514200875 \h </w:instrText>
         </w:r>
         <w:r>
           <w:rPr>
@@ -3919,7 +3921,7 @@
           <w:szCs w:val="22"/>
         </w:rPr>
       </w:pPr>
-      <w:hyperlink w:anchor="_Toc514164945" w:history="1">
+      <w:hyperlink w:anchor="_Toc514200876" w:history="1">
         <w:r>
           <w:rPr>
             <w:rStyle w:val="Hyperlink"/>
@@ -3954,7 +3956,7 @@
           <w:rPr>
             <w:webHidden/>
           </w:rPr>
-          <w:instrText xml:space="preserve"> PAGEREF _Toc514164945 \h </w:instrText>
+          <w:instrText xml:space="preserve"> PAGEREF _Toc514200876 \h </w:instrText>
         </w:r>
         <w:r>
           <w:rPr>
@@ -3991,7 +3993,7 @@
           <w:szCs w:val="22"/>
         </w:rPr>
       </w:pPr>
-      <w:hyperlink w:anchor="_Toc514164946" w:history="1">
+      <w:hyperlink w:anchor="_Toc514200877" w:history="1">
         <w:r>
           <w:rPr>
             <w:rStyle w:val="Hyperlink"/>
@@ -4014,7 +4016,7 @@
           <w:rPr>
             <w:webHidden/>
           </w:rPr>
-          <w:instrText xml:space="preserve"> PAGEREF _Toc514164946 \h </w:instrText>
+          <w:instrText xml:space="preserve"> PAGEREF _Toc514200877 \h </w:instrText>
         </w:r>
         <w:r>
           <w:rPr>
@@ -4050,7 +4052,7 @@
           <w:szCs w:val="22"/>
         </w:rPr>
       </w:pPr>
-      <w:hyperlink w:anchor="_Toc514164947" w:history="1">
+      <w:hyperlink w:anchor="_Toc514200878" w:history="1">
         <w:r>
           <w:rPr>
             <w:rStyle w:val="Hyperlink"/>
@@ -4085,7 +4087,7 @@
           <w:rPr>
             <w:webHidden/>
           </w:rPr>
-          <w:instrText xml:space="preserve"> PAGEREF _Toc514164947 \h </w:instrText>
+          <w:instrText xml:space="preserve"> PAGEREF _Toc514200878 \h </w:instrText>
         </w:r>
         <w:r>
           <w:rPr>
@@ -4121,7 +4123,7 @@
           <w:szCs w:val="22"/>
         </w:rPr>
       </w:pPr>
-      <w:hyperlink w:anchor="_Toc514164948" w:history="1">
+      <w:hyperlink w:anchor="_Toc514200879" w:history="1">
         <w:r>
           <w:rPr>
             <w:rStyle w:val="Hyperlink"/>
@@ -4156,7 +4158,7 @@
           <w:rPr>
             <w:webHidden/>
           </w:rPr>
-          <w:instrText xml:space="preserve"> PAGEREF _Toc514164948 \h </w:instrText>
+          <w:instrText xml:space="preserve"> PAGEREF _Toc514200879 \h </w:instrText>
         </w:r>
         <w:r>
           <w:rPr>
@@ -4192,7 +4194,7 @@
           <w:szCs w:val="22"/>
         </w:rPr>
       </w:pPr>
-      <w:hyperlink w:anchor="_Toc514164949" w:history="1">
+      <w:hyperlink w:anchor="_Toc514200880" w:history="1">
         <w:r>
           <w:rPr>
             <w:rStyle w:val="Hyperlink"/>
@@ -4227,7 +4229,7 @@
           <w:rPr>
             <w:webHidden/>
           </w:rPr>
-          <w:instrText xml:space="preserve"> PAGEREF _Toc514164949 \h </w:instrText>
+          <w:instrText xml:space="preserve"> PAGEREF _Toc514200880 \h </w:instrText>
         </w:r>
         <w:r>
           <w:rPr>
@@ -4264,7 +4266,7 @@
           <w:szCs w:val="22"/>
         </w:rPr>
       </w:pPr>
-      <w:hyperlink w:anchor="_Toc514164950" w:history="1">
+      <w:hyperlink w:anchor="_Toc514200881" w:history="1">
         <w:r>
           <w:rPr>
             <w:rStyle w:val="Hyperlink"/>
@@ -4299,7 +4301,7 @@
           <w:rPr>
             <w:webHidden/>
           </w:rPr>
-          <w:instrText xml:space="preserve"> PAGEREF _Toc514164950 \h </w:instrText>
+          <w:instrText xml:space="preserve"> PAGEREF _Toc514200881 \h </w:instrText>
         </w:r>
         <w:r>
           <w:rPr>
@@ -4336,7 +4338,7 @@
           <w:szCs w:val="22"/>
         </w:rPr>
       </w:pPr>
-      <w:hyperlink w:anchor="_Toc514164951" w:history="1">
+      <w:hyperlink w:anchor="_Toc514200882" w:history="1">
         <w:r>
           <w:rPr>
             <w:rStyle w:val="Hyperlink"/>
@@ -4371,7 +4373,7 @@
           <w:rPr>
             <w:webHidden/>
           </w:rPr>
-          <w:instrText xml:space="preserve"> PAGEREF _Toc514164951 \h </w:instrText>
+          <w:instrText xml:space="preserve"> PAGEREF _Toc514200882 \h </w:instrText>
         </w:r>
         <w:r>
           <w:rPr>
@@ -4408,7 +4410,7 @@
           <w:szCs w:val="22"/>
         </w:rPr>
       </w:pPr>
-      <w:hyperlink w:anchor="_Toc514164952" w:history="1">
+      <w:hyperlink w:anchor="_Toc514200883" w:history="1">
         <w:r>
           <w:rPr>
             <w:rStyle w:val="Hyperlink"/>
@@ -4443,7 +4445,7 @@
           <w:rPr>
             <w:webHidden/>
           </w:rPr>
-          <w:instrText xml:space="preserve"> PAGEREF _Toc514164952 \h </w:instrText>
+          <w:instrText xml:space="preserve"> PAGEREF _Toc514200883 \h </w:instrText>
         </w:r>
         <w:r>
           <w:rPr>
@@ -4480,7 +4482,7 @@
           <w:szCs w:val="22"/>
         </w:rPr>
       </w:pPr>
-      <w:hyperlink w:anchor="_Toc514164953" w:history="1">
+      <w:hyperlink w:anchor="_Toc514200884" w:history="1">
         <w:r>
           <w:rPr>
             <w:rStyle w:val="Hyperlink"/>
@@ -4515,7 +4517,7 @@
           <w:rPr>
             <w:webHidden/>
           </w:rPr>
-          <w:instrText xml:space="preserve"> PAGEREF _Toc514164953 \h </w:instrText>
+          <w:instrText xml:space="preserve"> PAGEREF _Toc514200884 \h </w:instrText>
         </w:r>
         <w:r>
           <w:rPr>
@@ -4552,7 +4554,7 @@
           <w:szCs w:val="22"/>
         </w:rPr>
       </w:pPr>
-      <w:hyperlink w:anchor="_Toc514164954" w:history="1">
+      <w:hyperlink w:anchor="_Toc514200885" w:history="1">
         <w:r>
           <w:rPr>
             <w:rStyle w:val="Hyperlink"/>
@@ -4587,7 +4589,7 @@
           <w:rPr>
             <w:webHidden/>
           </w:rPr>
-          <w:instrText xml:space="preserve"> PAGEREF _Toc514164954 \h </w:instrText>
+          <w:instrText xml:space="preserve"> PAGEREF _Toc514200885 \h </w:instrText>
         </w:r>
         <w:r>
           <w:rPr>
@@ -4624,7 +4626,7 @@
           <w:szCs w:val="22"/>
         </w:rPr>
       </w:pPr>
-      <w:hyperlink w:anchor="_Toc514164955" w:history="1">
+      <w:hyperlink w:anchor="_Toc514200886" w:history="1">
         <w:r>
           <w:rPr>
             <w:rStyle w:val="Hyperlink"/>
@@ -4659,7 +4661,7 @@
           <w:rPr>
             <w:webHidden/>
           </w:rPr>
-          <w:instrText xml:space="preserve"> PAGEREF _Toc514164955 \h </w:instrText>
+          <w:instrText xml:space="preserve"> PAGEREF _Toc514200886 \h </w:instrText>
         </w:r>
         <w:r>
           <w:rPr>
@@ -4696,7 +4698,7 @@
           <w:szCs w:val="22"/>
         </w:rPr>
       </w:pPr>
-      <w:hyperlink w:anchor="_Toc514164956" w:history="1">
+      <w:hyperlink w:anchor="_Toc514200887" w:history="1">
         <w:r>
           <w:rPr>
             <w:rStyle w:val="Hyperlink"/>
@@ -4732,7 +4734,7 @@
           <w:rPr>
             <w:webHidden/>
           </w:rPr>
-          <w:instrText xml:space="preserve"> PAGEREF _Toc514164956 \h </w:instrText>
+          <w:instrText xml:space="preserve"> PAGEREF _Toc514200887 \h </w:instrText>
         </w:r>
         <w:r>
           <w:rPr>
@@ -4769,7 +4771,7 @@
           <w:szCs w:val="22"/>
         </w:rPr>
       </w:pPr>
-      <w:hyperlink w:anchor="_Toc514164957" w:history="1">
+      <w:hyperlink w:anchor="_Toc514200888" w:history="1">
         <w:r>
           <w:rPr>
             <w:rStyle w:val="Hyperlink"/>
@@ -4805,7 +4807,7 @@
           <w:rPr>
             <w:webHidden/>
           </w:rPr>
-          <w:instrText xml:space="preserve"> PAGEREF _Toc514164957 \h </w:instrText>
+          <w:instrText xml:space="preserve"> PAGEREF _Toc514200888 \h </w:instrText>
         </w:r>
         <w:r>
           <w:rPr>
@@ -4841,7 +4843,7 @@
           <w:szCs w:val="22"/>
         </w:rPr>
       </w:pPr>
-      <w:hyperlink w:anchor="_Toc514164958" w:history="1">
+      <w:hyperlink w:anchor="_Toc514200889" w:history="1">
         <w:r>
           <w:rPr>
             <w:rStyle w:val="Hyperlink"/>
@@ -4876,7 +4878,7 @@
           <w:rPr>
             <w:webHidden/>
           </w:rPr>
-          <w:instrText xml:space="preserve"> PAGEREF _Toc514164958 \h </w:instrText>
+          <w:instrText xml:space="preserve"> PAGEREF _Toc514200889 \h </w:instrText>
         </w:r>
         <w:r>
           <w:rPr>
@@ -4913,7 +4915,7 @@
           <w:szCs w:val="22"/>
         </w:rPr>
       </w:pPr>
-      <w:hyperlink w:anchor="_Toc514164959" w:history="1">
+      <w:hyperlink w:anchor="_Toc514200890" w:history="1">
         <w:r>
           <w:rPr>
             <w:rStyle w:val="Hyperlink"/>
@@ -4936,7 +4938,7 @@
           <w:rPr>
             <w:webHidden/>
           </w:rPr>
-          <w:instrText xml:space="preserve"> PAGEREF _Toc514164959 \h </w:instrText>
+          <w:instrText xml:space="preserve"> PAGEREF _Toc514200890 \h </w:instrText>
         </w:r>
         <w:r>
           <w:rPr>
@@ -4972,7 +4974,7 @@
           <w:szCs w:val="22"/>
         </w:rPr>
       </w:pPr>
-      <w:hyperlink w:anchor="_Toc514164960" w:history="1">
+      <w:hyperlink w:anchor="_Toc514200891" w:history="1">
         <w:r>
           <w:rPr>
             <w:rStyle w:val="Hyperlink"/>
@@ -5007,7 +5009,7 @@
           <w:rPr>
             <w:webHidden/>
           </w:rPr>
-          <w:instrText xml:space="preserve"> PAGEREF _Toc514164960 \h </w:instrText>
+          <w:instrText xml:space="preserve"> PAGEREF _Toc514200891 \h </w:instrText>
         </w:r>
         <w:r>
           <w:rPr>
@@ -5043,7 +5045,7 @@
           <w:szCs w:val="22"/>
         </w:rPr>
       </w:pPr>
-      <w:hyperlink w:anchor="_Toc514164961" w:history="1">
+      <w:hyperlink w:anchor="_Toc514200892" w:history="1">
         <w:r>
           <w:rPr>
             <w:rStyle w:val="Hyperlink"/>
@@ -5078,7 +5080,7 @@
           <w:rPr>
             <w:webHidden/>
           </w:rPr>
-          <w:instrText xml:space="preserve"> PAGEREF _Toc514164961 \h </w:instrText>
+          <w:instrText xml:space="preserve"> PAGEREF _Toc514200892 \h </w:instrText>
         </w:r>
         <w:r>
           <w:rPr>
@@ -5115,7 +5117,7 @@
           <w:szCs w:val="22"/>
         </w:rPr>
       </w:pPr>
-      <w:hyperlink w:anchor="_Toc514164962" w:history="1">
+      <w:hyperlink w:anchor="_Toc514200893" w:history="1">
         <w:r>
           <w:rPr>
             <w:rStyle w:val="Hyperlink"/>
@@ -5150,7 +5152,7 @@
           <w:rPr>
             <w:webHidden/>
           </w:rPr>
-          <w:instrText xml:space="preserve"> PAGEREF _Toc514164962 \h </w:instrText>
+          <w:instrText xml:space="preserve"> PAGEREF _Toc514200893 \h </w:instrText>
         </w:r>
         <w:r>
           <w:rPr>
@@ -5187,7 +5189,7 @@
           <w:szCs w:val="22"/>
         </w:rPr>
       </w:pPr>
-      <w:hyperlink w:anchor="_Toc514164963" w:history="1">
+      <w:hyperlink w:anchor="_Toc514200894" w:history="1">
         <w:r>
           <w:rPr>
             <w:rStyle w:val="Hyperlink"/>
@@ -5222,7 +5224,7 @@
           <w:rPr>
             <w:webHidden/>
           </w:rPr>
-          <w:instrText xml:space="preserve"> PAGEREF _Toc514164963 \h </w:instrText>
+          <w:instrText xml:space="preserve"> PAGEREF _Toc514200894 \h </w:instrText>
         </w:r>
         <w:r>
           <w:rPr>
@@ -5259,7 +5261,7 @@
           <w:szCs w:val="22"/>
         </w:rPr>
       </w:pPr>
-      <w:hyperlink w:anchor="_Toc514164964" w:history="1">
+      <w:hyperlink w:anchor="_Toc514200895" w:history="1">
         <w:r>
           <w:rPr>
             <w:rStyle w:val="Hyperlink"/>
@@ -5294,7 +5296,7 @@
           <w:rPr>
             <w:webHidden/>
           </w:rPr>
-          <w:instrText xml:space="preserve"> PAGEREF _Toc514164964 \h </w:instrText>
+          <w:instrText xml:space="preserve"> PAGEREF _Toc514200895 \h </w:instrText>
         </w:r>
         <w:r>
           <w:rPr>
@@ -5331,7 +5333,7 @@
           <w:szCs w:val="22"/>
         </w:rPr>
       </w:pPr>
-      <w:hyperlink w:anchor="_Toc514164965" w:history="1">
+      <w:hyperlink w:anchor="_Toc514200896" w:history="1">
         <w:r>
           <w:rPr>
             <w:rStyle w:val="Hyperlink"/>
@@ -5366,7 +5368,7 @@
           <w:rPr>
             <w:webHidden/>
           </w:rPr>
-          <w:instrText xml:space="preserve"> PAGEREF _Toc514164965 \h </w:instrText>
+          <w:instrText xml:space="preserve"> PAGEREF _Toc514200896 \h </w:instrText>
         </w:r>
         <w:r>
           <w:rPr>
@@ -5403,7 +5405,7 @@
           <w:szCs w:val="22"/>
         </w:rPr>
       </w:pPr>
-      <w:hyperlink w:anchor="_Toc514164966" w:history="1">
+      <w:hyperlink w:anchor="_Toc514200897" w:history="1">
         <w:r>
           <w:rPr>
             <w:rStyle w:val="Hyperlink"/>
@@ -5438,7 +5440,7 @@
           <w:rPr>
             <w:webHidden/>
           </w:rPr>
-          <w:instrText xml:space="preserve"> PAGEREF _Toc514164966 \h </w:instrText>
+          <w:instrText xml:space="preserve"> PAGEREF _Toc514200897 \h </w:instrText>
         </w:r>
         <w:r>
           <w:rPr>
@@ -5475,7 +5477,7 @@
           <w:szCs w:val="22"/>
         </w:rPr>
       </w:pPr>
-      <w:hyperlink w:anchor="_Toc514164967" w:history="1">
+      <w:hyperlink w:anchor="_Toc514200898" w:history="1">
         <w:r>
           <w:rPr>
             <w:rStyle w:val="Hyperlink"/>
@@ -5517,7 +5519,7 @@
           <w:rPr>
             <w:webHidden/>
           </w:rPr>
-          <w:instrText xml:space="preserve"> PAGEREF _Toc514164967 \h </w:instrText>
+          <w:instrText xml:space="preserve"> PAGEREF _Toc514200898 \h </w:instrText>
         </w:r>
         <w:r>
           <w:rPr>
@@ -5553,7 +5555,7 @@
           <w:szCs w:val="22"/>
         </w:rPr>
       </w:pPr>
-      <w:hyperlink w:anchor="_Toc514164968" w:history="1">
+      <w:hyperlink w:anchor="_Toc514200899" w:history="1">
         <w:r>
           <w:rPr>
             <w:rStyle w:val="Hyperlink"/>
@@ -5588,7 +5590,7 @@
           <w:rPr>
             <w:webHidden/>
           </w:rPr>
-          <w:instrText xml:space="preserve"> PAGEREF _Toc514164968 \h </w:instrText>
+          <w:instrText xml:space="preserve"> PAGEREF _Toc514200899 \h </w:instrText>
         </w:r>
         <w:r>
           <w:rPr>
@@ -5625,12 +5627,12 @@
           <w:szCs w:val="22"/>
         </w:rPr>
       </w:pPr>
-      <w:hyperlink w:anchor="_Toc514164969" w:history="1">
+      <w:hyperlink w:anchor="_Toc514200900" w:history="1">
         <w:r>
           <w:rPr>
             <w:rStyle w:val="Hyperlink"/>
           </w:rPr>
-          <w:t>CHƯƠNG 4. GIAO DIỆN CHƯƠNG TRÌNH</w:t>
+          <w:t>KẾT LUẬN</w:t>
         </w:r>
         <w:r>
           <w:rPr>
@@ -5648,7 +5650,7 @@
           <w:rPr>
             <w:webHidden/>
           </w:rPr>
-          <w:instrText xml:space="preserve"> PAGEREF _Toc514164969 \h </w:instrText>
+          <w:instrText xml:space="preserve"> PAGEREF _Toc514200900 \h </w:instrText>
         </w:r>
         <w:r>
           <w:rPr>
@@ -5666,593 +5668,6 @@
             <w:webHidden/>
           </w:rPr>
           <w:t>26</w:t>
-        </w:r>
-        <w:r>
-          <w:rPr>
-            <w:webHidden/>
-          </w:rPr>
-          <w:fldChar w:fldCharType="end"/>
-        </w:r>
-      </w:hyperlink>
-    </w:p>
-    <w:p>
-      <w:pPr>
-        <w:pStyle w:val="TOC2"/>
-        <w:rPr>
-          <w:rFonts w:asciiTheme="minorHAnsi" w:eastAsiaTheme="minorEastAsia" w:hAnsiTheme="minorHAnsi" w:cstheme="minorBidi"/>
-          <w:sz w:val="22"/>
-          <w:szCs w:val="22"/>
-        </w:rPr>
-      </w:pPr>
-      <w:hyperlink w:anchor="_Toc514164970" w:history="1">
-        <w:r>
-          <w:rPr>
-            <w:rStyle w:val="Hyperlink"/>
-            <w14:scene3d>
-              <w14:camera w14:prst="orthographicFront"/>
-              <w14:lightRig w14:rig="threePt" w14:dir="t">
-                <w14:rot w14:lat="0" w14:lon="0" w14:rev="0"/>
-              </w14:lightRig>
-            </w14:scene3d>
-          </w:rPr>
-          <w:t>4.1.</w:t>
-        </w:r>
-        <w:r>
-          <w:rPr>
-            <w:rStyle w:val="Hyperlink"/>
-            <w:lang w:val="vi-VN"/>
-          </w:rPr>
-          <w:t xml:space="preserve"> Giao diện trang chủ lập hóa đơn</w:t>
-        </w:r>
-        <w:r>
-          <w:rPr>
-            <w:webHidden/>
-          </w:rPr>
-          <w:tab/>
-        </w:r>
-        <w:r>
-          <w:rPr>
-            <w:webHidden/>
-          </w:rPr>
-          <w:fldChar w:fldCharType="begin"/>
-        </w:r>
-        <w:r>
-          <w:rPr>
-            <w:webHidden/>
-          </w:rPr>
-          <w:instrText xml:space="preserve"> PAGEREF _Toc514164970 \h </w:instrText>
-        </w:r>
-        <w:r>
-          <w:rPr>
-            <w:webHidden/>
-          </w:rPr>
-        </w:r>
-        <w:r>
-          <w:rPr>
-            <w:webHidden/>
-          </w:rPr>
-          <w:fldChar w:fldCharType="separate"/>
-        </w:r>
-        <w:r>
-          <w:rPr>
-            <w:webHidden/>
-          </w:rPr>
-          <w:t>26</w:t>
-        </w:r>
-        <w:r>
-          <w:rPr>
-            <w:webHidden/>
-          </w:rPr>
-          <w:fldChar w:fldCharType="end"/>
-        </w:r>
-      </w:hyperlink>
-    </w:p>
-    <w:p>
-      <w:pPr>
-        <w:pStyle w:val="TOC2"/>
-        <w:rPr>
-          <w:rFonts w:asciiTheme="minorHAnsi" w:eastAsiaTheme="minorEastAsia" w:hAnsiTheme="minorHAnsi" w:cstheme="minorBidi"/>
-          <w:sz w:val="22"/>
-          <w:szCs w:val="22"/>
-        </w:rPr>
-      </w:pPr>
-      <w:hyperlink w:anchor="_Toc514164971" w:history="1">
-        <w:r>
-          <w:rPr>
-            <w:rStyle w:val="Hyperlink"/>
-            <w14:scene3d>
-              <w14:camera w14:prst="orthographicFront"/>
-              <w14:lightRig w14:rig="threePt" w14:dir="t">
-                <w14:rot w14:lat="0" w14:lon="0" w14:rev="0"/>
-              </w14:lightRig>
-            </w14:scene3d>
-          </w:rPr>
-          <w:t>4.2.</w:t>
-        </w:r>
-        <w:r>
-          <w:rPr>
-            <w:rStyle w:val="Hyperlink"/>
-          </w:rPr>
-          <w:t xml:space="preserve"> Giao diện trang chấm công nhân viên</w:t>
-        </w:r>
-        <w:r>
-          <w:rPr>
-            <w:webHidden/>
-          </w:rPr>
-          <w:tab/>
-        </w:r>
-        <w:r>
-          <w:rPr>
-            <w:webHidden/>
-          </w:rPr>
-          <w:fldChar w:fldCharType="begin"/>
-        </w:r>
-        <w:r>
-          <w:rPr>
-            <w:webHidden/>
-          </w:rPr>
-          <w:instrText xml:space="preserve"> PAGEREF _Toc514164971 \h </w:instrText>
-        </w:r>
-        <w:r>
-          <w:rPr>
-            <w:webHidden/>
-          </w:rPr>
-        </w:r>
-        <w:r>
-          <w:rPr>
-            <w:webHidden/>
-          </w:rPr>
-          <w:fldChar w:fldCharType="separate"/>
-        </w:r>
-        <w:r>
-          <w:rPr>
-            <w:webHidden/>
-          </w:rPr>
-          <w:t>26</w:t>
-        </w:r>
-        <w:r>
-          <w:rPr>
-            <w:webHidden/>
-          </w:rPr>
-          <w:fldChar w:fldCharType="end"/>
-        </w:r>
-      </w:hyperlink>
-    </w:p>
-    <w:p>
-      <w:pPr>
-        <w:pStyle w:val="TOC2"/>
-        <w:rPr>
-          <w:rFonts w:asciiTheme="minorHAnsi" w:eastAsiaTheme="minorEastAsia" w:hAnsiTheme="minorHAnsi" w:cstheme="minorBidi"/>
-          <w:sz w:val="22"/>
-          <w:szCs w:val="22"/>
-        </w:rPr>
-      </w:pPr>
-      <w:hyperlink w:anchor="_Toc514164972" w:history="1">
-        <w:r>
-          <w:rPr>
-            <w:rStyle w:val="Hyperlink"/>
-            <w14:scene3d>
-              <w14:camera w14:prst="orthographicFront"/>
-              <w14:lightRig w14:rig="threePt" w14:dir="t">
-                <w14:rot w14:lat="0" w14:lon="0" w14:rev="0"/>
-              </w14:lightRig>
-            </w14:scene3d>
-          </w:rPr>
-          <w:t>4.3.</w:t>
-        </w:r>
-        <w:r>
-          <w:rPr>
-            <w:rStyle w:val="Hyperlink"/>
-          </w:rPr>
-          <w:t xml:space="preserve"> Trang đăng nhập</w:t>
-        </w:r>
-        <w:r>
-          <w:rPr>
-            <w:webHidden/>
-          </w:rPr>
-          <w:tab/>
-        </w:r>
-        <w:r>
-          <w:rPr>
-            <w:webHidden/>
-          </w:rPr>
-          <w:fldChar w:fldCharType="begin"/>
-        </w:r>
-        <w:r>
-          <w:rPr>
-            <w:webHidden/>
-          </w:rPr>
-          <w:instrText xml:space="preserve"> PAGEREF _Toc514164972 \h </w:instrText>
-        </w:r>
-        <w:r>
-          <w:rPr>
-            <w:webHidden/>
-          </w:rPr>
-        </w:r>
-        <w:r>
-          <w:rPr>
-            <w:webHidden/>
-          </w:rPr>
-          <w:fldChar w:fldCharType="separate"/>
-        </w:r>
-        <w:r>
-          <w:rPr>
-            <w:webHidden/>
-          </w:rPr>
-          <w:t>27</w:t>
-        </w:r>
-        <w:r>
-          <w:rPr>
-            <w:webHidden/>
-          </w:rPr>
-          <w:fldChar w:fldCharType="end"/>
-        </w:r>
-      </w:hyperlink>
-    </w:p>
-    <w:p>
-      <w:pPr>
-        <w:pStyle w:val="TOC2"/>
-        <w:rPr>
-          <w:rFonts w:asciiTheme="minorHAnsi" w:eastAsiaTheme="minorEastAsia" w:hAnsiTheme="minorHAnsi" w:cstheme="minorBidi"/>
-          <w:sz w:val="22"/>
-          <w:szCs w:val="22"/>
-        </w:rPr>
-      </w:pPr>
-      <w:hyperlink w:anchor="_Toc514164973" w:history="1">
-        <w:r>
-          <w:rPr>
-            <w:rStyle w:val="Hyperlink"/>
-            <w14:scene3d>
-              <w14:camera w14:prst="orthographicFront"/>
-              <w14:lightRig w14:rig="threePt" w14:dir="t">
-                <w14:rot w14:lat="0" w14:lon="0" w14:rev="0"/>
-              </w14:lightRig>
-            </w14:scene3d>
-          </w:rPr>
-          <w:t>4.4.</w:t>
-        </w:r>
-        <w:r>
-          <w:rPr>
-            <w:rStyle w:val="Hyperlink"/>
-          </w:rPr>
-          <w:t xml:space="preserve"> Giao diện trang quản lý thức uống</w:t>
-        </w:r>
-        <w:r>
-          <w:rPr>
-            <w:webHidden/>
-          </w:rPr>
-          <w:tab/>
-        </w:r>
-        <w:r>
-          <w:rPr>
-            <w:webHidden/>
-          </w:rPr>
-          <w:fldChar w:fldCharType="begin"/>
-        </w:r>
-        <w:r>
-          <w:rPr>
-            <w:webHidden/>
-          </w:rPr>
-          <w:instrText xml:space="preserve"> PAGEREF _Toc514164973 \h </w:instrText>
-        </w:r>
-        <w:r>
-          <w:rPr>
-            <w:webHidden/>
-          </w:rPr>
-        </w:r>
-        <w:r>
-          <w:rPr>
-            <w:webHidden/>
-          </w:rPr>
-          <w:fldChar w:fldCharType="separate"/>
-        </w:r>
-        <w:r>
-          <w:rPr>
-            <w:webHidden/>
-          </w:rPr>
-          <w:t>27</w:t>
-        </w:r>
-        <w:r>
-          <w:rPr>
-            <w:webHidden/>
-          </w:rPr>
-          <w:fldChar w:fldCharType="end"/>
-        </w:r>
-      </w:hyperlink>
-    </w:p>
-    <w:p>
-      <w:pPr>
-        <w:pStyle w:val="TOC2"/>
-        <w:rPr>
-          <w:rFonts w:asciiTheme="minorHAnsi" w:eastAsiaTheme="minorEastAsia" w:hAnsiTheme="minorHAnsi" w:cstheme="minorBidi"/>
-          <w:sz w:val="22"/>
-          <w:szCs w:val="22"/>
-        </w:rPr>
-      </w:pPr>
-      <w:hyperlink w:anchor="_Toc514164974" w:history="1">
-        <w:r>
-          <w:rPr>
-            <w:rStyle w:val="Hyperlink"/>
-            <w14:scene3d>
-              <w14:camera w14:prst="orthographicFront"/>
-              <w14:lightRig w14:rig="threePt" w14:dir="t">
-                <w14:rot w14:lat="0" w14:lon="0" w14:rev="0"/>
-              </w14:lightRig>
-            </w14:scene3d>
-          </w:rPr>
-          <w:t>4.5.</w:t>
-        </w:r>
-        <w:r>
-          <w:rPr>
-            <w:rStyle w:val="Hyperlink"/>
-            <w:lang w:val="vi-VN"/>
-          </w:rPr>
-          <w:t xml:space="preserve"> Giao diện trang quản lý thông tin nhân viên</w:t>
-        </w:r>
-        <w:r>
-          <w:rPr>
-            <w:webHidden/>
-          </w:rPr>
-          <w:tab/>
-        </w:r>
-        <w:r>
-          <w:rPr>
-            <w:webHidden/>
-          </w:rPr>
-          <w:fldChar w:fldCharType="begin"/>
-        </w:r>
-        <w:r>
-          <w:rPr>
-            <w:webHidden/>
-          </w:rPr>
-          <w:instrText xml:space="preserve"> PAGEREF _Toc514164974 \h </w:instrText>
-        </w:r>
-        <w:r>
-          <w:rPr>
-            <w:webHidden/>
-          </w:rPr>
-        </w:r>
-        <w:r>
-          <w:rPr>
-            <w:webHidden/>
-          </w:rPr>
-          <w:fldChar w:fldCharType="separate"/>
-        </w:r>
-        <w:r>
-          <w:rPr>
-            <w:webHidden/>
-          </w:rPr>
-          <w:t>28</w:t>
-        </w:r>
-        <w:r>
-          <w:rPr>
-            <w:webHidden/>
-          </w:rPr>
-          <w:fldChar w:fldCharType="end"/>
-        </w:r>
-      </w:hyperlink>
-    </w:p>
-    <w:p>
-      <w:pPr>
-        <w:pStyle w:val="TOC2"/>
-        <w:rPr>
-          <w:rFonts w:asciiTheme="minorHAnsi" w:eastAsiaTheme="minorEastAsia" w:hAnsiTheme="minorHAnsi" w:cstheme="minorBidi"/>
-          <w:sz w:val="22"/>
-          <w:szCs w:val="22"/>
-        </w:rPr>
-      </w:pPr>
-      <w:hyperlink w:anchor="_Toc514164975" w:history="1">
-        <w:r>
-          <w:rPr>
-            <w:rStyle w:val="Hyperlink"/>
-            <w:lang w:val="fr-FR"/>
-            <w14:scene3d>
-              <w14:camera w14:prst="orthographicFront"/>
-              <w14:lightRig w14:rig="threePt" w14:dir="t">
-                <w14:rot w14:lat="0" w14:lon="0" w14:rev="0"/>
-              </w14:lightRig>
-            </w14:scene3d>
-          </w:rPr>
-          <w:t>4.6.</w:t>
-        </w:r>
-        <w:r>
-          <w:rPr>
-            <w:rStyle w:val="Hyperlink"/>
-            <w:lang w:val="fr-FR"/>
-          </w:rPr>
-          <w:t xml:space="preserve"> Trang </w:t>
-        </w:r>
-        <w:r>
-          <w:rPr>
-            <w:rStyle w:val="Hyperlink"/>
-          </w:rPr>
-          <w:t>quản lý tài khoản đăng nhập</w:t>
-        </w:r>
-        <w:r>
-          <w:rPr>
-            <w:webHidden/>
-          </w:rPr>
-          <w:tab/>
-        </w:r>
-        <w:r>
-          <w:rPr>
-            <w:webHidden/>
-          </w:rPr>
-          <w:fldChar w:fldCharType="begin"/>
-        </w:r>
-        <w:r>
-          <w:rPr>
-            <w:webHidden/>
-          </w:rPr>
-          <w:instrText xml:space="preserve"> PAGEREF _Toc514164975 \h </w:instrText>
-        </w:r>
-        <w:r>
-          <w:rPr>
-            <w:webHidden/>
-          </w:rPr>
-        </w:r>
-        <w:r>
-          <w:rPr>
-            <w:webHidden/>
-          </w:rPr>
-          <w:fldChar w:fldCharType="separate"/>
-        </w:r>
-        <w:r>
-          <w:rPr>
-            <w:webHidden/>
-          </w:rPr>
-          <w:t>28</w:t>
-        </w:r>
-        <w:r>
-          <w:rPr>
-            <w:webHidden/>
-          </w:rPr>
-          <w:fldChar w:fldCharType="end"/>
-        </w:r>
-      </w:hyperlink>
-    </w:p>
-    <w:p>
-      <w:pPr>
-        <w:pStyle w:val="TOC2"/>
-        <w:rPr>
-          <w:rFonts w:asciiTheme="minorHAnsi" w:eastAsiaTheme="minorEastAsia" w:hAnsiTheme="minorHAnsi" w:cstheme="minorBidi"/>
-          <w:sz w:val="22"/>
-          <w:szCs w:val="22"/>
-        </w:rPr>
-      </w:pPr>
-      <w:hyperlink w:anchor="_Toc514164976" w:history="1">
-        <w:r>
-          <w:rPr>
-            <w:rStyle w:val="Hyperlink"/>
-            <w14:scene3d>
-              <w14:camera w14:prst="orthographicFront"/>
-              <w14:lightRig w14:rig="threePt" w14:dir="t">
-                <w14:rot w14:lat="0" w14:lon="0" w14:rev="0"/>
-              </w14:lightRig>
-            </w14:scene3d>
-          </w:rPr>
-          <w:t>4.7.</w:t>
-        </w:r>
-        <w:r>
-          <w:rPr>
-            <w:rStyle w:val="Hyperlink"/>
-          </w:rPr>
-          <w:t xml:space="preserve"> Giao diện trang thống kê doan</w:t>
-        </w:r>
-        <w:bookmarkStart w:id="9" w:name="_GoBack"/>
-        <w:bookmarkEnd w:id="9"/>
-        <w:r>
-          <w:rPr>
-            <w:rStyle w:val="Hyperlink"/>
-          </w:rPr>
-          <w:t>h thu</w:t>
-        </w:r>
-        <w:r>
-          <w:rPr>
-            <w:webHidden/>
-          </w:rPr>
-          <w:tab/>
-        </w:r>
-        <w:r>
-          <w:rPr>
-            <w:webHidden/>
-          </w:rPr>
-          <w:fldChar w:fldCharType="begin"/>
-        </w:r>
-        <w:r>
-          <w:rPr>
-            <w:webHidden/>
-          </w:rPr>
-          <w:instrText xml:space="preserve"> PAGEREF _Toc514164976 \h </w:instrText>
-        </w:r>
-        <w:r>
-          <w:rPr>
-            <w:webHidden/>
-          </w:rPr>
-        </w:r>
-        <w:r>
-          <w:rPr>
-            <w:webHidden/>
-          </w:rPr>
-          <w:fldChar w:fldCharType="separate"/>
-        </w:r>
-        <w:r>
-          <w:rPr>
-            <w:webHidden/>
-          </w:rPr>
-          <w:t>29</w:t>
-        </w:r>
-        <w:r>
-          <w:rPr>
-            <w:webHidden/>
-          </w:rPr>
-          <w:fldChar w:fldCharType="end"/>
-        </w:r>
-      </w:hyperlink>
-    </w:p>
-    <w:p>
-      <w:pPr>
-        <w:pStyle w:val="TOC2"/>
-        <w:rPr>
-          <w:rFonts w:asciiTheme="minorHAnsi" w:eastAsiaTheme="minorEastAsia" w:hAnsiTheme="minorHAnsi" w:cstheme="minorBidi"/>
-          <w:sz w:val="22"/>
-          <w:szCs w:val="22"/>
-        </w:rPr>
-      </w:pPr>
-      <w:hyperlink w:anchor="_Toc514164977" w:history="1">
-        <w:r>
-          <w:rPr>
-            <w:rStyle w:val="Hyperlink"/>
-            <w14:scene3d>
-              <w14:camera w14:prst="orthographicFront"/>
-              <w14:lightRig w14:rig="threePt" w14:dir="t">
-                <w14:rot w14:lat="0" w14:lon="0" w14:rev="0"/>
-              </w14:lightRig>
-            </w14:scene3d>
-          </w:rPr>
-          <w:t>4.8.</w:t>
-        </w:r>
-        <w:r>
-          <w:rPr>
-            <w:rStyle w:val="Hyperlink"/>
-            <w:lang w:val="vi-VN"/>
-          </w:rPr>
-          <w:t xml:space="preserve"> Giao diện thống kê tiền lương</w:t>
-        </w:r>
-        <w:r>
-          <w:rPr>
-            <w:webHidden/>
-          </w:rPr>
-          <w:tab/>
-        </w:r>
-        <w:r>
-          <w:rPr>
-            <w:webHidden/>
-          </w:rPr>
-          <w:fldChar w:fldCharType="begin"/>
-        </w:r>
-        <w:r>
-          <w:rPr>
-            <w:webHidden/>
-          </w:rPr>
-          <w:instrText xml:space="preserve"> PAGEREF _Toc514164977 \h </w:instrText>
-        </w:r>
-        <w:r>
-          <w:rPr>
-            <w:webHidden/>
-          </w:rPr>
-        </w:r>
-        <w:r>
-          <w:rPr>
-            <w:webHidden/>
-          </w:rPr>
-          <w:fldChar w:fldCharType="separate"/>
-        </w:r>
-        <w:r>
-          <w:rPr>
-            <w:webHidden/>
-          </w:rPr>
-          <w:t>29</w:t>
         </w:r>
         <w:r>
           <w:rPr>
@@ -6272,12 +5687,12 @@
           <w:szCs w:val="22"/>
         </w:rPr>
       </w:pPr>
-      <w:hyperlink w:anchor="_Toc514164978" w:history="1">
+      <w:hyperlink w:anchor="_Toc514200901" w:history="1">
         <w:r>
           <w:rPr>
             <w:rStyle w:val="Hyperlink"/>
           </w:rPr>
-          <w:t>KẾT LUẬN</w:t>
+          <w:t>TÀI LIỆU THAM KHẢO</w:t>
         </w:r>
         <w:r>
           <w:rPr>
@@ -6295,7 +5710,7 @@
           <w:rPr>
             <w:webHidden/>
           </w:rPr>
-          <w:instrText xml:space="preserve"> PAGEREF _Toc514164978 \h </w:instrText>
+          <w:instrText xml:space="preserve"> PAGEREF _Toc514200901 \h </w:instrText>
         </w:r>
         <w:r>
           <w:rPr>
@@ -6312,67 +5727,7 @@
           <w:rPr>
             <w:webHidden/>
           </w:rPr>
-          <w:t>31</w:t>
-        </w:r>
-        <w:r>
-          <w:rPr>
-            <w:webHidden/>
-          </w:rPr>
-          <w:fldChar w:fldCharType="end"/>
-        </w:r>
-      </w:hyperlink>
-    </w:p>
-    <w:p>
-      <w:pPr>
-        <w:pStyle w:val="TOC1"/>
-        <w:rPr>
-          <w:rFonts w:asciiTheme="minorHAnsi" w:eastAsiaTheme="minorEastAsia" w:hAnsiTheme="minorHAnsi" w:cstheme="minorBidi"/>
-          <w:b w:val="0"/>
-          <w:sz w:val="22"/>
-          <w:szCs w:val="22"/>
-        </w:rPr>
-      </w:pPr>
-      <w:hyperlink w:anchor="_Toc514164979" w:history="1">
-        <w:r>
-          <w:rPr>
-            <w:rStyle w:val="Hyperlink"/>
-          </w:rPr>
-          <w:t>TÀI LIỆU THAM KHẢO</w:t>
-        </w:r>
-        <w:r>
-          <w:rPr>
-            <w:webHidden/>
-          </w:rPr>
-          <w:tab/>
-        </w:r>
-        <w:r>
-          <w:rPr>
-            <w:webHidden/>
-          </w:rPr>
-          <w:fldChar w:fldCharType="begin"/>
-        </w:r>
-        <w:r>
-          <w:rPr>
-            <w:webHidden/>
-          </w:rPr>
-          <w:instrText xml:space="preserve"> PAGEREF _Toc514164979 \h </w:instrText>
-        </w:r>
-        <w:r>
-          <w:rPr>
-            <w:webHidden/>
-          </w:rPr>
-        </w:r>
-        <w:r>
-          <w:rPr>
-            <w:webHidden/>
-          </w:rPr>
-          <w:fldChar w:fldCharType="separate"/>
-        </w:r>
-        <w:r>
-          <w:rPr>
-            <w:webHidden/>
-          </w:rPr>
-          <w:t>32</w:t>
+          <w:t>27</w:t>
         </w:r>
         <w:r>
           <w:rPr>
@@ -6432,7 +5787,7 @@
       <w:pPr>
         <w:pStyle w:val="11"/>
       </w:pPr>
-      <w:bookmarkStart w:id="10" w:name="_Toc514164924"/>
+      <w:bookmarkStart w:id="10" w:name="_Toc514200855"/>
       <w:r>
         <w:lastRenderedPageBreak/>
         <w:t>DANH MỤC HÌNH</w:t>
@@ -7302,18 +6657,15 @@
           <w:rPr>
             <w:webHidden/>
           </w:rPr>
-        </w:r>
-        <w:r>
-          <w:rPr>
-            <w:webHidden/>
-          </w:rPr>
           <w:fldChar w:fldCharType="separate"/>
         </w:r>
         <w:r>
           <w:rPr>
-            <w:webHidden/>
-          </w:rPr>
-          <w:t>26</w:t>
+            <w:b/>
+            <w:bCs/>
+            <w:webHidden/>
+          </w:rPr>
+          <w:t>Error! Bookmark not defined.</w:t>
         </w:r>
         <w:r>
           <w:rPr>
@@ -7375,18 +6727,15 @@
           <w:rPr>
             <w:webHidden/>
           </w:rPr>
-        </w:r>
-        <w:r>
-          <w:rPr>
-            <w:webHidden/>
-          </w:rPr>
           <w:fldChar w:fldCharType="separate"/>
         </w:r>
         <w:r>
           <w:rPr>
-            <w:webHidden/>
-          </w:rPr>
-          <w:t>26</w:t>
+            <w:b/>
+            <w:bCs/>
+            <w:webHidden/>
+          </w:rPr>
+          <w:t>Error! Bookmark not defined.</w:t>
         </w:r>
         <w:r>
           <w:rPr>
@@ -7460,18 +6809,15 @@
           <w:rPr>
             <w:webHidden/>
           </w:rPr>
-        </w:r>
-        <w:r>
-          <w:rPr>
-            <w:webHidden/>
-          </w:rPr>
           <w:fldChar w:fldCharType="separate"/>
         </w:r>
         <w:r>
           <w:rPr>
-            <w:webHidden/>
-          </w:rPr>
-          <w:t>27</w:t>
+            <w:b/>
+            <w:bCs/>
+            <w:webHidden/>
+          </w:rPr>
+          <w:t>Error! Bookmark not defined.</w:t>
         </w:r>
         <w:r>
           <w:rPr>
@@ -7532,18 +6878,15 @@
           <w:rPr>
             <w:webHidden/>
           </w:rPr>
-        </w:r>
-        <w:r>
-          <w:rPr>
-            <w:webHidden/>
-          </w:rPr>
           <w:fldChar w:fldCharType="separate"/>
         </w:r>
         <w:r>
           <w:rPr>
-            <w:webHidden/>
-          </w:rPr>
-          <w:t>27</w:t>
+            <w:b/>
+            <w:bCs/>
+            <w:webHidden/>
+          </w:rPr>
+          <w:t>Error! Bookmark not defined.</w:t>
         </w:r>
         <w:r>
           <w:rPr>
@@ -7611,18 +6954,15 @@
           <w:rPr>
             <w:webHidden/>
           </w:rPr>
-        </w:r>
-        <w:r>
-          <w:rPr>
-            <w:webHidden/>
-          </w:rPr>
           <w:fldChar w:fldCharType="separate"/>
         </w:r>
         <w:r>
           <w:rPr>
-            <w:webHidden/>
-          </w:rPr>
-          <w:t>28</w:t>
+            <w:b/>
+            <w:bCs/>
+            <w:webHidden/>
+          </w:rPr>
+          <w:t>Error! Bookmark not defined.</w:t>
         </w:r>
         <w:r>
           <w:rPr>
@@ -7683,18 +7023,15 @@
           <w:rPr>
             <w:webHidden/>
           </w:rPr>
-        </w:r>
-        <w:r>
-          <w:rPr>
-            <w:webHidden/>
-          </w:rPr>
           <w:fldChar w:fldCharType="separate"/>
         </w:r>
         <w:r>
           <w:rPr>
-            <w:webHidden/>
-          </w:rPr>
-          <w:t>28</w:t>
+            <w:b/>
+            <w:bCs/>
+            <w:webHidden/>
+          </w:rPr>
+          <w:t>Error! Bookmark not defined.</w:t>
         </w:r>
         <w:r>
           <w:rPr>
@@ -7762,18 +7099,15 @@
           <w:rPr>
             <w:webHidden/>
           </w:rPr>
-        </w:r>
-        <w:r>
-          <w:rPr>
-            <w:webHidden/>
-          </w:rPr>
           <w:fldChar w:fldCharType="separate"/>
         </w:r>
         <w:r>
           <w:rPr>
-            <w:webHidden/>
-          </w:rPr>
-          <w:t>29</w:t>
+            <w:b/>
+            <w:bCs/>
+            <w:webHidden/>
+          </w:rPr>
+          <w:t>Error! Bookmark not defined.</w:t>
         </w:r>
         <w:r>
           <w:rPr>
@@ -7841,18 +7175,15 @@
           <w:rPr>
             <w:webHidden/>
           </w:rPr>
-        </w:r>
-        <w:r>
-          <w:rPr>
-            <w:webHidden/>
-          </w:rPr>
           <w:fldChar w:fldCharType="separate"/>
         </w:r>
         <w:r>
           <w:rPr>
-            <w:webHidden/>
-          </w:rPr>
-          <w:t>29</w:t>
+            <w:b/>
+            <w:bCs/>
+            <w:webHidden/>
+          </w:rPr>
+          <w:t>Error! Bookmark not defined.</w:t>
         </w:r>
         <w:r>
           <w:rPr>
@@ -7913,18 +7244,15 @@
           <w:rPr>
             <w:webHidden/>
           </w:rPr>
-        </w:r>
-        <w:r>
-          <w:rPr>
-            <w:webHidden/>
-          </w:rPr>
           <w:fldChar w:fldCharType="separate"/>
         </w:r>
         <w:r>
           <w:rPr>
-            <w:webHidden/>
-          </w:rPr>
-          <w:t>30</w:t>
+            <w:b/>
+            <w:bCs/>
+            <w:webHidden/>
+          </w:rPr>
+          <w:t>Error! Bookmark not defined.</w:t>
         </w:r>
         <w:r>
           <w:rPr>
@@ -7974,7 +7302,7 @@
         </w:rPr>
         <w:br w:type="page"/>
       </w:r>
-      <w:bookmarkStart w:id="11" w:name="_Toc514164925"/>
+      <w:bookmarkStart w:id="11" w:name="_Toc514200856"/>
       <w:r>
         <w:lastRenderedPageBreak/>
         <w:t xml:space="preserve">DANH MỤC </w:t>
@@ -8857,7 +8185,7 @@
       <w:pPr>
         <w:pStyle w:val="11"/>
       </w:pPr>
-      <w:bookmarkStart w:id="12" w:name="_Toc514164926"/>
+      <w:bookmarkStart w:id="12" w:name="_Toc514200857"/>
       <w:r>
         <w:lastRenderedPageBreak/>
         <w:t>DANH SÁCH CÁC KÝ TỰ, CHỮ VIẾT TẮT</w:t>
@@ -9130,7 +8458,7 @@
         <w:pStyle w:val="1"/>
       </w:pPr>
       <w:bookmarkStart w:id="14" w:name="_Toc400832647"/>
-      <w:bookmarkStart w:id="15" w:name="_Toc514164927"/>
+      <w:bookmarkStart w:id="15" w:name="_Toc514200858"/>
       <w:r>
         <w:rPr>
           <w:lang w:val="vi-VN"/>
@@ -9161,7 +8489,7 @@
         <w:pStyle w:val="2"/>
       </w:pPr>
       <w:bookmarkStart w:id="16" w:name="_Toc400832648"/>
-      <w:bookmarkStart w:id="17" w:name="_Toc514164928"/>
+      <w:bookmarkStart w:id="17" w:name="_Toc514200859"/>
       <w:r>
         <w:t>Khảo sát hiện trạng</w:t>
       </w:r>
@@ -9173,7 +8501,7 @@
         <w:pStyle w:val="3"/>
       </w:pPr>
       <w:bookmarkStart w:id="18" w:name="_Toc400832649"/>
-      <w:bookmarkStart w:id="19" w:name="_Toc514164929"/>
+      <w:bookmarkStart w:id="19" w:name="_Toc514200860"/>
       <w:r>
         <w:t>Mô tả bài toán</w:t>
       </w:r>
@@ -9196,7 +8524,7 @@
         </w:rPr>
       </w:pPr>
       <w:bookmarkStart w:id="20" w:name="_Toc400832650"/>
-      <w:bookmarkStart w:id="21" w:name="_Toc514164930"/>
+      <w:bookmarkStart w:id="21" w:name="_Toc514200861"/>
       <w:r>
         <w:rPr>
           <w:lang w:val="nl-NL"/>
@@ -9235,7 +8563,7 @@
         <w:pStyle w:val="2"/>
       </w:pPr>
       <w:bookmarkStart w:id="22" w:name="_Toc400832651"/>
-      <w:bookmarkStart w:id="23" w:name="_Toc514164931"/>
+      <w:bookmarkStart w:id="23" w:name="_Toc514200862"/>
       <w:r>
         <w:t xml:space="preserve">Xác </w:t>
       </w:r>
@@ -9274,7 +8602,7 @@
       </w:pPr>
       <w:bookmarkStart w:id="24" w:name="_Toc371032438"/>
       <w:bookmarkStart w:id="25" w:name="_Toc400832655"/>
-      <w:bookmarkStart w:id="26" w:name="_Toc514164932"/>
+      <w:bookmarkStart w:id="26" w:name="_Toc514200863"/>
       <w:r>
         <w:t>Yêu cầu phi chức năng</w:t>
       </w:r>
@@ -9291,7 +8619,7 @@
       </w:pPr>
       <w:bookmarkStart w:id="27" w:name="_Toc371032439"/>
       <w:bookmarkStart w:id="28" w:name="_Toc400832656"/>
-      <w:bookmarkStart w:id="29" w:name="_Toc514164933"/>
+      <w:bookmarkStart w:id="29" w:name="_Toc514200864"/>
       <w:r>
         <w:rPr>
           <w:lang w:val="nl-NL"/>
@@ -9403,7 +8731,7 @@
       </w:pPr>
       <w:bookmarkStart w:id="30" w:name="_Toc371032441"/>
       <w:bookmarkStart w:id="31" w:name="_Toc400832657"/>
-      <w:bookmarkStart w:id="32" w:name="_Toc514164934"/>
+      <w:bookmarkStart w:id="32" w:name="_Toc514200865"/>
       <w:r>
         <w:t>Bảo mật – Quyền hạn</w:t>
       </w:r>
@@ -9480,7 +8808,7 @@
         <w:pStyle w:val="2"/>
         <w:spacing w:line="240" w:lineRule="auto"/>
       </w:pPr>
-      <w:bookmarkStart w:id="34" w:name="_Toc514164935"/>
+      <w:bookmarkStart w:id="34" w:name="_Toc514200866"/>
       <w:r>
         <w:t>Yêu cầ</w:t>
       </w:r>
@@ -9603,7 +8931,7 @@
         <w:pStyle w:val="2"/>
         <w:spacing w:line="240" w:lineRule="auto"/>
       </w:pPr>
-      <w:bookmarkStart w:id="35" w:name="_Toc514164936"/>
+      <w:bookmarkStart w:id="35" w:name="_Toc514200867"/>
       <w:r>
         <w:t>Danh sách các yêu cầu</w:t>
       </w:r>
@@ -9735,7 +9063,7 @@
         <w:pStyle w:val="2"/>
         <w:spacing w:after="100" w:afterAutospacing="1" w:line="240" w:lineRule="auto"/>
       </w:pPr>
-      <w:bookmarkStart w:id="36" w:name="_Toc514164937"/>
+      <w:bookmarkStart w:id="36" w:name="_Toc514200868"/>
       <w:r>
         <w:t>Yêu cầu chi tiết</w:t>
       </w:r>
@@ -9745,7 +9073,7 @@
       <w:pPr>
         <w:pStyle w:val="3"/>
       </w:pPr>
-      <w:bookmarkStart w:id="37" w:name="_Toc514164938"/>
+      <w:bookmarkStart w:id="37" w:name="_Toc514200869"/>
       <w:r>
         <w:t>Yêu cầu 1:</w:t>
       </w:r>
@@ -10058,7 +9386,7 @@
       <w:pPr>
         <w:pStyle w:val="3"/>
       </w:pPr>
-      <w:bookmarkStart w:id="38" w:name="_Toc514164939"/>
+      <w:bookmarkStart w:id="38" w:name="_Toc514200870"/>
       <w:r>
         <w:t>Yêu cầu 2:</w:t>
       </w:r>
@@ -10438,7 +9766,7 @@
       <w:pPr>
         <w:pStyle w:val="3"/>
       </w:pPr>
-      <w:bookmarkStart w:id="39" w:name="_Toc514164940"/>
+      <w:bookmarkStart w:id="39" w:name="_Toc514200871"/>
       <w:r>
         <w:lastRenderedPageBreak/>
         <w:t>Yêu cầu 3: Quản lý thông tin nhân viên</w:t>
@@ -10774,7 +10102,7 @@
       <w:pPr>
         <w:pStyle w:val="3"/>
       </w:pPr>
-      <w:bookmarkStart w:id="40" w:name="_Toc514164941"/>
+      <w:bookmarkStart w:id="40" w:name="_Toc514200872"/>
       <w:r>
         <w:t>Yêu cầu 4: Chấm công nhân viên</w:t>
       </w:r>
@@ -11031,7 +10359,7 @@
       <w:pPr>
         <w:pStyle w:val="3"/>
       </w:pPr>
-      <w:bookmarkStart w:id="41" w:name="_Toc514164942"/>
+      <w:bookmarkStart w:id="41" w:name="_Toc514200873"/>
       <w:r>
         <w:t>Yêu cầu 5: Quản lý tài khoản admin</w:t>
       </w:r>
@@ -11337,7 +10665,7 @@
       <w:pPr>
         <w:pStyle w:val="3"/>
       </w:pPr>
-      <w:bookmarkStart w:id="42" w:name="_Toc514164943"/>
+      <w:bookmarkStart w:id="42" w:name="_Toc514200874"/>
       <w:r>
         <w:t>Yêu cầu 6: Thống kê doanh thu</w:t>
       </w:r>
@@ -11567,7 +10895,7 @@
       <w:pPr>
         <w:pStyle w:val="3"/>
       </w:pPr>
-      <w:bookmarkStart w:id="43" w:name="_Toc514164944"/>
+      <w:bookmarkStart w:id="43" w:name="_Toc514200875"/>
       <w:r>
         <w:t>Yêu cầu 7: Thống kê lương nhân viên</w:t>
       </w:r>
@@ -11793,7 +11121,7 @@
       <w:pPr>
         <w:pStyle w:val="3"/>
       </w:pPr>
-      <w:bookmarkStart w:id="44" w:name="_Toc514164945"/>
+      <w:bookmarkStart w:id="44" w:name="_Toc514200876"/>
       <w:r>
         <w:lastRenderedPageBreak/>
         <w:t>Yêu cầu 8: Đăng nhập</w:t>
@@ -12032,7 +11360,7 @@
       <w:pPr>
         <w:pStyle w:val="1"/>
       </w:pPr>
-      <w:bookmarkStart w:id="45" w:name="_Toc514164946"/>
+      <w:bookmarkStart w:id="45" w:name="_Toc514200877"/>
       <w:r>
         <w:lastRenderedPageBreak/>
         <w:t xml:space="preserve">PHÂN TÍCH </w:t>
@@ -12048,7 +11376,7 @@
         <w:pStyle w:val="2"/>
       </w:pPr>
       <w:bookmarkStart w:id="46" w:name="_Toc400832659"/>
-      <w:bookmarkStart w:id="47" w:name="_Toc514164947"/>
+      <w:bookmarkStart w:id="47" w:name="_Toc514200878"/>
       <w:r>
         <w:t>Xác định UC</w:t>
       </w:r>
@@ -12269,7 +11597,7 @@
         <w:pStyle w:val="2"/>
       </w:pPr>
       <w:bookmarkStart w:id="48" w:name="_Toc400832660"/>
-      <w:bookmarkStart w:id="49" w:name="_Toc514164948"/>
+      <w:bookmarkStart w:id="49" w:name="_Toc514200879"/>
       <w:r>
         <w:t>Biểu đồ UC tổng quát</w:t>
       </w:r>
@@ -12346,7 +11674,7 @@
         <w:pStyle w:val="2"/>
       </w:pPr>
       <w:bookmarkStart w:id="53" w:name="_Toc400832661"/>
-      <w:bookmarkStart w:id="54" w:name="_Toc514164949"/>
+      <w:bookmarkStart w:id="54" w:name="_Toc514200880"/>
       <w:r>
         <w:t>Đặc tả các UC</w:t>
       </w:r>
@@ -12357,7 +11685,7 @@
       <w:pPr>
         <w:pStyle w:val="3"/>
       </w:pPr>
-      <w:bookmarkStart w:id="55" w:name="_Toc514164950"/>
+      <w:bookmarkStart w:id="55" w:name="_Toc514200881"/>
       <w:r>
         <w:t>Quản trị tài khoản đăng nhập</w:t>
       </w:r>
@@ -12709,7 +12037,7 @@
       <w:pPr>
         <w:pStyle w:val="3"/>
       </w:pPr>
-      <w:bookmarkStart w:id="59" w:name="_Toc514164951"/>
+      <w:bookmarkStart w:id="59" w:name="_Toc514200882"/>
       <w:r>
         <w:t>Quản lý thông tin thức uống</w:t>
       </w:r>
@@ -13069,7 +12397,7 @@
       <w:pPr>
         <w:pStyle w:val="3"/>
       </w:pPr>
-      <w:bookmarkStart w:id="63" w:name="_Toc514164952"/>
+      <w:bookmarkStart w:id="63" w:name="_Toc514200883"/>
       <w:r>
         <w:t>Quản lý thông tin nhân viên</w:t>
       </w:r>
@@ -13332,7 +12660,7 @@
       <w:pPr>
         <w:pStyle w:val="3"/>
       </w:pPr>
-      <w:bookmarkStart w:id="65" w:name="_Toc514164953"/>
+      <w:bookmarkStart w:id="65" w:name="_Toc514200884"/>
       <w:r>
         <w:t>Quản lý chấm công</w:t>
       </w:r>
@@ -13597,7 +12925,7 @@
       <w:pPr>
         <w:pStyle w:val="3"/>
       </w:pPr>
-      <w:bookmarkStart w:id="69" w:name="_Toc514164954"/>
+      <w:bookmarkStart w:id="69" w:name="_Toc514200885"/>
       <w:r>
         <w:t>Lập hóa đơn</w:t>
       </w:r>
@@ -13875,7 +13203,7 @@
       <w:pPr>
         <w:pStyle w:val="3"/>
       </w:pPr>
-      <w:bookmarkStart w:id="73" w:name="_Toc514164955"/>
+      <w:bookmarkStart w:id="73" w:name="_Toc514200886"/>
       <w:r>
         <w:t>Đăng nhập</w:t>
       </w:r>
@@ -14192,7 +13520,7 @@
           <w:lang w:val="vi-VN"/>
         </w:rPr>
       </w:pPr>
-      <w:bookmarkStart w:id="75" w:name="_Toc514164956"/>
+      <w:bookmarkStart w:id="75" w:name="_Toc514200887"/>
       <w:r>
         <w:t>Xuất thống kê theo doanh thu</w:t>
       </w:r>
@@ -14526,7 +13854,7 @@
           <w:lang w:val="vi-VN"/>
         </w:rPr>
       </w:pPr>
-      <w:bookmarkStart w:id="79" w:name="_Toc514164957"/>
+      <w:bookmarkStart w:id="79" w:name="_Toc514200888"/>
       <w:r>
         <w:t>Xuất thống kê theo lương của nhân viên</w:t>
       </w:r>
@@ -14862,7 +14190,7 @@
       <w:pPr>
         <w:pStyle w:val="2"/>
       </w:pPr>
-      <w:bookmarkStart w:id="82" w:name="_Toc514164958"/>
+      <w:bookmarkStart w:id="82" w:name="_Toc514200889"/>
       <w:bookmarkEnd w:id="81"/>
       <w:r>
         <w:t>Sơ đồ lớp</w:t>
@@ -14955,7 +14283,7 @@
       <w:pPr>
         <w:pStyle w:val="1"/>
       </w:pPr>
-      <w:bookmarkStart w:id="85" w:name="_Toc514164959"/>
+      <w:bookmarkStart w:id="85" w:name="_Toc514200890"/>
       <w:r>
         <w:lastRenderedPageBreak/>
         <w:t>THIẾT KẾ CƠ SỞ DỮ LIỆU</w:t>
@@ -15035,7 +14363,7 @@
         <w:pStyle w:val="2"/>
       </w:pPr>
       <w:bookmarkStart w:id="86" w:name="_Toc400832683"/>
-      <w:bookmarkStart w:id="87" w:name="_Toc514164960"/>
+      <w:bookmarkStart w:id="87" w:name="_Toc514200891"/>
       <w:r>
         <w:t>Thuộc tính của các loại thực thể</w:t>
       </w:r>
@@ -15216,7 +14544,7 @@
         <w:pStyle w:val="2"/>
       </w:pPr>
       <w:bookmarkStart w:id="88" w:name="_Toc400832684"/>
-      <w:bookmarkStart w:id="89" w:name="_Toc514164961"/>
+      <w:bookmarkStart w:id="89" w:name="_Toc514200892"/>
       <w:r>
         <w:t>Đặc tả bảng dữ liệu</w:t>
       </w:r>
@@ -15227,7 +14555,7 @@
       <w:pPr>
         <w:pStyle w:val="3"/>
       </w:pPr>
-      <w:bookmarkStart w:id="90" w:name="_Toc514164962"/>
+      <w:bookmarkStart w:id="90" w:name="_Toc514200893"/>
       <w:r>
         <w:t>TBL_CHAMCONG</w:t>
       </w:r>
@@ -16017,7 +15345,7 @@
         <w:pStyle w:val="3"/>
       </w:pPr>
       <w:bookmarkStart w:id="94" w:name="_Toc400832686"/>
-      <w:bookmarkStart w:id="95" w:name="_Toc514164963"/>
+      <w:bookmarkStart w:id="95" w:name="_Toc514200894"/>
       <w:r>
         <w:t xml:space="preserve">Bảng </w:t>
       </w:r>
@@ -16806,7 +16134,7 @@
       <w:pPr>
         <w:pStyle w:val="3"/>
       </w:pPr>
-      <w:bookmarkStart w:id="99" w:name="_Toc514164964"/>
+      <w:bookmarkStart w:id="99" w:name="_Toc514200895"/>
       <w:r>
         <w:t xml:space="preserve">Bảng </w:t>
       </w:r>
@@ -17458,7 +16786,7 @@
         <w:pStyle w:val="3"/>
       </w:pPr>
       <w:bookmarkStart w:id="101" w:name="_Toc400832687"/>
-      <w:bookmarkStart w:id="102" w:name="_Toc514164965"/>
+      <w:bookmarkStart w:id="102" w:name="_Toc514200896"/>
       <w:r>
         <w:t xml:space="preserve">Bảng </w:t>
       </w:r>
@@ -18595,7 +17923,7 @@
         <w:pStyle w:val="3"/>
       </w:pPr>
       <w:bookmarkStart w:id="106" w:name="_Toc400832688"/>
-      <w:bookmarkStart w:id="107" w:name="_Toc514164966"/>
+      <w:bookmarkStart w:id="107" w:name="_Toc514200897"/>
       <w:r>
         <w:lastRenderedPageBreak/>
         <w:t xml:space="preserve">Bảng </w:t>
@@ -19362,7 +18690,7 @@
         <w:pStyle w:val="3"/>
       </w:pPr>
       <w:bookmarkStart w:id="111" w:name="_Toc400832689"/>
-      <w:bookmarkStart w:id="112" w:name="_Toc514164967"/>
+      <w:bookmarkStart w:id="112" w:name="_Toc514200898"/>
       <w:r>
         <w:t xml:space="preserve">Bảng </w:t>
       </w:r>
@@ -20170,7 +19498,7 @@
         <w:pStyle w:val="2"/>
       </w:pPr>
       <w:bookmarkStart w:id="116" w:name="_Toc400832696"/>
-      <w:bookmarkStart w:id="117" w:name="_Toc514164968"/>
+      <w:bookmarkStart w:id="117" w:name="_Toc514200899"/>
       <w:r>
         <w:t>Sơ đồ quan hệ</w:t>
       </w:r>
@@ -20250,1312 +19578,244 @@
     </w:p>
     <w:p>
       <w:pPr>
-        <w:pStyle w:val="1"/>
-      </w:pPr>
-      <w:bookmarkStart w:id="120" w:name="_Toc514164969"/>
+        <w:pStyle w:val="11"/>
+      </w:pPr>
+      <w:bookmarkStart w:id="120" w:name="_Toc400832716"/>
+      <w:bookmarkStart w:id="121" w:name="_Toc514200900"/>
+      <w:bookmarkEnd w:id="118"/>
       <w:r>
         <w:lastRenderedPageBreak/>
-        <w:t>GIAO DIỆN CHƯƠNG TRÌNH</w:t>
-      </w:r>
-      <w:bookmarkEnd w:id="118"/>
+        <w:t>KẾT LUẬN</w:t>
+      </w:r>
       <w:bookmarkEnd w:id="120"/>
-    </w:p>
-    <w:p>
-      <w:pPr>
-        <w:pStyle w:val="2"/>
-      </w:pPr>
-      <w:bookmarkStart w:id="121" w:name="_Toc514164970"/>
-      <w:r>
-        <w:rPr>
+      <w:bookmarkEnd w:id="121"/>
+    </w:p>
+    <w:p>
+      <w:pPr>
+        <w:spacing w:after="0" w:line="312" w:lineRule="auto"/>
+        <w:jc w:val="both"/>
+        <w:rPr>
+          <w:rFonts w:ascii="Times New Roman" w:hAnsi="Times New Roman"/>
+          <w:b/>
+          <w:bCs/>
+          <w:sz w:val="26"/>
+          <w:szCs w:val="26"/>
           <w:lang w:val="vi-VN"/>
         </w:rPr>
-        <w:t>Giao diện trang chủ</w:t>
-      </w:r>
-      <w:r>
-        <w:rPr>
+      </w:pPr>
+      <w:r>
+        <w:rPr>
+          <w:rFonts w:ascii="Times New Roman" w:hAnsi="Times New Roman"/>
+          <w:b/>
+          <w:bCs/>
+          <w:sz w:val="26"/>
+          <w:szCs w:val="26"/>
           <w:lang w:val="vi-VN"/>
         </w:rPr>
-        <w:t xml:space="preserve"> lập hóa đơn</w:t>
-      </w:r>
-      <w:bookmarkEnd w:id="121"/>
-    </w:p>
-    <w:p>
-      <w:pPr>
-        <w:spacing w:after="0" w:line="360" w:lineRule="auto"/>
-        <w:ind w:firstLine="567"/>
+        <w:t>1. Kết quả đạt được</w:t>
+      </w:r>
+    </w:p>
+    <w:p>
+      <w:pPr>
+        <w:spacing w:after="0" w:line="312" w:lineRule="auto"/>
         <w:jc w:val="both"/>
         <w:rPr>
           <w:rFonts w:ascii="Times New Roman" w:hAnsi="Times New Roman"/>
-          <w:sz w:val="26"/>
+          <w:bCs/>
+          <w:sz w:val="26"/>
+          <w:szCs w:val="26"/>
           <w:lang w:val="vi-VN"/>
         </w:rPr>
       </w:pPr>
       <w:r>
         <w:rPr>
           <w:rFonts w:ascii="Times New Roman" w:hAnsi="Times New Roman"/>
-          <w:sz w:val="26"/>
+          <w:b/>
+          <w:bCs/>
+          <w:sz w:val="26"/>
+          <w:szCs w:val="26"/>
+          <w:lang w:val="vi-VN"/>
+        </w:rPr>
+        <w:t xml:space="preserve">- </w:t>
+      </w:r>
+      <w:r>
+        <w:rPr>
+          <w:rFonts w:ascii="Times New Roman" w:hAnsi="Times New Roman"/>
+          <w:bCs/>
+          <w:sz w:val="26"/>
+          <w:szCs w:val="26"/>
+          <w:lang w:val="vi-VN"/>
+        </w:rPr>
+        <w:t>Hiểu được quy trình phát triển một phần mềm thực tế.</w:t>
+      </w:r>
+    </w:p>
+    <w:p>
+      <w:pPr>
+        <w:spacing w:after="0" w:line="312" w:lineRule="auto"/>
+        <w:jc w:val="both"/>
+        <w:rPr>
+          <w:rFonts w:ascii="Times New Roman" w:hAnsi="Times New Roman"/>
+          <w:bCs/>
+          <w:sz w:val="26"/>
+          <w:szCs w:val="26"/>
+          <w:lang w:val="vi-VN"/>
+        </w:rPr>
+      </w:pPr>
+      <w:r>
+        <w:rPr>
+          <w:rFonts w:ascii="Times New Roman" w:hAnsi="Times New Roman"/>
+          <w:bCs/>
+          <w:sz w:val="26"/>
+          <w:szCs w:val="26"/>
+          <w:lang w:val="vi-VN"/>
+        </w:rPr>
+        <w:t>- Biết được các thu thập thông tin yêu cầu của khách hàng.</w:t>
+      </w:r>
+    </w:p>
+    <w:p>
+      <w:pPr>
+        <w:spacing w:after="0" w:line="312" w:lineRule="auto"/>
+        <w:jc w:val="both"/>
+        <w:rPr>
+          <w:rFonts w:ascii="Times New Roman" w:hAnsi="Times New Roman"/>
+          <w:bCs/>
+          <w:sz w:val="26"/>
+          <w:szCs w:val="26"/>
+          <w:lang w:val="vi-VN"/>
+        </w:rPr>
+      </w:pPr>
+      <w:r>
+        <w:rPr>
+          <w:rFonts w:ascii="Times New Roman" w:hAnsi="Times New Roman"/>
+          <w:bCs/>
+          <w:sz w:val="26"/>
+          <w:szCs w:val="26"/>
+          <w:lang w:val="vi-VN"/>
+        </w:rPr>
+        <w:t>- Hiểu rõ được các phân tích những yêu cầu bên ngoài để hiện thực trên máy tính.</w:t>
+      </w:r>
+    </w:p>
+    <w:p>
+      <w:pPr>
+        <w:spacing w:after="0" w:line="312" w:lineRule="auto"/>
+        <w:jc w:val="both"/>
+        <w:rPr>
+          <w:rFonts w:ascii="Times New Roman" w:hAnsi="Times New Roman"/>
+          <w:b/>
+          <w:bCs/>
+          <w:sz w:val="26"/>
+          <w:szCs w:val="26"/>
           <w:lang w:val="nl-NL"/>
         </w:rPr>
-        <w:t xml:space="preserve">Khi vào trang chủ sẽ thấy </w:t>
-      </w:r>
-      <w:r>
-        <w:rPr>
-          <w:rFonts w:ascii="Times New Roman" w:hAnsi="Times New Roman"/>
-          <w:sz w:val="26"/>
+      </w:pPr>
+      <w:r>
+        <w:rPr>
+          <w:rFonts w:ascii="Times New Roman" w:hAnsi="Times New Roman"/>
+          <w:b/>
+          <w:bCs/>
+          <w:sz w:val="26"/>
+          <w:szCs w:val="26"/>
           <w:lang w:val="vi-VN"/>
         </w:rPr>
-        <w:t xml:space="preserve">toàn bộ các </w:t>
-      </w:r>
-      <w:r>
-        <w:rPr>
-          <w:rFonts w:ascii="Times New Roman" w:hAnsi="Times New Roman"/>
-          <w:sz w:val="26"/>
+        <w:t xml:space="preserve">2. </w:t>
+      </w:r>
+      <w:r>
+        <w:rPr>
+          <w:rFonts w:ascii="Times New Roman" w:hAnsi="Times New Roman"/>
+          <w:b/>
+          <w:bCs/>
+          <w:sz w:val="26"/>
+          <w:szCs w:val="26"/>
+          <w:lang w:val="nl-NL"/>
+        </w:rPr>
+        <w:t>Hướng phát triển của đề</w:t>
+      </w:r>
+      <w:r>
+        <w:rPr>
+          <w:rFonts w:ascii="Times New Roman" w:hAnsi="Times New Roman"/>
+          <w:b/>
+          <w:bCs/>
+          <w:sz w:val="26"/>
+          <w:szCs w:val="26"/>
+          <w:lang w:val="nl-NL"/>
+        </w:rPr>
+        <w:t xml:space="preserve"> tài</w:t>
+      </w:r>
+    </w:p>
+    <w:p>
+      <w:pPr>
+        <w:spacing w:after="0" w:line="312" w:lineRule="auto"/>
+        <w:jc w:val="both"/>
+        <w:rPr>
+          <w:rFonts w:ascii="Times New Roman" w:hAnsi="Times New Roman"/>
+          <w:bCs/>
+          <w:sz w:val="26"/>
+          <w:szCs w:val="26"/>
           <w:lang w:val="vi-VN"/>
         </w:rPr>
-        <w:t>thành phẩn của phần mềm cũng như các tính năng được hiển thị chi tiết trên thanh công cụ menu.</w:t>
-      </w:r>
-    </w:p>
-    <w:p>
-      <w:pPr>
-        <w:spacing w:after="0" w:line="360" w:lineRule="auto"/>
-        <w:jc w:val="center"/>
+      </w:pPr>
+      <w:r>
         <w:rPr>
           <w:rFonts w:ascii="Times New Roman" w:hAnsi="Times New Roman"/>
           <w:b/>
           <w:bCs/>
           <w:sz w:val="26"/>
           <w:szCs w:val="26"/>
-        </w:rPr>
-      </w:pPr>
-      <w:r>
-        <w:rPr>
-          <w:noProof/>
-        </w:rPr>
-        <w:drawing>
-          <wp:inline distT="0" distB="0" distL="0" distR="0" wp14:anchorId="50F464ED" wp14:editId="1AD619D3">
-            <wp:extent cx="5580380" cy="3191510"/>
-            <wp:effectExtent l="0" t="0" r="1270" b="8890"/>
-            <wp:docPr id="36" name="Picture 36"/>
-            <wp:cNvGraphicFramePr>
-              <a:graphicFrameLocks xmlns:a="http://schemas.openxmlformats.org/drawingml/2006/main" noChangeAspect="1"/>
-            </wp:cNvGraphicFramePr>
-            <a:graphic xmlns:a="http://schemas.openxmlformats.org/drawingml/2006/main">
-              <a:graphicData uri="http://schemas.openxmlformats.org/drawingml/2006/picture">
-                <pic:pic xmlns:pic="http://schemas.openxmlformats.org/drawingml/2006/picture">
-                  <pic:nvPicPr>
-                    <pic:cNvPr id="1" name=""/>
-                    <pic:cNvPicPr/>
-                  </pic:nvPicPr>
-                  <pic:blipFill>
-                    <a:blip r:embed="rId25"/>
-                    <a:stretch>
-                      <a:fillRect/>
-                    </a:stretch>
-                  </pic:blipFill>
-                  <pic:spPr>
-                    <a:xfrm>
-                      <a:off x="0" y="0"/>
-                      <a:ext cx="5580380" cy="3191510"/>
-                    </a:xfrm>
-                    <a:prstGeom prst="rect">
-                      <a:avLst/>
-                    </a:prstGeom>
-                  </pic:spPr>
-                </pic:pic>
-              </a:graphicData>
-            </a:graphic>
-          </wp:inline>
-        </w:drawing>
-      </w:r>
-    </w:p>
-    <w:p>
-      <w:pPr>
-        <w:pStyle w:val="4"/>
-      </w:pPr>
-      <w:bookmarkStart w:id="122" w:name="_Toc401944737"/>
-      <w:bookmarkStart w:id="123" w:name="_Toc488530380"/>
-      <w:bookmarkStart w:id="124" w:name="_Toc514155790"/>
-      <w:r>
-        <w:t>Giao diện trang chủ</w:t>
+          <w:lang w:val="vi-VN"/>
+        </w:rPr>
+        <w:t xml:space="preserve">- </w:t>
+      </w:r>
+      <w:r>
+        <w:rPr>
+          <w:rFonts w:ascii="Times New Roman" w:hAnsi="Times New Roman"/>
+          <w:bCs/>
+          <w:sz w:val="26"/>
+          <w:szCs w:val="26"/>
+          <w:lang w:val="vi-VN"/>
+        </w:rPr>
+        <w:t>Mở rộng và phát huy phần mềm với các tính năng tiện dụng hơn như tính toán có chiết khấu, giảm giá...</w:t>
+      </w:r>
+    </w:p>
+    <w:p>
+      <w:pPr>
+        <w:spacing w:after="0" w:line="312" w:lineRule="auto"/>
+        <w:jc w:val="both"/>
+        <w:rPr>
+          <w:rFonts w:ascii="Times New Roman" w:hAnsi="Times New Roman"/>
+          <w:sz w:val="26"/>
+          <w:szCs w:val="26"/>
+          <w:lang w:val="vi-VN"/>
+        </w:rPr>
+      </w:pPr>
+      <w:r>
+        <w:rPr>
+          <w:rFonts w:ascii="Times New Roman" w:hAnsi="Times New Roman"/>
+          <w:bCs/>
+          <w:sz w:val="26"/>
+          <w:szCs w:val="26"/>
+          <w:lang w:val="vi-VN"/>
+        </w:rPr>
+        <w:t>- Kết nối với các thiết bị IOT để tính năng điểm danh nhân viên đi làm.</w:t>
+      </w:r>
+    </w:p>
+    <w:p>
+      <w:pPr>
+        <w:pStyle w:val="11"/>
+      </w:pPr>
+      <w:r>
+        <w:rPr>
+          <w:sz w:val="26"/>
+        </w:rPr>
+        <w:br w:type="page"/>
+      </w:r>
+      <w:bookmarkStart w:id="122" w:name="_Toc400832717"/>
+      <w:bookmarkStart w:id="123" w:name="_Toc514200901"/>
+      <w:r>
+        <w:lastRenderedPageBreak/>
+        <w:t>TÀI LIỆU THAM KHẢO</w:t>
       </w:r>
       <w:bookmarkEnd w:id="122"/>
       <w:bookmarkEnd w:id="123"/>
-      <w:bookmarkEnd w:id="124"/>
-    </w:p>
-    <w:p>
-      <w:r>
-        <w:rPr>
-          <w:noProof/>
-        </w:rPr>
-        <w:drawing>
-          <wp:inline distT="0" distB="0" distL="0" distR="0" wp14:anchorId="412FCC5A" wp14:editId="273D0863">
-            <wp:extent cx="5580380" cy="3175635"/>
-            <wp:effectExtent l="0" t="0" r="1270" b="5715"/>
-            <wp:docPr id="43" name="Picture 43"/>
-            <wp:cNvGraphicFramePr>
-              <a:graphicFrameLocks xmlns:a="http://schemas.openxmlformats.org/drawingml/2006/main" noChangeAspect="1"/>
-            </wp:cNvGraphicFramePr>
-            <a:graphic xmlns:a="http://schemas.openxmlformats.org/drawingml/2006/main">
-              <a:graphicData uri="http://schemas.openxmlformats.org/drawingml/2006/picture">
-                <pic:pic xmlns:pic="http://schemas.openxmlformats.org/drawingml/2006/picture">
-                  <pic:nvPicPr>
-                    <pic:cNvPr id="1" name=""/>
-                    <pic:cNvPicPr/>
-                  </pic:nvPicPr>
-                  <pic:blipFill>
-                    <a:blip r:embed="rId26"/>
-                    <a:stretch>
-                      <a:fillRect/>
-                    </a:stretch>
-                  </pic:blipFill>
-                  <pic:spPr>
-                    <a:xfrm>
-                      <a:off x="0" y="0"/>
-                      <a:ext cx="5580380" cy="3175635"/>
-                    </a:xfrm>
-                    <a:prstGeom prst="rect">
-                      <a:avLst/>
-                    </a:prstGeom>
-                  </pic:spPr>
-                </pic:pic>
-              </a:graphicData>
-            </a:graphic>
-          </wp:inline>
-        </w:drawing>
-      </w:r>
-    </w:p>
-    <w:p>
-      <w:pPr>
-        <w:pStyle w:val="4"/>
-      </w:pPr>
-      <w:bookmarkStart w:id="125" w:name="_Toc514155791"/>
-      <w:r>
-        <w:rPr>
-          <w:lang w:val="vi-VN"/>
-        </w:rPr>
-        <w:t>Giao diện hóa đơn sau khi được thanh toán thành công</w:t>
-      </w:r>
-      <w:bookmarkEnd w:id="125"/>
-    </w:p>
-    <w:p>
-      <w:pPr>
-        <w:pStyle w:val="2"/>
-      </w:pPr>
-      <w:bookmarkStart w:id="126" w:name="_Toc514164971"/>
-      <w:r>
-        <w:t>Giao diện trang chấm công nhân viên</w:t>
-      </w:r>
-      <w:bookmarkEnd w:id="126"/>
-    </w:p>
-    <w:p>
-      <w:pPr>
-        <w:tabs>
-          <w:tab w:val="left" w:pos="0"/>
-        </w:tabs>
-        <w:spacing w:after="0" w:line="360" w:lineRule="auto"/>
-        <w:ind w:firstLine="567"/>
-        <w:jc w:val="both"/>
-        <w:rPr>
-          <w:rFonts w:ascii="Times New Roman" w:hAnsi="Times New Roman"/>
-          <w:sz w:val="26"/>
-          <w:szCs w:val="26"/>
-          <w:lang w:val="vi-VN"/>
-        </w:rPr>
-      </w:pPr>
-      <w:r>
-        <w:rPr>
-          <w:rFonts w:ascii="Times New Roman" w:hAnsi="Times New Roman"/>
-          <w:sz w:val="26"/>
-          <w:szCs w:val="26"/>
-          <w:lang w:val="vi-VN"/>
-        </w:rPr>
-        <w:lastRenderedPageBreak/>
-        <w:t>Cho phép người quản trị có thể chấm công của nhân viên bằng cách chọn nhân viên và ngày đi làm của nhân viên</w:t>
-      </w:r>
-    </w:p>
-    <w:p>
-      <w:pPr>
-        <w:tabs>
-          <w:tab w:val="left" w:pos="0"/>
-        </w:tabs>
-        <w:spacing w:after="0" w:line="360" w:lineRule="auto"/>
-        <w:ind w:firstLine="567"/>
-        <w:jc w:val="both"/>
-        <w:rPr>
-          <w:rFonts w:ascii="Times New Roman" w:hAnsi="Times New Roman"/>
-          <w:noProof/>
-          <w:sz w:val="26"/>
-          <w:szCs w:val="26"/>
-          <w:lang w:val="vi-VN"/>
-        </w:rPr>
-      </w:pPr>
-      <w:r>
-        <w:rPr>
-          <w:noProof/>
-        </w:rPr>
-        <w:drawing>
-          <wp:inline distT="0" distB="0" distL="0" distR="0" wp14:anchorId="66AA261A" wp14:editId="37243847">
-            <wp:extent cx="5580380" cy="2561590"/>
-            <wp:effectExtent l="0" t="0" r="1270" b="0"/>
-            <wp:docPr id="37" name="Picture 37"/>
-            <wp:cNvGraphicFramePr>
-              <a:graphicFrameLocks xmlns:a="http://schemas.openxmlformats.org/drawingml/2006/main" noChangeAspect="1"/>
-            </wp:cNvGraphicFramePr>
-            <a:graphic xmlns:a="http://schemas.openxmlformats.org/drawingml/2006/main">
-              <a:graphicData uri="http://schemas.openxmlformats.org/drawingml/2006/picture">
-                <pic:pic xmlns:pic="http://schemas.openxmlformats.org/drawingml/2006/picture">
-                  <pic:nvPicPr>
-                    <pic:cNvPr id="1" name=""/>
-                    <pic:cNvPicPr/>
-                  </pic:nvPicPr>
-                  <pic:blipFill>
-                    <a:blip r:embed="rId27"/>
-                    <a:stretch>
-                      <a:fillRect/>
-                    </a:stretch>
-                  </pic:blipFill>
-                  <pic:spPr>
-                    <a:xfrm>
-                      <a:off x="0" y="0"/>
-                      <a:ext cx="5580380" cy="2561590"/>
-                    </a:xfrm>
-                    <a:prstGeom prst="rect">
-                      <a:avLst/>
-                    </a:prstGeom>
-                  </pic:spPr>
-                </pic:pic>
-              </a:graphicData>
-            </a:graphic>
-          </wp:inline>
-        </w:drawing>
-      </w:r>
-    </w:p>
-    <w:p>
-      <w:pPr>
-        <w:pStyle w:val="4"/>
-      </w:pPr>
-      <w:bookmarkStart w:id="127" w:name="_Toc401944738"/>
-      <w:bookmarkStart w:id="128" w:name="_Toc488530381"/>
-      <w:bookmarkStart w:id="129" w:name="_Toc514155792"/>
-      <w:r>
-        <w:t xml:space="preserve">Giao diện </w:t>
-      </w:r>
-      <w:r>
-        <w:t xml:space="preserve">trang </w:t>
-      </w:r>
-      <w:bookmarkEnd w:id="127"/>
-      <w:bookmarkEnd w:id="128"/>
-      <w:r>
-        <w:t xml:space="preserve">chấm công </w:t>
-      </w:r>
-      <w:r>
-        <w:rPr>
-          <w:lang w:val="vi-VN"/>
-        </w:rPr>
-        <w:t xml:space="preserve">ngày làm việc </w:t>
-      </w:r>
-      <w:r>
-        <w:t>nhân viên</w:t>
-      </w:r>
-      <w:bookmarkEnd w:id="129"/>
-    </w:p>
-    <w:p>
-      <w:pPr>
-        <w:pStyle w:val="2"/>
-      </w:pPr>
-      <w:bookmarkStart w:id="130" w:name="_Toc400832700"/>
-      <w:bookmarkStart w:id="131" w:name="_Toc514164972"/>
-      <w:r>
-        <w:t>Trang đ</w:t>
-      </w:r>
-      <w:r>
-        <w:t>ăng nhậ</w:t>
-      </w:r>
-      <w:r>
-        <w:t>p</w:t>
-      </w:r>
-      <w:bookmarkEnd w:id="130"/>
-      <w:bookmarkEnd w:id="131"/>
-    </w:p>
-    <w:p>
-      <w:pPr>
-        <w:spacing w:after="0" w:line="360" w:lineRule="auto"/>
-        <w:ind w:firstLine="567"/>
-        <w:jc w:val="both"/>
-        <w:rPr>
-          <w:rFonts w:ascii="Times New Roman" w:hAnsi="Times New Roman"/>
-          <w:sz w:val="26"/>
-          <w:szCs w:val="26"/>
-          <w:lang w:val="vi-VN"/>
-        </w:rPr>
-      </w:pPr>
-      <w:r>
-        <w:rPr>
-          <w:rFonts w:ascii="Times New Roman" w:hAnsi="Times New Roman"/>
-          <w:sz w:val="26"/>
-          <w:szCs w:val="26"/>
-        </w:rPr>
-        <w:t xml:space="preserve">Cho phép khách hàng đăng nhập vào </w:t>
-      </w:r>
-      <w:r>
-        <w:rPr>
-          <w:rFonts w:ascii="Times New Roman" w:hAnsi="Times New Roman"/>
-          <w:sz w:val="26"/>
-          <w:szCs w:val="26"/>
-          <w:lang w:val="vi-VN"/>
-        </w:rPr>
-        <w:t>phần mềm</w:t>
-      </w:r>
-      <w:r>
-        <w:rPr>
-          <w:rFonts w:ascii="Times New Roman" w:hAnsi="Times New Roman"/>
-          <w:sz w:val="26"/>
-          <w:szCs w:val="26"/>
-        </w:rPr>
-        <w:t xml:space="preserve"> để có thể </w:t>
-      </w:r>
-      <w:r>
-        <w:rPr>
-          <w:rFonts w:ascii="Times New Roman" w:hAnsi="Times New Roman"/>
-          <w:sz w:val="26"/>
-          <w:szCs w:val="26"/>
-          <w:lang w:val="vi-VN"/>
-        </w:rPr>
-        <w:t>thao tác với các chức năng của hệ thống.</w:t>
-      </w:r>
-    </w:p>
-    <w:p>
-      <w:pPr>
-        <w:spacing w:after="0" w:line="360" w:lineRule="auto"/>
-        <w:jc w:val="center"/>
-        <w:rPr>
-          <w:rFonts w:ascii="Times New Roman" w:hAnsi="Times New Roman"/>
-          <w:sz w:val="26"/>
-          <w:szCs w:val="26"/>
-        </w:rPr>
-      </w:pPr>
-      <w:r>
-        <w:rPr>
-          <w:noProof/>
-        </w:rPr>
-        <w:drawing>
-          <wp:inline distT="0" distB="0" distL="0" distR="0" wp14:anchorId="3ED1628B" wp14:editId="18A72C80">
-            <wp:extent cx="2895600" cy="2447925"/>
-            <wp:effectExtent l="0" t="0" r="0" b="9525"/>
-            <wp:docPr id="38" name="Picture 38"/>
-            <wp:cNvGraphicFramePr>
-              <a:graphicFrameLocks xmlns:a="http://schemas.openxmlformats.org/drawingml/2006/main" noChangeAspect="1"/>
-            </wp:cNvGraphicFramePr>
-            <a:graphic xmlns:a="http://schemas.openxmlformats.org/drawingml/2006/main">
-              <a:graphicData uri="http://schemas.openxmlformats.org/drawingml/2006/picture">
-                <pic:pic xmlns:pic="http://schemas.openxmlformats.org/drawingml/2006/picture">
-                  <pic:nvPicPr>
-                    <pic:cNvPr id="1" name=""/>
-                    <pic:cNvPicPr/>
-                  </pic:nvPicPr>
-                  <pic:blipFill>
-                    <a:blip r:embed="rId28"/>
-                    <a:stretch>
-                      <a:fillRect/>
-                    </a:stretch>
-                  </pic:blipFill>
-                  <pic:spPr>
-                    <a:xfrm>
-                      <a:off x="0" y="0"/>
-                      <a:ext cx="2895600" cy="2447925"/>
-                    </a:xfrm>
-                    <a:prstGeom prst="rect">
-                      <a:avLst/>
-                    </a:prstGeom>
-                  </pic:spPr>
-                </pic:pic>
-              </a:graphicData>
-            </a:graphic>
-          </wp:inline>
-        </w:drawing>
-      </w:r>
-    </w:p>
-    <w:p>
-      <w:pPr>
-        <w:pStyle w:val="4"/>
-      </w:pPr>
-      <w:bookmarkStart w:id="132" w:name="_Toc401944739"/>
-      <w:bookmarkStart w:id="133" w:name="_Toc488530382"/>
-      <w:bookmarkStart w:id="134" w:name="_Toc514155793"/>
-      <w:r>
-        <w:t xml:space="preserve">Giao diện </w:t>
-      </w:r>
-      <w:r>
-        <w:t xml:space="preserve">trang </w:t>
-      </w:r>
-      <w:r>
-        <w:t>đăng nhập</w:t>
-      </w:r>
-      <w:bookmarkEnd w:id="132"/>
-      <w:bookmarkEnd w:id="133"/>
-      <w:bookmarkEnd w:id="134"/>
-    </w:p>
-    <w:p>
-      <w:pPr>
-        <w:pStyle w:val="2"/>
-      </w:pPr>
-      <w:bookmarkStart w:id="135" w:name="_Toc514164973"/>
-      <w:r>
-        <w:rPr>
-          <w:rStyle w:val="2Char"/>
-          <w:b/>
-        </w:rPr>
-        <w:t>Giao diện trang</w:t>
-      </w:r>
-      <w:r>
-        <w:t xml:space="preserve"> quản lý thức uống</w:t>
-      </w:r>
-      <w:bookmarkEnd w:id="135"/>
-    </w:p>
-    <w:p>
-      <w:pPr>
-        <w:spacing w:after="0" w:line="360" w:lineRule="auto"/>
-        <w:ind w:firstLine="567"/>
-        <w:jc w:val="both"/>
-        <w:rPr>
-          <w:rFonts w:ascii="Times New Roman" w:hAnsi="Times New Roman"/>
-          <w:sz w:val="26"/>
-          <w:szCs w:val="26"/>
-          <w:lang w:val="vi-VN"/>
-        </w:rPr>
-      </w:pPr>
-      <w:r>
-        <w:rPr>
-          <w:rFonts w:ascii="Times New Roman" w:hAnsi="Times New Roman"/>
-          <w:b/>
-          <w:bCs/>
-          <w:i/>
-          <w:iCs/>
-          <w:sz w:val="26"/>
-          <w:szCs w:val="26"/>
-        </w:rPr>
-        <w:tab/>
-      </w:r>
-      <w:r>
-        <w:rPr>
-          <w:rFonts w:ascii="Times New Roman" w:hAnsi="Times New Roman"/>
-          <w:sz w:val="26"/>
-          <w:szCs w:val="26"/>
-          <w:lang w:val="vi-VN"/>
-        </w:rPr>
-        <w:t xml:space="preserve">Ở trang này </w:t>
-      </w:r>
-      <w:r>
-        <w:rPr>
-          <w:rFonts w:ascii="Times New Roman" w:hAnsi="Times New Roman"/>
-          <w:sz w:val="26"/>
-          <w:szCs w:val="26"/>
-          <w:lang w:val="vi-VN"/>
-        </w:rPr>
-        <w:t>nội dung chi tiết các thức uống bao gồm tên, đơn giá được hiển thị một các đầy đủ</w:t>
-      </w:r>
-    </w:p>
-    <w:p>
-      <w:pPr>
-        <w:spacing w:after="0" w:line="360" w:lineRule="auto"/>
-        <w:jc w:val="center"/>
-        <w:rPr>
-          <w:rFonts w:ascii="Times New Roman" w:hAnsi="Times New Roman"/>
-          <w:sz w:val="26"/>
-          <w:szCs w:val="26"/>
-        </w:rPr>
-      </w:pPr>
-      <w:r>
-        <w:rPr>
-          <w:noProof/>
-        </w:rPr>
-        <w:lastRenderedPageBreak/>
-        <w:drawing>
-          <wp:inline distT="0" distB="0" distL="0" distR="0" wp14:anchorId="79C0AF3B" wp14:editId="56530798">
-            <wp:extent cx="5580380" cy="2948305"/>
-            <wp:effectExtent l="0" t="0" r="1270" b="4445"/>
-            <wp:docPr id="39" name="Picture 39"/>
-            <wp:cNvGraphicFramePr>
-              <a:graphicFrameLocks xmlns:a="http://schemas.openxmlformats.org/drawingml/2006/main" noChangeAspect="1"/>
-            </wp:cNvGraphicFramePr>
-            <a:graphic xmlns:a="http://schemas.openxmlformats.org/drawingml/2006/main">
-              <a:graphicData uri="http://schemas.openxmlformats.org/drawingml/2006/picture">
-                <pic:pic xmlns:pic="http://schemas.openxmlformats.org/drawingml/2006/picture">
-                  <pic:nvPicPr>
-                    <pic:cNvPr id="1" name=""/>
-                    <pic:cNvPicPr/>
-                  </pic:nvPicPr>
-                  <pic:blipFill>
-                    <a:blip r:embed="rId29"/>
-                    <a:stretch>
-                      <a:fillRect/>
-                    </a:stretch>
-                  </pic:blipFill>
-                  <pic:spPr>
-                    <a:xfrm>
-                      <a:off x="0" y="0"/>
-                      <a:ext cx="5580380" cy="2948305"/>
-                    </a:xfrm>
-                    <a:prstGeom prst="rect">
-                      <a:avLst/>
-                    </a:prstGeom>
-                  </pic:spPr>
-                </pic:pic>
-              </a:graphicData>
-            </a:graphic>
-          </wp:inline>
-        </w:drawing>
-      </w:r>
-    </w:p>
-    <w:p>
-      <w:pPr>
-        <w:pStyle w:val="4"/>
-      </w:pPr>
-      <w:bookmarkStart w:id="136" w:name="_Toc401944740"/>
-      <w:bookmarkStart w:id="137" w:name="_Toc488530383"/>
-      <w:bookmarkStart w:id="138" w:name="_Toc514155794"/>
-      <w:r>
-        <w:t xml:space="preserve">Giao diện </w:t>
-      </w:r>
-      <w:bookmarkEnd w:id="136"/>
-      <w:bookmarkEnd w:id="137"/>
-      <w:r>
-        <w:rPr>
-          <w:lang w:val="vi-VN"/>
-        </w:rPr>
-        <w:t xml:space="preserve">trang </w:t>
-      </w:r>
-      <w:r>
-        <w:rPr>
-          <w:lang w:val="vi-VN"/>
-        </w:rPr>
-        <w:t>quản lý thức uống</w:t>
-      </w:r>
-      <w:bookmarkEnd w:id="138"/>
-    </w:p>
-    <w:p>
-      <w:pPr>
-        <w:pStyle w:val="2"/>
-      </w:pPr>
-      <w:bookmarkStart w:id="139" w:name="_Toc514164974"/>
-      <w:r>
-        <w:rPr>
-          <w:lang w:val="vi-VN"/>
-        </w:rPr>
-        <w:t>Giao diện trang quản lý thông tin nhân viên</w:t>
-      </w:r>
-      <w:bookmarkEnd w:id="139"/>
-    </w:p>
-    <w:p>
-      <w:pPr>
-        <w:spacing w:after="0" w:line="360" w:lineRule="auto"/>
-        <w:ind w:firstLine="567"/>
-        <w:jc w:val="both"/>
-        <w:rPr>
-          <w:rFonts w:ascii="Times New Roman" w:hAnsi="Times New Roman"/>
-          <w:sz w:val="26"/>
-          <w:szCs w:val="26"/>
-          <w:lang w:val="vi-VN"/>
-        </w:rPr>
-      </w:pPr>
-      <w:r>
-        <w:rPr>
-          <w:rFonts w:ascii="Times New Roman" w:hAnsi="Times New Roman"/>
-          <w:sz w:val="26"/>
-          <w:szCs w:val="26"/>
-          <w:lang w:val="vi-VN"/>
-        </w:rPr>
-        <w:t>Trang này sẽ cho phép người quản lý thực hiện việc quản lý nhân viên bằng các thao tác thêm, xóa, sửa.</w:t>
-      </w:r>
-    </w:p>
-    <w:p>
-      <w:pPr>
-        <w:spacing w:after="0" w:line="360" w:lineRule="auto"/>
-        <w:jc w:val="center"/>
-        <w:rPr>
-          <w:rFonts w:ascii="Times New Roman" w:hAnsi="Times New Roman"/>
-          <w:sz w:val="26"/>
-          <w:szCs w:val="26"/>
-        </w:rPr>
-      </w:pPr>
-      <w:r>
-        <w:rPr>
-          <w:noProof/>
-        </w:rPr>
-        <w:drawing>
-          <wp:inline distT="0" distB="0" distL="0" distR="0" wp14:anchorId="456849C2" wp14:editId="296A0CE0">
-            <wp:extent cx="5580380" cy="2672080"/>
-            <wp:effectExtent l="0" t="0" r="1270" b="0"/>
-            <wp:docPr id="1" name="Picture 1"/>
-            <wp:cNvGraphicFramePr>
-              <a:graphicFrameLocks xmlns:a="http://schemas.openxmlformats.org/drawingml/2006/main" noChangeAspect="1"/>
-            </wp:cNvGraphicFramePr>
-            <a:graphic xmlns:a="http://schemas.openxmlformats.org/drawingml/2006/main">
-              <a:graphicData uri="http://schemas.openxmlformats.org/drawingml/2006/picture">
-                <pic:pic xmlns:pic="http://schemas.openxmlformats.org/drawingml/2006/picture">
-                  <pic:nvPicPr>
-                    <pic:cNvPr id="1" name=""/>
-                    <pic:cNvPicPr/>
-                  </pic:nvPicPr>
-                  <pic:blipFill>
-                    <a:blip r:embed="rId30"/>
-                    <a:stretch>
-                      <a:fillRect/>
-                    </a:stretch>
-                  </pic:blipFill>
-                  <pic:spPr>
-                    <a:xfrm>
-                      <a:off x="0" y="0"/>
-                      <a:ext cx="5580380" cy="2672080"/>
-                    </a:xfrm>
-                    <a:prstGeom prst="rect">
-                      <a:avLst/>
-                    </a:prstGeom>
-                  </pic:spPr>
-                </pic:pic>
-              </a:graphicData>
-            </a:graphic>
-          </wp:inline>
-        </w:drawing>
-      </w:r>
-    </w:p>
-    <w:p>
-      <w:pPr>
-        <w:pStyle w:val="4"/>
-      </w:pPr>
-      <w:bookmarkStart w:id="140" w:name="_Toc401944745"/>
-      <w:bookmarkStart w:id="141" w:name="_Toc488530388"/>
-      <w:bookmarkStart w:id="142" w:name="_Toc514155795"/>
-      <w:r>
-        <w:t>Giao diện trang quản trị</w:t>
-      </w:r>
-      <w:bookmarkEnd w:id="140"/>
-      <w:bookmarkEnd w:id="141"/>
-      <w:bookmarkEnd w:id="142"/>
-    </w:p>
-    <w:p>
-      <w:pPr>
-        <w:pStyle w:val="2"/>
-        <w:rPr>
-          <w:lang w:val="fr-FR"/>
-        </w:rPr>
-      </w:pPr>
-      <w:bookmarkStart w:id="143" w:name="_Toc400832707"/>
-      <w:bookmarkStart w:id="144" w:name="_Toc514164975"/>
-      <w:r>
-        <w:rPr>
-          <w:lang w:val="fr-FR"/>
-        </w:rPr>
-        <w:t xml:space="preserve">Trang </w:t>
-      </w:r>
-      <w:bookmarkEnd w:id="143"/>
-      <w:r>
-        <w:t xml:space="preserve">quản lý tài khoản </w:t>
-      </w:r>
-      <w:r>
-        <w:t>đăng nhập</w:t>
-      </w:r>
-      <w:bookmarkEnd w:id="144"/>
-    </w:p>
-    <w:p>
-      <w:pPr>
-        <w:spacing w:after="0" w:line="360" w:lineRule="auto"/>
-        <w:ind w:firstLine="567"/>
-        <w:jc w:val="both"/>
-        <w:rPr>
-          <w:rFonts w:ascii="Times New Roman" w:hAnsi="Times New Roman"/>
-          <w:sz w:val="26"/>
-          <w:szCs w:val="26"/>
-          <w:lang w:val="vi-VN"/>
-        </w:rPr>
-      </w:pPr>
-      <w:r>
-        <w:rPr>
-          <w:rFonts w:ascii="Times New Roman" w:hAnsi="Times New Roman"/>
-          <w:sz w:val="26"/>
-          <w:szCs w:val="26"/>
-          <w:lang w:val="vi-VN"/>
-        </w:rPr>
-        <w:t xml:space="preserve">Quản trị có thể thêm mới, sửa, xóa các tài quản </w:t>
-      </w:r>
-      <w:r>
-        <w:rPr>
-          <w:rFonts w:ascii="Times New Roman" w:hAnsi="Times New Roman"/>
-          <w:sz w:val="26"/>
-          <w:szCs w:val="26"/>
-          <w:lang w:val="vi-VN"/>
-        </w:rPr>
-        <w:t>đăng nhập</w:t>
-      </w:r>
-    </w:p>
-    <w:p>
-      <w:pPr>
-        <w:spacing w:after="0" w:line="360" w:lineRule="auto"/>
-        <w:jc w:val="center"/>
-        <w:rPr>
-          <w:rFonts w:ascii="Times New Roman" w:hAnsi="Times New Roman"/>
-          <w:sz w:val="26"/>
-          <w:szCs w:val="26"/>
-        </w:rPr>
-      </w:pPr>
-      <w:r>
-        <w:rPr>
-          <w:noProof/>
-        </w:rPr>
-        <w:lastRenderedPageBreak/>
-        <w:drawing>
-          <wp:inline distT="0" distB="0" distL="0" distR="0" wp14:anchorId="784A56D3" wp14:editId="72817A43">
-            <wp:extent cx="5580380" cy="2656840"/>
-            <wp:effectExtent l="0" t="0" r="1270" b="0"/>
-            <wp:docPr id="40" name="Picture 40"/>
-            <wp:cNvGraphicFramePr>
-              <a:graphicFrameLocks xmlns:a="http://schemas.openxmlformats.org/drawingml/2006/main" noChangeAspect="1"/>
-            </wp:cNvGraphicFramePr>
-            <a:graphic xmlns:a="http://schemas.openxmlformats.org/drawingml/2006/main">
-              <a:graphicData uri="http://schemas.openxmlformats.org/drawingml/2006/picture">
-                <pic:pic xmlns:pic="http://schemas.openxmlformats.org/drawingml/2006/picture">
-                  <pic:nvPicPr>
-                    <pic:cNvPr id="1" name=""/>
-                    <pic:cNvPicPr/>
-                  </pic:nvPicPr>
-                  <pic:blipFill>
-                    <a:blip r:embed="rId31"/>
-                    <a:stretch>
-                      <a:fillRect/>
-                    </a:stretch>
-                  </pic:blipFill>
-                  <pic:spPr>
-                    <a:xfrm>
-                      <a:off x="0" y="0"/>
-                      <a:ext cx="5580380" cy="2656840"/>
-                    </a:xfrm>
-                    <a:prstGeom prst="rect">
-                      <a:avLst/>
-                    </a:prstGeom>
-                  </pic:spPr>
-                </pic:pic>
-              </a:graphicData>
-            </a:graphic>
-          </wp:inline>
-        </w:drawing>
-      </w:r>
-    </w:p>
-    <w:p>
-      <w:pPr>
-        <w:pStyle w:val="4"/>
-      </w:pPr>
-      <w:bookmarkStart w:id="145" w:name="_Toc401944746"/>
-      <w:bookmarkStart w:id="146" w:name="_Toc488530389"/>
-      <w:bookmarkStart w:id="147" w:name="_Toc514155796"/>
-      <w:r>
-        <w:t xml:space="preserve">Giao diện </w:t>
-      </w:r>
-      <w:r>
-        <w:t xml:space="preserve">trang </w:t>
-      </w:r>
-      <w:bookmarkEnd w:id="145"/>
-      <w:bookmarkEnd w:id="146"/>
-      <w:r>
-        <w:rPr>
-          <w:lang w:val="vi-VN"/>
-        </w:rPr>
-        <w:t xml:space="preserve">quản lý tài khoản </w:t>
-      </w:r>
-      <w:r>
-        <w:rPr>
-          <w:lang w:val="vi-VN"/>
-        </w:rPr>
-        <w:t>đăng nhập</w:t>
-      </w:r>
-      <w:bookmarkEnd w:id="147"/>
-    </w:p>
-    <w:p>
-      <w:pPr>
-        <w:pStyle w:val="2"/>
-      </w:pPr>
-      <w:bookmarkStart w:id="148" w:name="_Toc514164976"/>
-      <w:r>
-        <w:t>Giao diện trang thống kê doanh thu</w:t>
-      </w:r>
-      <w:bookmarkEnd w:id="148"/>
-    </w:p>
-    <w:p>
-      <w:pPr>
-        <w:spacing w:after="0" w:line="360" w:lineRule="auto"/>
-        <w:ind w:firstLine="567"/>
-        <w:jc w:val="both"/>
-        <w:rPr>
-          <w:rFonts w:ascii="Times New Roman" w:hAnsi="Times New Roman"/>
-          <w:sz w:val="26"/>
-          <w:szCs w:val="26"/>
-          <w:lang w:val="vi-VN"/>
-        </w:rPr>
-      </w:pPr>
-      <w:r>
-        <w:rPr>
-          <w:rFonts w:ascii="Times New Roman" w:hAnsi="Times New Roman"/>
-          <w:sz w:val="26"/>
-          <w:szCs w:val="26"/>
-          <w:lang w:val="vi-VN"/>
-        </w:rPr>
-        <w:t xml:space="preserve">Người quản trị có thể thống kê doanh thu theo một khoảng thời gian nhất định nào đó. </w:t>
-      </w:r>
-    </w:p>
-    <w:p>
-      <w:pPr>
-        <w:spacing w:after="0" w:line="360" w:lineRule="auto"/>
-        <w:jc w:val="center"/>
-        <w:rPr>
-          <w:rFonts w:ascii="Times New Roman" w:hAnsi="Times New Roman"/>
-          <w:sz w:val="26"/>
-          <w:szCs w:val="26"/>
-        </w:rPr>
-      </w:pPr>
-      <w:r>
-        <w:rPr>
-          <w:noProof/>
-        </w:rPr>
-        <w:drawing>
-          <wp:inline distT="0" distB="0" distL="0" distR="0" wp14:anchorId="7D85C1B5" wp14:editId="687FA787">
-            <wp:extent cx="5580380" cy="2982595"/>
-            <wp:effectExtent l="0" t="0" r="1270" b="8255"/>
-            <wp:docPr id="41" name="Picture 41"/>
-            <wp:cNvGraphicFramePr>
-              <a:graphicFrameLocks xmlns:a="http://schemas.openxmlformats.org/drawingml/2006/main" noChangeAspect="1"/>
-            </wp:cNvGraphicFramePr>
-            <a:graphic xmlns:a="http://schemas.openxmlformats.org/drawingml/2006/main">
-              <a:graphicData uri="http://schemas.openxmlformats.org/drawingml/2006/picture">
-                <pic:pic xmlns:pic="http://schemas.openxmlformats.org/drawingml/2006/picture">
-                  <pic:nvPicPr>
-                    <pic:cNvPr id="1" name=""/>
-                    <pic:cNvPicPr/>
-                  </pic:nvPicPr>
-                  <pic:blipFill>
-                    <a:blip r:embed="rId32"/>
-                    <a:stretch>
-                      <a:fillRect/>
-                    </a:stretch>
-                  </pic:blipFill>
-                  <pic:spPr>
-                    <a:xfrm>
-                      <a:off x="0" y="0"/>
-                      <a:ext cx="5580380" cy="2982595"/>
-                    </a:xfrm>
-                    <a:prstGeom prst="rect">
-                      <a:avLst/>
-                    </a:prstGeom>
-                  </pic:spPr>
-                </pic:pic>
-              </a:graphicData>
-            </a:graphic>
-          </wp:inline>
-        </w:drawing>
-      </w:r>
-    </w:p>
-    <w:p>
-      <w:pPr>
-        <w:pStyle w:val="4"/>
-      </w:pPr>
-      <w:bookmarkStart w:id="149" w:name="_Toc401944747"/>
-      <w:bookmarkStart w:id="150" w:name="_Toc488530390"/>
-      <w:bookmarkStart w:id="151" w:name="_Toc514155797"/>
-      <w:r>
-        <w:t xml:space="preserve">Giao diện </w:t>
-      </w:r>
-      <w:r>
-        <w:t xml:space="preserve">trang </w:t>
-      </w:r>
-      <w:bookmarkEnd w:id="149"/>
-      <w:bookmarkEnd w:id="150"/>
-      <w:r>
-        <w:rPr>
-          <w:lang w:val="vi-VN"/>
-        </w:rPr>
-        <w:t>thống kê doanh thu</w:t>
-      </w:r>
-      <w:bookmarkEnd w:id="151"/>
-    </w:p>
-    <w:p>
-      <w:pPr>
-        <w:pStyle w:val="2"/>
-      </w:pPr>
-      <w:bookmarkStart w:id="152" w:name="_Toc514164977"/>
-      <w:r>
-        <w:rPr>
-          <w:lang w:val="vi-VN"/>
-        </w:rPr>
-        <w:t>Giao diện thống kê tiền lương</w:t>
-      </w:r>
-      <w:bookmarkEnd w:id="152"/>
-    </w:p>
-    <w:p>
-      <w:pPr>
-        <w:spacing w:after="0" w:line="360" w:lineRule="auto"/>
-        <w:ind w:firstLine="567"/>
-        <w:jc w:val="both"/>
-        <w:rPr>
-          <w:rFonts w:ascii="Times New Roman" w:hAnsi="Times New Roman"/>
-          <w:sz w:val="26"/>
-          <w:szCs w:val="26"/>
-          <w:lang w:val="vi-VN"/>
-        </w:rPr>
-      </w:pPr>
-      <w:r>
-        <w:rPr>
-          <w:rFonts w:ascii="Times New Roman" w:hAnsi="Times New Roman"/>
-          <w:sz w:val="26"/>
-          <w:szCs w:val="26"/>
-          <w:lang w:val="vi-VN"/>
-        </w:rPr>
-        <w:t xml:space="preserve">Người quản trị có thể </w:t>
-      </w:r>
-      <w:r>
-        <w:rPr>
-          <w:rFonts w:ascii="Times New Roman" w:hAnsi="Times New Roman"/>
-          <w:sz w:val="26"/>
-          <w:szCs w:val="26"/>
-          <w:lang w:val="vi-VN"/>
-        </w:rPr>
-        <w:t>thống kê tiền lương theo một khoảng thời gian nào đó.</w:t>
-      </w:r>
-    </w:p>
-    <w:p>
-      <w:pPr>
-        <w:spacing w:after="0" w:line="360" w:lineRule="auto"/>
-        <w:jc w:val="center"/>
-        <w:rPr>
-          <w:rFonts w:ascii="Times New Roman" w:hAnsi="Times New Roman"/>
-          <w:sz w:val="26"/>
-          <w:szCs w:val="26"/>
-        </w:rPr>
-      </w:pPr>
-      <w:r>
-        <w:rPr>
-          <w:noProof/>
-        </w:rPr>
-        <w:lastRenderedPageBreak/>
-        <w:drawing>
-          <wp:inline distT="0" distB="0" distL="0" distR="0" wp14:anchorId="415CDC3C" wp14:editId="3AB7F875">
-            <wp:extent cx="5580380" cy="2980055"/>
-            <wp:effectExtent l="0" t="0" r="1270" b="0"/>
-            <wp:docPr id="42" name="Picture 42"/>
-            <wp:cNvGraphicFramePr>
-              <a:graphicFrameLocks xmlns:a="http://schemas.openxmlformats.org/drawingml/2006/main" noChangeAspect="1"/>
-            </wp:cNvGraphicFramePr>
-            <a:graphic xmlns:a="http://schemas.openxmlformats.org/drawingml/2006/main">
-              <a:graphicData uri="http://schemas.openxmlformats.org/drawingml/2006/picture">
-                <pic:pic xmlns:pic="http://schemas.openxmlformats.org/drawingml/2006/picture">
-                  <pic:nvPicPr>
-                    <pic:cNvPr id="1" name=""/>
-                    <pic:cNvPicPr/>
-                  </pic:nvPicPr>
-                  <pic:blipFill>
-                    <a:blip r:embed="rId33"/>
-                    <a:stretch>
-                      <a:fillRect/>
-                    </a:stretch>
-                  </pic:blipFill>
-                  <pic:spPr>
-                    <a:xfrm>
-                      <a:off x="0" y="0"/>
-                      <a:ext cx="5580380" cy="2980055"/>
-                    </a:xfrm>
-                    <a:prstGeom prst="rect">
-                      <a:avLst/>
-                    </a:prstGeom>
-                  </pic:spPr>
-                </pic:pic>
-              </a:graphicData>
-            </a:graphic>
-          </wp:inline>
-        </w:drawing>
-      </w:r>
-    </w:p>
-    <w:p>
-      <w:pPr>
-        <w:pStyle w:val="4"/>
-      </w:pPr>
-      <w:bookmarkStart w:id="153" w:name="_Toc401944748"/>
-      <w:bookmarkStart w:id="154" w:name="_Toc488530391"/>
-      <w:bookmarkStart w:id="155" w:name="_Toc514155798"/>
-      <w:r>
-        <w:t xml:space="preserve">Giao diện </w:t>
-      </w:r>
-      <w:r>
-        <w:t xml:space="preserve">trang </w:t>
-      </w:r>
-      <w:bookmarkEnd w:id="153"/>
-      <w:bookmarkEnd w:id="154"/>
-      <w:r>
-        <w:t>thống kê tiền lương</w:t>
-      </w:r>
-      <w:bookmarkEnd w:id="155"/>
-    </w:p>
-    <w:p>
-      <w:pPr>
-        <w:spacing w:after="0" w:line="360" w:lineRule="auto"/>
-        <w:ind w:firstLine="567"/>
-        <w:jc w:val="both"/>
-        <w:rPr>
-          <w:rFonts w:ascii="Times New Roman" w:hAnsi="Times New Roman"/>
-          <w:b/>
-          <w:bCs/>
-          <w:sz w:val="26"/>
-          <w:szCs w:val="26"/>
-        </w:rPr>
-      </w:pPr>
-    </w:p>
-    <w:p>
-      <w:pPr>
-        <w:pStyle w:val="11"/>
-        <w:sectPr>
-          <w:headerReference w:type="default" r:id="rId34"/>
-          <w:pgSz w:w="11907" w:h="16840" w:code="9"/>
-          <w:pgMar w:top="1418" w:right="1134" w:bottom="1134" w:left="1985" w:header="720" w:footer="720" w:gutter="0"/>
-          <w:cols w:space="720"/>
-          <w:docGrid w:linePitch="360"/>
-        </w:sectPr>
-      </w:pPr>
-      <w:bookmarkStart w:id="156" w:name="_Toc400832716"/>
-    </w:p>
-    <w:p>
-      <w:pPr>
-        <w:pStyle w:val="11"/>
-      </w:pPr>
-      <w:bookmarkStart w:id="157" w:name="_Toc514164978"/>
-      <w:r>
-        <w:lastRenderedPageBreak/>
-        <w:t>KẾT LUẬN</w:t>
-      </w:r>
-      <w:bookmarkEnd w:id="156"/>
-      <w:bookmarkEnd w:id="157"/>
-    </w:p>
-    <w:p>
-      <w:pPr>
-        <w:spacing w:after="0" w:line="312" w:lineRule="auto"/>
-        <w:jc w:val="both"/>
-        <w:rPr>
-          <w:rFonts w:ascii="Times New Roman" w:hAnsi="Times New Roman"/>
-          <w:b/>
-          <w:bCs/>
-          <w:sz w:val="26"/>
-          <w:szCs w:val="26"/>
-          <w:lang w:val="vi-VN"/>
-        </w:rPr>
-      </w:pPr>
-      <w:r>
-        <w:rPr>
-          <w:rFonts w:ascii="Times New Roman" w:hAnsi="Times New Roman"/>
-          <w:b/>
-          <w:bCs/>
-          <w:sz w:val="26"/>
-          <w:szCs w:val="26"/>
-          <w:lang w:val="vi-VN"/>
-        </w:rPr>
-        <w:t>1. Kết quả đạt được</w:t>
-      </w:r>
-    </w:p>
-    <w:p>
-      <w:pPr>
-        <w:spacing w:after="0" w:line="312" w:lineRule="auto"/>
-        <w:jc w:val="both"/>
-        <w:rPr>
-          <w:rFonts w:ascii="Times New Roman" w:hAnsi="Times New Roman"/>
-          <w:bCs/>
-          <w:sz w:val="26"/>
-          <w:szCs w:val="26"/>
-          <w:lang w:val="vi-VN"/>
-        </w:rPr>
-      </w:pPr>
-      <w:r>
-        <w:rPr>
-          <w:rFonts w:ascii="Times New Roman" w:hAnsi="Times New Roman"/>
-          <w:b/>
-          <w:bCs/>
-          <w:sz w:val="26"/>
-          <w:szCs w:val="26"/>
-          <w:lang w:val="vi-VN"/>
-        </w:rPr>
-        <w:t xml:space="preserve">- </w:t>
-      </w:r>
-      <w:r>
-        <w:rPr>
-          <w:rFonts w:ascii="Times New Roman" w:hAnsi="Times New Roman"/>
-          <w:bCs/>
-          <w:sz w:val="26"/>
-          <w:szCs w:val="26"/>
-          <w:lang w:val="vi-VN"/>
-        </w:rPr>
-        <w:t>Hiểu được quy trình phát triển một phần mềm thực tế.</w:t>
-      </w:r>
-    </w:p>
-    <w:p>
-      <w:pPr>
-        <w:spacing w:after="0" w:line="312" w:lineRule="auto"/>
-        <w:jc w:val="both"/>
-        <w:rPr>
-          <w:rFonts w:ascii="Times New Roman" w:hAnsi="Times New Roman"/>
-          <w:bCs/>
-          <w:sz w:val="26"/>
-          <w:szCs w:val="26"/>
-          <w:lang w:val="vi-VN"/>
-        </w:rPr>
-      </w:pPr>
-      <w:r>
-        <w:rPr>
-          <w:rFonts w:ascii="Times New Roman" w:hAnsi="Times New Roman"/>
-          <w:bCs/>
-          <w:sz w:val="26"/>
-          <w:szCs w:val="26"/>
-          <w:lang w:val="vi-VN"/>
-        </w:rPr>
-        <w:t>- Biết được các thu thập thông tin yêu cầu của khách hàng.</w:t>
-      </w:r>
-    </w:p>
-    <w:p>
-      <w:pPr>
-        <w:spacing w:after="0" w:line="312" w:lineRule="auto"/>
-        <w:jc w:val="both"/>
-        <w:rPr>
-          <w:rFonts w:ascii="Times New Roman" w:hAnsi="Times New Roman"/>
-          <w:bCs/>
-          <w:sz w:val="26"/>
-          <w:szCs w:val="26"/>
-          <w:lang w:val="vi-VN"/>
-        </w:rPr>
-      </w:pPr>
-      <w:r>
-        <w:rPr>
-          <w:rFonts w:ascii="Times New Roman" w:hAnsi="Times New Roman"/>
-          <w:bCs/>
-          <w:sz w:val="26"/>
-          <w:szCs w:val="26"/>
-          <w:lang w:val="vi-VN"/>
-        </w:rPr>
-        <w:t>- Hiểu rõ được các phân tích những yêu cầu bên ngoài để hiện thực trên máy tính.</w:t>
-      </w:r>
-    </w:p>
-    <w:p>
-      <w:pPr>
-        <w:spacing w:after="0" w:line="312" w:lineRule="auto"/>
-        <w:jc w:val="both"/>
-        <w:rPr>
-          <w:rFonts w:ascii="Times New Roman" w:hAnsi="Times New Roman"/>
-          <w:b/>
-          <w:bCs/>
-          <w:sz w:val="26"/>
-          <w:szCs w:val="26"/>
-          <w:lang w:val="nl-NL"/>
-        </w:rPr>
-      </w:pPr>
-      <w:r>
-        <w:rPr>
-          <w:rFonts w:ascii="Times New Roman" w:hAnsi="Times New Roman"/>
-          <w:b/>
-          <w:bCs/>
-          <w:sz w:val="26"/>
-          <w:szCs w:val="26"/>
-          <w:lang w:val="vi-VN"/>
-        </w:rPr>
-        <w:t xml:space="preserve">2. </w:t>
-      </w:r>
-      <w:r>
-        <w:rPr>
-          <w:rFonts w:ascii="Times New Roman" w:hAnsi="Times New Roman"/>
-          <w:b/>
-          <w:bCs/>
-          <w:sz w:val="26"/>
-          <w:szCs w:val="26"/>
-          <w:lang w:val="nl-NL"/>
-        </w:rPr>
-        <w:t>Hướng phát triển của đề</w:t>
-      </w:r>
-      <w:r>
-        <w:rPr>
-          <w:rFonts w:ascii="Times New Roman" w:hAnsi="Times New Roman"/>
-          <w:b/>
-          <w:bCs/>
-          <w:sz w:val="26"/>
-          <w:szCs w:val="26"/>
-          <w:lang w:val="nl-NL"/>
-        </w:rPr>
-        <w:t xml:space="preserve"> tài</w:t>
-      </w:r>
-    </w:p>
-    <w:p>
-      <w:pPr>
-        <w:spacing w:after="0" w:line="312" w:lineRule="auto"/>
-        <w:jc w:val="both"/>
-        <w:rPr>
-          <w:rFonts w:ascii="Times New Roman" w:hAnsi="Times New Roman"/>
-          <w:bCs/>
-          <w:sz w:val="26"/>
-          <w:szCs w:val="26"/>
-          <w:lang w:val="vi-VN"/>
-        </w:rPr>
-      </w:pPr>
-      <w:r>
-        <w:rPr>
-          <w:rFonts w:ascii="Times New Roman" w:hAnsi="Times New Roman"/>
-          <w:b/>
-          <w:bCs/>
-          <w:sz w:val="26"/>
-          <w:szCs w:val="26"/>
-          <w:lang w:val="vi-VN"/>
-        </w:rPr>
-        <w:t xml:space="preserve">- </w:t>
-      </w:r>
-      <w:r>
-        <w:rPr>
-          <w:rFonts w:ascii="Times New Roman" w:hAnsi="Times New Roman"/>
-          <w:bCs/>
-          <w:sz w:val="26"/>
-          <w:szCs w:val="26"/>
-          <w:lang w:val="vi-VN"/>
-        </w:rPr>
-        <w:t>Mở rộng và phát huy phần mềm với các tính năng tiện dụng hơn như tính toán có chiết khấu, giảm giá...</w:t>
-      </w:r>
-    </w:p>
-    <w:p>
-      <w:pPr>
-        <w:spacing w:after="0" w:line="312" w:lineRule="auto"/>
-        <w:jc w:val="both"/>
-        <w:rPr>
-          <w:rFonts w:ascii="Times New Roman" w:hAnsi="Times New Roman"/>
-          <w:sz w:val="26"/>
-          <w:szCs w:val="26"/>
-          <w:lang w:val="vi-VN"/>
-        </w:rPr>
-      </w:pPr>
-      <w:r>
-        <w:rPr>
-          <w:rFonts w:ascii="Times New Roman" w:hAnsi="Times New Roman"/>
-          <w:bCs/>
-          <w:sz w:val="26"/>
-          <w:szCs w:val="26"/>
-          <w:lang w:val="vi-VN"/>
-        </w:rPr>
-        <w:t>- Kết nối với các thiết bị IOT để tính năng điểm danh nhân viên đi làm.</w:t>
-      </w:r>
-    </w:p>
-    <w:p>
-      <w:pPr>
-        <w:pStyle w:val="11"/>
-      </w:pPr>
-      <w:r>
-        <w:rPr>
-          <w:sz w:val="26"/>
-        </w:rPr>
-        <w:br w:type="page"/>
-      </w:r>
-      <w:bookmarkStart w:id="158" w:name="_Toc400832717"/>
-      <w:bookmarkStart w:id="159" w:name="_Toc514164979"/>
-      <w:r>
-        <w:lastRenderedPageBreak/>
-        <w:t>TÀI LIỆU THAM KHẢO</w:t>
-      </w:r>
-      <w:bookmarkEnd w:id="158"/>
-      <w:bookmarkEnd w:id="159"/>
     </w:p>
     <w:p>
       <w:pPr>
@@ -21743,7 +20003,7 @@
           <w:u w:val="single"/>
         </w:rPr>
       </w:pPr>
-      <w:hyperlink r:id="rId35" w:history="1">
+      <w:hyperlink r:id="rId25" w:history="1">
         <w:r>
           <w:rPr>
             <w:rStyle w:val="Hyperlink"/>
@@ -21948,7 +20208,7 @@
       </w:pPr>
     </w:p>
     <w:sectPr>
-      <w:headerReference w:type="default" r:id="rId36"/>
+      <w:headerReference w:type="default" r:id="rId26"/>
       <w:pgSz w:w="11907" w:h="16840" w:code="9"/>
       <w:pgMar w:top="1418" w:right="1134" w:bottom="1134" w:left="1985" w:header="720" w:footer="720" w:gutter="0"/>
       <w:cols w:space="720"/>
@@ -22070,7 +20330,7 @@
             <w:sz w:val="26"/>
             <w:szCs w:val="26"/>
           </w:rPr>
-          <w:t>vi</w:t>
+          <w:t>viii</w:t>
         </w:r>
         <w:r>
           <w:rPr>
@@ -22164,7 +20424,7 @@
             <w:sz w:val="26"/>
             <w:szCs w:val="26"/>
           </w:rPr>
-          <w:t>32</w:t>
+          <w:t>12</w:t>
         </w:r>
         <w:r>
           <w:rPr>
@@ -22362,52 +20622,6 @@
 </file>
 
 <file path=word/header5.xml><?xml version="1.0" encoding="utf-8"?>
-<w:hdr xmlns:wpc="http://schemas.microsoft.com/office/word/2010/wordprocessingCanvas" xmlns:cx="http://schemas.microsoft.com/office/drawing/2014/chartex" xmlns:mc="http://schemas.openxmlformats.org/markup-compatibility/2006" xmlns:o="urn:schemas-microsoft-com:office:office" xmlns:r="http://schemas.openxmlformats.org/officeDocument/2006/relationships" xmlns:m="http://schemas.openxmlformats.org/officeDocument/2006/math" xmlns:v="urn:schemas-microsoft-com:vml" xmlns:wp14="http://schemas.microsoft.com/office/word/2010/wordprocessingDrawing" xmlns:wp="http://schemas.openxmlformats.org/drawingml/2006/wordprocessingDrawing" xmlns:w10="urn:schemas-microsoft-com:office:word" xmlns:w="http://schemas.openxmlformats.org/wordprocessingml/2006/main" xmlns:w14="http://schemas.microsoft.com/office/word/2010/wordml" xmlns:w15="http://schemas.microsoft.com/office/word/2012/wordml" xmlns:w16se="http://schemas.microsoft.com/office/word/2015/wordml/symex" xmlns:wpg="http://schemas.microsoft.com/office/word/2010/wordprocessingGroup" xmlns:wpi="http://schemas.microsoft.com/office/word/2010/wordprocessingInk" xmlns:wne="http://schemas.microsoft.com/office/word/2006/wordml" xmlns:wps="http://schemas.microsoft.com/office/word/2010/wordprocessingShape" mc:Ignorable="w14 w15 w16se wp14">
-  <w:p>
-    <w:pPr>
-      <w:pStyle w:val="Header"/>
-      <w:pBdr>
-        <w:bottom w:val="single" w:sz="4" w:space="1" w:color="auto"/>
-      </w:pBdr>
-      <w:rPr>
-        <w:rFonts w:ascii="Times New Roman" w:hAnsi="Times New Roman"/>
-        <w:sz w:val="26"/>
-        <w:szCs w:val="26"/>
-        <w:lang w:val="vi-VN"/>
-      </w:rPr>
-    </w:pPr>
-    <w:r>
-      <w:rPr>
-        <w:rFonts w:ascii="Times New Roman" w:hAnsi="Times New Roman"/>
-        <w:sz w:val="26"/>
-        <w:szCs w:val="26"/>
-        <w:lang w:val="vi-VN"/>
-      </w:rPr>
-      <w:t>Chương 4</w:t>
-    </w:r>
-    <w:r>
-      <w:rPr>
-        <w:rFonts w:ascii="Times New Roman" w:hAnsi="Times New Roman"/>
-        <w:sz w:val="26"/>
-        <w:szCs w:val="26"/>
-        <w:lang w:val="vi-VN"/>
-      </w:rPr>
-      <w:t xml:space="preserve">. </w:t>
-    </w:r>
-    <w:r>
-      <w:rPr>
-        <w:rFonts w:ascii="Times New Roman" w:hAnsi="Times New Roman"/>
-        <w:sz w:val="26"/>
-        <w:szCs w:val="26"/>
-        <w:lang w:val="vi-VN"/>
-      </w:rPr>
-      <w:t>Giao diện chương trình</w:t>
-    </w:r>
-  </w:p>
-</w:hdr>
-</file>
-
-<file path=word/header6.xml><?xml version="1.0" encoding="utf-8"?>
 <w:hdr xmlns:wpc="http://schemas.microsoft.com/office/word/2010/wordprocessingCanvas" xmlns:cx="http://schemas.microsoft.com/office/drawing/2014/chartex" xmlns:mc="http://schemas.openxmlformats.org/markup-compatibility/2006" xmlns:o="urn:schemas-microsoft-com:office:office" xmlns:r="http://schemas.openxmlformats.org/officeDocument/2006/relationships" xmlns:m="http://schemas.openxmlformats.org/officeDocument/2006/math" xmlns:v="urn:schemas-microsoft-com:vml" xmlns:wp14="http://schemas.microsoft.com/office/word/2010/wordprocessingDrawing" xmlns:wp="http://schemas.openxmlformats.org/drawingml/2006/wordprocessingDrawing" xmlns:w10="urn:schemas-microsoft-com:office:word" xmlns:w="http://schemas.openxmlformats.org/wordprocessingml/2006/main" xmlns:w14="http://schemas.microsoft.com/office/word/2010/wordml" xmlns:w15="http://schemas.microsoft.com/office/word/2012/wordml" xmlns:w16se="http://schemas.microsoft.com/office/word/2015/wordml/symex" xmlns:wpg="http://schemas.microsoft.com/office/word/2010/wordprocessingGroup" xmlns:wpi="http://schemas.microsoft.com/office/word/2010/wordprocessingInk" xmlns:wne="http://schemas.microsoft.com/office/word/2006/wordml" xmlns:wps="http://schemas.microsoft.com/office/word/2010/wordprocessingShape" mc:Ignorable="w14 w15 w16se wp14">
   <w:p>
     <w:pPr>
@@ -25809,7 +24023,7 @@
 </file>
 
 <file path=customXml/itemProps1.xml><?xml version="1.0" encoding="utf-8"?>
-<ds:datastoreItem xmlns:ds="http://schemas.openxmlformats.org/officeDocument/2006/customXml" ds:itemID="{CD29C6AA-2562-40BF-83E5-424EA7E48F1D}">
+<ds:datastoreItem xmlns:ds="http://schemas.openxmlformats.org/officeDocument/2006/customXml" ds:itemID="{62036231-8190-4D3E-AE57-88EA77356F80}">
   <ds:schemaRefs>
     <ds:schemaRef ds:uri="http://schemas.openxmlformats.org/officeDocument/2006/bibliography"/>
   </ds:schemaRefs>

--- a/BaoCao/ThuThap.docx
+++ b/BaoCao/ThuThap.docx
@@ -2099,7 +2099,7 @@
       <w:pPr>
         <w:pStyle w:val="11"/>
       </w:pPr>
-      <w:bookmarkStart w:id="6" w:name="_Toc514200853"/>
+      <w:bookmarkStart w:id="6" w:name="_Toc514201648"/>
       <w:r>
         <w:lastRenderedPageBreak/>
         <w:t>MỞ ĐẦU</w:t>
@@ -2262,7 +2262,7 @@
       <w:pPr>
         <w:pStyle w:val="11"/>
       </w:pPr>
-      <w:bookmarkStart w:id="8" w:name="_Toc514200854"/>
+      <w:bookmarkStart w:id="8" w:name="_Toc514201649"/>
       <w:bookmarkEnd w:id="5"/>
       <w:r>
         <w:lastRenderedPageBreak/>
@@ -2270,8 +2270,6 @@
       </w:r>
       <w:bookmarkEnd w:id="8"/>
     </w:p>
-    <w:bookmarkStart w:id="9" w:name="_GoBack"/>
-    <w:bookmarkEnd w:id="9"/>
     <w:p>
       <w:pPr>
         <w:pStyle w:val="TOC1"/>
@@ -2300,7 +2298,7 @@
         </w:rPr>
         <w:fldChar w:fldCharType="separate"/>
       </w:r>
-      <w:hyperlink w:anchor="_Toc514200853" w:history="1">
+      <w:hyperlink w:anchor="_Toc514201648" w:history="1">
         <w:r>
           <w:rPr>
             <w:rStyle w:val="Hyperlink"/>
@@ -2323,7 +2321,7 @@
           <w:rPr>
             <w:webHidden/>
           </w:rPr>
-          <w:instrText xml:space="preserve"> PAGEREF _Toc514200853 \h </w:instrText>
+          <w:instrText xml:space="preserve"> PAGEREF _Toc514201648 \h </w:instrText>
         </w:r>
         <w:r>
           <w:rPr>
@@ -2360,7 +2358,7 @@
           <w:szCs w:val="22"/>
         </w:rPr>
       </w:pPr>
-      <w:hyperlink w:anchor="_Toc514200854" w:history="1">
+      <w:hyperlink w:anchor="_Toc514201649" w:history="1">
         <w:r>
           <w:rPr>
             <w:rStyle w:val="Hyperlink"/>
@@ -2383,7 +2381,7 @@
           <w:rPr>
             <w:webHidden/>
           </w:rPr>
-          <w:instrText xml:space="preserve"> PAGEREF _Toc514200854 \h </w:instrText>
+          <w:instrText xml:space="preserve"> PAGEREF _Toc514201649 \h </w:instrText>
         </w:r>
         <w:r>
           <w:rPr>
@@ -2420,7 +2418,7 @@
           <w:szCs w:val="22"/>
         </w:rPr>
       </w:pPr>
-      <w:hyperlink w:anchor="_Toc514200855" w:history="1">
+      <w:hyperlink w:anchor="_Toc514201650" w:history="1">
         <w:r>
           <w:rPr>
             <w:rStyle w:val="Hyperlink"/>
@@ -2443,7 +2441,7 @@
           <w:rPr>
             <w:webHidden/>
           </w:rPr>
-          <w:instrText xml:space="preserve"> PAGEREF _Toc514200855 \h </w:instrText>
+          <w:instrText xml:space="preserve"> PAGEREF _Toc514201650 \h </w:instrText>
         </w:r>
         <w:r>
           <w:rPr>
@@ -2480,7 +2478,7 @@
           <w:szCs w:val="22"/>
         </w:rPr>
       </w:pPr>
-      <w:hyperlink w:anchor="_Toc514200856" w:history="1">
+      <w:hyperlink w:anchor="_Toc514201651" w:history="1">
         <w:r>
           <w:rPr>
             <w:rStyle w:val="Hyperlink"/>
@@ -2503,7 +2501,7 @@
           <w:rPr>
             <w:webHidden/>
           </w:rPr>
-          <w:instrText xml:space="preserve"> PAGEREF _Toc514200856 \h </w:instrText>
+          <w:instrText xml:space="preserve"> PAGEREF _Toc514201651 \h </w:instrText>
         </w:r>
         <w:r>
           <w:rPr>
@@ -2540,7 +2538,7 @@
           <w:szCs w:val="22"/>
         </w:rPr>
       </w:pPr>
-      <w:hyperlink w:anchor="_Toc514200857" w:history="1">
+      <w:hyperlink w:anchor="_Toc514201652" w:history="1">
         <w:r>
           <w:rPr>
             <w:rStyle w:val="Hyperlink"/>
@@ -2563,7 +2561,7 @@
           <w:rPr>
             <w:webHidden/>
           </w:rPr>
-          <w:instrText xml:space="preserve"> PAGEREF _Toc514200857 \h </w:instrText>
+          <w:instrText xml:space="preserve"> PAGEREF _Toc514201652 \h </w:instrText>
         </w:r>
         <w:r>
           <w:rPr>
@@ -2600,7 +2598,7 @@
           <w:szCs w:val="22"/>
         </w:rPr>
       </w:pPr>
-      <w:hyperlink w:anchor="_Toc514200858" w:history="1">
+      <w:hyperlink w:anchor="_Toc514201653" w:history="1">
         <w:r>
           <w:rPr>
             <w:rStyle w:val="Hyperlink"/>
@@ -2649,7 +2647,7 @@
           <w:rPr>
             <w:webHidden/>
           </w:rPr>
-          <w:instrText xml:space="preserve"> PAGEREF _Toc514200858 \h </w:instrText>
+          <w:instrText xml:space="preserve"> PAGEREF _Toc514201653 \h </w:instrText>
         </w:r>
         <w:r>
           <w:rPr>
@@ -2685,7 +2683,7 @@
           <w:szCs w:val="22"/>
         </w:rPr>
       </w:pPr>
-      <w:hyperlink w:anchor="_Toc514200859" w:history="1">
+      <w:hyperlink w:anchor="_Toc514201654" w:history="1">
         <w:r>
           <w:rPr>
             <w:rStyle w:val="Hyperlink"/>
@@ -2720,7 +2718,7 @@
           <w:rPr>
             <w:webHidden/>
           </w:rPr>
-          <w:instrText xml:space="preserve"> PAGEREF _Toc514200859 \h </w:instrText>
+          <w:instrText xml:space="preserve"> PAGEREF _Toc514201654 \h </w:instrText>
         </w:r>
         <w:r>
           <w:rPr>
@@ -2757,7 +2755,7 @@
           <w:szCs w:val="22"/>
         </w:rPr>
       </w:pPr>
-      <w:hyperlink w:anchor="_Toc514200860" w:history="1">
+      <w:hyperlink w:anchor="_Toc514201655" w:history="1">
         <w:r>
           <w:rPr>
             <w:rStyle w:val="Hyperlink"/>
@@ -2792,7 +2790,7 @@
           <w:rPr>
             <w:webHidden/>
           </w:rPr>
-          <w:instrText xml:space="preserve"> PAGEREF _Toc514200860 \h </w:instrText>
+          <w:instrText xml:space="preserve"> PAGEREF _Toc514201655 \h </w:instrText>
         </w:r>
         <w:r>
           <w:rPr>
@@ -2829,7 +2827,7 @@
           <w:szCs w:val="22"/>
         </w:rPr>
       </w:pPr>
-      <w:hyperlink w:anchor="_Toc514200861" w:history="1">
+      <w:hyperlink w:anchor="_Toc514201656" w:history="1">
         <w:r>
           <w:rPr>
             <w:rStyle w:val="Hyperlink"/>
@@ -2866,7 +2864,7 @@
           <w:rPr>
             <w:webHidden/>
           </w:rPr>
-          <w:instrText xml:space="preserve"> PAGEREF _Toc514200861 \h </w:instrText>
+          <w:instrText xml:space="preserve"> PAGEREF _Toc514201656 \h </w:instrText>
         </w:r>
         <w:r>
           <w:rPr>
@@ -2902,7 +2900,7 @@
           <w:szCs w:val="22"/>
         </w:rPr>
       </w:pPr>
-      <w:hyperlink w:anchor="_Toc514200862" w:history="1">
+      <w:hyperlink w:anchor="_Toc514201657" w:history="1">
         <w:r>
           <w:rPr>
             <w:rStyle w:val="Hyperlink"/>
@@ -2950,7 +2948,7 @@
           <w:rPr>
             <w:webHidden/>
           </w:rPr>
-          <w:instrText xml:space="preserve"> PAGEREF _Toc514200862 \h </w:instrText>
+          <w:instrText xml:space="preserve"> PAGEREF _Toc514201657 \h </w:instrText>
         </w:r>
         <w:r>
           <w:rPr>
@@ -2986,7 +2984,7 @@
           <w:szCs w:val="22"/>
         </w:rPr>
       </w:pPr>
-      <w:hyperlink w:anchor="_Toc514200863" w:history="1">
+      <w:hyperlink w:anchor="_Toc514201658" w:history="1">
         <w:r>
           <w:rPr>
             <w:rStyle w:val="Hyperlink"/>
@@ -3021,7 +3019,7 @@
           <w:rPr>
             <w:webHidden/>
           </w:rPr>
-          <w:instrText xml:space="preserve"> PAGEREF _Toc514200863 \h </w:instrText>
+          <w:instrText xml:space="preserve"> PAGEREF _Toc514201658 \h </w:instrText>
         </w:r>
         <w:r>
           <w:rPr>
@@ -3058,7 +3056,7 @@
           <w:szCs w:val="22"/>
         </w:rPr>
       </w:pPr>
-      <w:hyperlink w:anchor="_Toc514200864" w:history="1">
+      <w:hyperlink w:anchor="_Toc514201659" w:history="1">
         <w:r>
           <w:rPr>
             <w:rStyle w:val="Hyperlink"/>
@@ -3095,7 +3093,7 @@
           <w:rPr>
             <w:webHidden/>
           </w:rPr>
-          <w:instrText xml:space="preserve"> PAGEREF _Toc514200864 \h </w:instrText>
+          <w:instrText xml:space="preserve"> PAGEREF _Toc514201659 \h </w:instrText>
         </w:r>
         <w:r>
           <w:rPr>
@@ -3132,7 +3130,7 @@
           <w:szCs w:val="22"/>
         </w:rPr>
       </w:pPr>
-      <w:hyperlink w:anchor="_Toc514200865" w:history="1">
+      <w:hyperlink w:anchor="_Toc514201660" w:history="1">
         <w:r>
           <w:rPr>
             <w:rStyle w:val="Hyperlink"/>
@@ -3167,7 +3165,7 @@
           <w:rPr>
             <w:webHidden/>
           </w:rPr>
-          <w:instrText xml:space="preserve"> PAGEREF _Toc514200865 \h </w:instrText>
+          <w:instrText xml:space="preserve"> PAGEREF _Toc514201660 \h </w:instrText>
         </w:r>
         <w:r>
           <w:rPr>
@@ -3203,7 +3201,7 @@
           <w:szCs w:val="22"/>
         </w:rPr>
       </w:pPr>
-      <w:hyperlink w:anchor="_Toc514200866" w:history="1">
+      <w:hyperlink w:anchor="_Toc514201661" w:history="1">
         <w:r>
           <w:rPr>
             <w:rStyle w:val="Hyperlink"/>
@@ -3238,7 +3236,7 @@
           <w:rPr>
             <w:webHidden/>
           </w:rPr>
-          <w:instrText xml:space="preserve"> PAGEREF _Toc514200866 \h </w:instrText>
+          <w:instrText xml:space="preserve"> PAGEREF _Toc514201661 \h </w:instrText>
         </w:r>
         <w:r>
           <w:rPr>
@@ -3274,7 +3272,7 @@
           <w:szCs w:val="22"/>
         </w:rPr>
       </w:pPr>
-      <w:hyperlink w:anchor="_Toc514200867" w:history="1">
+      <w:hyperlink w:anchor="_Toc514201662" w:history="1">
         <w:r>
           <w:rPr>
             <w:rStyle w:val="Hyperlink"/>
@@ -3309,7 +3307,7 @@
           <w:rPr>
             <w:webHidden/>
           </w:rPr>
-          <w:instrText xml:space="preserve"> PAGEREF _Toc514200867 \h </w:instrText>
+          <w:instrText xml:space="preserve"> PAGEREF _Toc514201662 \h </w:instrText>
         </w:r>
         <w:r>
           <w:rPr>
@@ -3345,7 +3343,7 @@
           <w:szCs w:val="22"/>
         </w:rPr>
       </w:pPr>
-      <w:hyperlink w:anchor="_Toc514200868" w:history="1">
+      <w:hyperlink w:anchor="_Toc514201663" w:history="1">
         <w:r>
           <w:rPr>
             <w:rStyle w:val="Hyperlink"/>
@@ -3380,7 +3378,7 @@
           <w:rPr>
             <w:webHidden/>
           </w:rPr>
-          <w:instrText xml:space="preserve"> PAGEREF _Toc514200868 \h </w:instrText>
+          <w:instrText xml:space="preserve"> PAGEREF _Toc514201663 \h </w:instrText>
         </w:r>
         <w:r>
           <w:rPr>
@@ -3417,7 +3415,7 @@
           <w:szCs w:val="22"/>
         </w:rPr>
       </w:pPr>
-      <w:hyperlink w:anchor="_Toc514200869" w:history="1">
+      <w:hyperlink w:anchor="_Toc514201664" w:history="1">
         <w:r>
           <w:rPr>
             <w:rStyle w:val="Hyperlink"/>
@@ -3452,7 +3450,7 @@
           <w:rPr>
             <w:webHidden/>
           </w:rPr>
-          <w:instrText xml:space="preserve"> PAGEREF _Toc514200869 \h </w:instrText>
+          <w:instrText xml:space="preserve"> PAGEREF _Toc514201664 \h </w:instrText>
         </w:r>
         <w:r>
           <w:rPr>
@@ -3489,7 +3487,7 @@
           <w:szCs w:val="22"/>
         </w:rPr>
       </w:pPr>
-      <w:hyperlink w:anchor="_Toc514200870" w:history="1">
+      <w:hyperlink w:anchor="_Toc514201665" w:history="1">
         <w:r>
           <w:rPr>
             <w:rStyle w:val="Hyperlink"/>
@@ -3524,7 +3522,7 @@
           <w:rPr>
             <w:webHidden/>
           </w:rPr>
-          <w:instrText xml:space="preserve"> PAGEREF _Toc514200870 \h </w:instrText>
+          <w:instrText xml:space="preserve"> PAGEREF _Toc514201665 \h </w:instrText>
         </w:r>
         <w:r>
           <w:rPr>
@@ -3561,7 +3559,7 @@
           <w:szCs w:val="22"/>
         </w:rPr>
       </w:pPr>
-      <w:hyperlink w:anchor="_Toc514200871" w:history="1">
+      <w:hyperlink w:anchor="_Toc514201666" w:history="1">
         <w:r>
           <w:rPr>
             <w:rStyle w:val="Hyperlink"/>
@@ -3596,7 +3594,7 @@
           <w:rPr>
             <w:webHidden/>
           </w:rPr>
-          <w:instrText xml:space="preserve"> PAGEREF _Toc514200871 \h </w:instrText>
+          <w:instrText xml:space="preserve"> PAGEREF _Toc514201666 \h </w:instrText>
         </w:r>
         <w:r>
           <w:rPr>
@@ -3633,7 +3631,7 @@
           <w:szCs w:val="22"/>
         </w:rPr>
       </w:pPr>
-      <w:hyperlink w:anchor="_Toc514200872" w:history="1">
+      <w:hyperlink w:anchor="_Toc514201667" w:history="1">
         <w:r>
           <w:rPr>
             <w:rStyle w:val="Hyperlink"/>
@@ -3668,7 +3666,7 @@
           <w:rPr>
             <w:webHidden/>
           </w:rPr>
-          <w:instrText xml:space="preserve"> PAGEREF _Toc514200872 \h </w:instrText>
+          <w:instrText xml:space="preserve"> PAGEREF _Toc514201667 \h </w:instrText>
         </w:r>
         <w:r>
           <w:rPr>
@@ -3705,7 +3703,7 @@
           <w:szCs w:val="22"/>
         </w:rPr>
       </w:pPr>
-      <w:hyperlink w:anchor="_Toc514200873" w:history="1">
+      <w:hyperlink w:anchor="_Toc514201668" w:history="1">
         <w:r>
           <w:rPr>
             <w:rStyle w:val="Hyperlink"/>
@@ -3740,7 +3738,7 @@
           <w:rPr>
             <w:webHidden/>
           </w:rPr>
-          <w:instrText xml:space="preserve"> PAGEREF _Toc514200873 \h </w:instrText>
+          <w:instrText xml:space="preserve"> PAGEREF _Toc514201668 \h </w:instrText>
         </w:r>
         <w:r>
           <w:rPr>
@@ -3777,7 +3775,7 @@
           <w:szCs w:val="22"/>
         </w:rPr>
       </w:pPr>
-      <w:hyperlink w:anchor="_Toc514200874" w:history="1">
+      <w:hyperlink w:anchor="_Toc514201669" w:history="1">
         <w:r>
           <w:rPr>
             <w:rStyle w:val="Hyperlink"/>
@@ -3812,7 +3810,7 @@
           <w:rPr>
             <w:webHidden/>
           </w:rPr>
-          <w:instrText xml:space="preserve"> PAGEREF _Toc514200874 \h </w:instrText>
+          <w:instrText xml:space="preserve"> PAGEREF _Toc514201669 \h </w:instrText>
         </w:r>
         <w:r>
           <w:rPr>
@@ -3849,7 +3847,7 @@
           <w:szCs w:val="22"/>
         </w:rPr>
       </w:pPr>
-      <w:hyperlink w:anchor="_Toc514200875" w:history="1">
+      <w:hyperlink w:anchor="_Toc514201670" w:history="1">
         <w:r>
           <w:rPr>
             <w:rStyle w:val="Hyperlink"/>
@@ -3884,7 +3882,7 @@
           <w:rPr>
             <w:webHidden/>
           </w:rPr>
-          <w:instrText xml:space="preserve"> PAGEREF _Toc514200875 \h </w:instrText>
+          <w:instrText xml:space="preserve"> PAGEREF _Toc514201670 \h </w:instrText>
         </w:r>
         <w:r>
           <w:rPr>
@@ -3921,7 +3919,7 @@
           <w:szCs w:val="22"/>
         </w:rPr>
       </w:pPr>
-      <w:hyperlink w:anchor="_Toc514200876" w:history="1">
+      <w:hyperlink w:anchor="_Toc514201671" w:history="1">
         <w:r>
           <w:rPr>
             <w:rStyle w:val="Hyperlink"/>
@@ -3956,7 +3954,7 @@
           <w:rPr>
             <w:webHidden/>
           </w:rPr>
-          <w:instrText xml:space="preserve"> PAGEREF _Toc514200876 \h </w:instrText>
+          <w:instrText xml:space="preserve"> PAGEREF _Toc514201671 \h </w:instrText>
         </w:r>
         <w:r>
           <w:rPr>
@@ -3993,7 +3991,7 @@
           <w:szCs w:val="22"/>
         </w:rPr>
       </w:pPr>
-      <w:hyperlink w:anchor="_Toc514200877" w:history="1">
+      <w:hyperlink w:anchor="_Toc514201672" w:history="1">
         <w:r>
           <w:rPr>
             <w:rStyle w:val="Hyperlink"/>
@@ -4016,7 +4014,7 @@
           <w:rPr>
             <w:webHidden/>
           </w:rPr>
-          <w:instrText xml:space="preserve"> PAGEREF _Toc514200877 \h </w:instrText>
+          <w:instrText xml:space="preserve"> PAGEREF _Toc514201672 \h </w:instrText>
         </w:r>
         <w:r>
           <w:rPr>
@@ -4052,7 +4050,7 @@
           <w:szCs w:val="22"/>
         </w:rPr>
       </w:pPr>
-      <w:hyperlink w:anchor="_Toc514200878" w:history="1">
+      <w:hyperlink w:anchor="_Toc514201673" w:history="1">
         <w:r>
           <w:rPr>
             <w:rStyle w:val="Hyperlink"/>
@@ -4087,7 +4085,7 @@
           <w:rPr>
             <w:webHidden/>
           </w:rPr>
-          <w:instrText xml:space="preserve"> PAGEREF _Toc514200878 \h </w:instrText>
+          <w:instrText xml:space="preserve"> PAGEREF _Toc514201673 \h </w:instrText>
         </w:r>
         <w:r>
           <w:rPr>
@@ -4123,7 +4121,7 @@
           <w:szCs w:val="22"/>
         </w:rPr>
       </w:pPr>
-      <w:hyperlink w:anchor="_Toc514200879" w:history="1">
+      <w:hyperlink w:anchor="_Toc514201674" w:history="1">
         <w:r>
           <w:rPr>
             <w:rStyle w:val="Hyperlink"/>
@@ -4158,7 +4156,7 @@
           <w:rPr>
             <w:webHidden/>
           </w:rPr>
-          <w:instrText xml:space="preserve"> PAGEREF _Toc514200879 \h </w:instrText>
+          <w:instrText xml:space="preserve"> PAGEREF _Toc514201674 \h </w:instrText>
         </w:r>
         <w:r>
           <w:rPr>
@@ -4194,7 +4192,7 @@
           <w:szCs w:val="22"/>
         </w:rPr>
       </w:pPr>
-      <w:hyperlink w:anchor="_Toc514200880" w:history="1">
+      <w:hyperlink w:anchor="_Toc514201675" w:history="1">
         <w:r>
           <w:rPr>
             <w:rStyle w:val="Hyperlink"/>
@@ -4229,7 +4227,7 @@
           <w:rPr>
             <w:webHidden/>
           </w:rPr>
-          <w:instrText xml:space="preserve"> PAGEREF _Toc514200880 \h </w:instrText>
+          <w:instrText xml:space="preserve"> PAGEREF _Toc514201675 \h </w:instrText>
         </w:r>
         <w:r>
           <w:rPr>
@@ -4266,7 +4264,7 @@
           <w:szCs w:val="22"/>
         </w:rPr>
       </w:pPr>
-      <w:hyperlink w:anchor="_Toc514200881" w:history="1">
+      <w:hyperlink w:anchor="_Toc514201676" w:history="1">
         <w:r>
           <w:rPr>
             <w:rStyle w:val="Hyperlink"/>
@@ -4301,7 +4299,7 @@
           <w:rPr>
             <w:webHidden/>
           </w:rPr>
-          <w:instrText xml:space="preserve"> PAGEREF _Toc514200881 \h </w:instrText>
+          <w:instrText xml:space="preserve"> PAGEREF _Toc514201676 \h </w:instrText>
         </w:r>
         <w:r>
           <w:rPr>
@@ -4338,7 +4336,7 @@
           <w:szCs w:val="22"/>
         </w:rPr>
       </w:pPr>
-      <w:hyperlink w:anchor="_Toc514200882" w:history="1">
+      <w:hyperlink w:anchor="_Toc514201677" w:history="1">
         <w:r>
           <w:rPr>
             <w:rStyle w:val="Hyperlink"/>
@@ -4373,7 +4371,7 @@
           <w:rPr>
             <w:webHidden/>
           </w:rPr>
-          <w:instrText xml:space="preserve"> PAGEREF _Toc514200882 \h </w:instrText>
+          <w:instrText xml:space="preserve"> PAGEREF _Toc514201677 \h </w:instrText>
         </w:r>
         <w:r>
           <w:rPr>
@@ -4410,7 +4408,7 @@
           <w:szCs w:val="22"/>
         </w:rPr>
       </w:pPr>
-      <w:hyperlink w:anchor="_Toc514200883" w:history="1">
+      <w:hyperlink w:anchor="_Toc514201678" w:history="1">
         <w:r>
           <w:rPr>
             <w:rStyle w:val="Hyperlink"/>
@@ -4445,7 +4443,7 @@
           <w:rPr>
             <w:webHidden/>
           </w:rPr>
-          <w:instrText xml:space="preserve"> PAGEREF _Toc514200883 \h </w:instrText>
+          <w:instrText xml:space="preserve"> PAGEREF _Toc514201678 \h </w:instrText>
         </w:r>
         <w:r>
           <w:rPr>
@@ -4482,7 +4480,7 @@
           <w:szCs w:val="22"/>
         </w:rPr>
       </w:pPr>
-      <w:hyperlink w:anchor="_Toc514200884" w:history="1">
+      <w:hyperlink w:anchor="_Toc514201679" w:history="1">
         <w:r>
           <w:rPr>
             <w:rStyle w:val="Hyperlink"/>
@@ -4517,7 +4515,7 @@
           <w:rPr>
             <w:webHidden/>
           </w:rPr>
-          <w:instrText xml:space="preserve"> PAGEREF _Toc514200884 \h </w:instrText>
+          <w:instrText xml:space="preserve"> PAGEREF _Toc514201679 \h </w:instrText>
         </w:r>
         <w:r>
           <w:rPr>
@@ -4554,7 +4552,7 @@
           <w:szCs w:val="22"/>
         </w:rPr>
       </w:pPr>
-      <w:hyperlink w:anchor="_Toc514200885" w:history="1">
+      <w:hyperlink w:anchor="_Toc514201680" w:history="1">
         <w:r>
           <w:rPr>
             <w:rStyle w:val="Hyperlink"/>
@@ -4589,7 +4587,7 @@
           <w:rPr>
             <w:webHidden/>
           </w:rPr>
-          <w:instrText xml:space="preserve"> PAGEREF _Toc514200885 \h </w:instrText>
+          <w:instrText xml:space="preserve"> PAGEREF _Toc514201680 \h </w:instrText>
         </w:r>
         <w:r>
           <w:rPr>
@@ -4626,7 +4624,7 @@
           <w:szCs w:val="22"/>
         </w:rPr>
       </w:pPr>
-      <w:hyperlink w:anchor="_Toc514200886" w:history="1">
+      <w:hyperlink w:anchor="_Toc514201681" w:history="1">
         <w:r>
           <w:rPr>
             <w:rStyle w:val="Hyperlink"/>
@@ -4661,7 +4659,7 @@
           <w:rPr>
             <w:webHidden/>
           </w:rPr>
-          <w:instrText xml:space="preserve"> PAGEREF _Toc514200886 \h </w:instrText>
+          <w:instrText xml:space="preserve"> PAGEREF _Toc514201681 \h </w:instrText>
         </w:r>
         <w:r>
           <w:rPr>
@@ -4698,7 +4696,7 @@
           <w:szCs w:val="22"/>
         </w:rPr>
       </w:pPr>
-      <w:hyperlink w:anchor="_Toc514200887" w:history="1">
+      <w:hyperlink w:anchor="_Toc514201682" w:history="1">
         <w:r>
           <w:rPr>
             <w:rStyle w:val="Hyperlink"/>
@@ -4734,7 +4732,7 @@
           <w:rPr>
             <w:webHidden/>
           </w:rPr>
-          <w:instrText xml:space="preserve"> PAGEREF _Toc514200887 \h </w:instrText>
+          <w:instrText xml:space="preserve"> PAGEREF _Toc514201682 \h </w:instrText>
         </w:r>
         <w:r>
           <w:rPr>
@@ -4771,7 +4769,7 @@
           <w:szCs w:val="22"/>
         </w:rPr>
       </w:pPr>
-      <w:hyperlink w:anchor="_Toc514200888" w:history="1">
+      <w:hyperlink w:anchor="_Toc514201683" w:history="1">
         <w:r>
           <w:rPr>
             <w:rStyle w:val="Hyperlink"/>
@@ -4807,7 +4805,7 @@
           <w:rPr>
             <w:webHidden/>
           </w:rPr>
-          <w:instrText xml:space="preserve"> PAGEREF _Toc514200888 \h </w:instrText>
+          <w:instrText xml:space="preserve"> PAGEREF _Toc514201683 \h </w:instrText>
         </w:r>
         <w:r>
           <w:rPr>
@@ -4843,7 +4841,7 @@
           <w:szCs w:val="22"/>
         </w:rPr>
       </w:pPr>
-      <w:hyperlink w:anchor="_Toc514200889" w:history="1">
+      <w:hyperlink w:anchor="_Toc514201684" w:history="1">
         <w:r>
           <w:rPr>
             <w:rStyle w:val="Hyperlink"/>
@@ -4878,7 +4876,7 @@
           <w:rPr>
             <w:webHidden/>
           </w:rPr>
-          <w:instrText xml:space="preserve"> PAGEREF _Toc514200889 \h </w:instrText>
+          <w:instrText xml:space="preserve"> PAGEREF _Toc514201684 \h </w:instrText>
         </w:r>
         <w:r>
           <w:rPr>
@@ -4915,7 +4913,7 @@
           <w:szCs w:val="22"/>
         </w:rPr>
       </w:pPr>
-      <w:hyperlink w:anchor="_Toc514200890" w:history="1">
+      <w:hyperlink w:anchor="_Toc514201685" w:history="1">
         <w:r>
           <w:rPr>
             <w:rStyle w:val="Hyperlink"/>
@@ -4938,7 +4936,7 @@
           <w:rPr>
             <w:webHidden/>
           </w:rPr>
-          <w:instrText xml:space="preserve"> PAGEREF _Toc514200890 \h </w:instrText>
+          <w:instrText xml:space="preserve"> PAGEREF _Toc514201685 \h </w:instrText>
         </w:r>
         <w:r>
           <w:rPr>
@@ -4974,7 +4972,7 @@
           <w:szCs w:val="22"/>
         </w:rPr>
       </w:pPr>
-      <w:hyperlink w:anchor="_Toc514200891" w:history="1">
+      <w:hyperlink w:anchor="_Toc514201686" w:history="1">
         <w:r>
           <w:rPr>
             <w:rStyle w:val="Hyperlink"/>
@@ -5009,7 +5007,7 @@
           <w:rPr>
             <w:webHidden/>
           </w:rPr>
-          <w:instrText xml:space="preserve"> PAGEREF _Toc514200891 \h </w:instrText>
+          <w:instrText xml:space="preserve"> PAGEREF _Toc514201686 \h </w:instrText>
         </w:r>
         <w:r>
           <w:rPr>
@@ -5045,7 +5043,7 @@
           <w:szCs w:val="22"/>
         </w:rPr>
       </w:pPr>
-      <w:hyperlink w:anchor="_Toc514200892" w:history="1">
+      <w:hyperlink w:anchor="_Toc514201687" w:history="1">
         <w:r>
           <w:rPr>
             <w:rStyle w:val="Hyperlink"/>
@@ -5080,7 +5078,7 @@
           <w:rPr>
             <w:webHidden/>
           </w:rPr>
-          <w:instrText xml:space="preserve"> PAGEREF _Toc514200892 \h </w:instrText>
+          <w:instrText xml:space="preserve"> PAGEREF _Toc514201687 \h </w:instrText>
         </w:r>
         <w:r>
           <w:rPr>
@@ -5117,7 +5115,7 @@
           <w:szCs w:val="22"/>
         </w:rPr>
       </w:pPr>
-      <w:hyperlink w:anchor="_Toc514200893" w:history="1">
+      <w:hyperlink w:anchor="_Toc514201688" w:history="1">
         <w:r>
           <w:rPr>
             <w:rStyle w:val="Hyperlink"/>
@@ -5152,7 +5150,7 @@
           <w:rPr>
             <w:webHidden/>
           </w:rPr>
-          <w:instrText xml:space="preserve"> PAGEREF _Toc514200893 \h </w:instrText>
+          <w:instrText xml:space="preserve"> PAGEREF _Toc514201688 \h </w:instrText>
         </w:r>
         <w:r>
           <w:rPr>
@@ -5189,7 +5187,7 @@
           <w:szCs w:val="22"/>
         </w:rPr>
       </w:pPr>
-      <w:hyperlink w:anchor="_Toc514200894" w:history="1">
+      <w:hyperlink w:anchor="_Toc514201689" w:history="1">
         <w:r>
           <w:rPr>
             <w:rStyle w:val="Hyperlink"/>
@@ -5224,7 +5222,7 @@
           <w:rPr>
             <w:webHidden/>
           </w:rPr>
-          <w:instrText xml:space="preserve"> PAGEREF _Toc514200894 \h </w:instrText>
+          <w:instrText xml:space="preserve"> PAGEREF _Toc514201689 \h </w:instrText>
         </w:r>
         <w:r>
           <w:rPr>
@@ -5261,7 +5259,7 @@
           <w:szCs w:val="22"/>
         </w:rPr>
       </w:pPr>
-      <w:hyperlink w:anchor="_Toc514200895" w:history="1">
+      <w:hyperlink w:anchor="_Toc514201690" w:history="1">
         <w:r>
           <w:rPr>
             <w:rStyle w:val="Hyperlink"/>
@@ -5296,7 +5294,7 @@
           <w:rPr>
             <w:webHidden/>
           </w:rPr>
-          <w:instrText xml:space="preserve"> PAGEREF _Toc514200895 \h </w:instrText>
+          <w:instrText xml:space="preserve"> PAGEREF _Toc514201690 \h </w:instrText>
         </w:r>
         <w:r>
           <w:rPr>
@@ -5333,7 +5331,7 @@
           <w:szCs w:val="22"/>
         </w:rPr>
       </w:pPr>
-      <w:hyperlink w:anchor="_Toc514200896" w:history="1">
+      <w:hyperlink w:anchor="_Toc514201691" w:history="1">
         <w:r>
           <w:rPr>
             <w:rStyle w:val="Hyperlink"/>
@@ -5368,7 +5366,7 @@
           <w:rPr>
             <w:webHidden/>
           </w:rPr>
-          <w:instrText xml:space="preserve"> PAGEREF _Toc514200896 \h </w:instrText>
+          <w:instrText xml:space="preserve"> PAGEREF _Toc514201691 \h </w:instrText>
         </w:r>
         <w:r>
           <w:rPr>
@@ -5405,7 +5403,7 @@
           <w:szCs w:val="22"/>
         </w:rPr>
       </w:pPr>
-      <w:hyperlink w:anchor="_Toc514200897" w:history="1">
+      <w:hyperlink w:anchor="_Toc514201692" w:history="1">
         <w:r>
           <w:rPr>
             <w:rStyle w:val="Hyperlink"/>
@@ -5440,7 +5438,7 @@
           <w:rPr>
             <w:webHidden/>
           </w:rPr>
-          <w:instrText xml:space="preserve"> PAGEREF _Toc514200897 \h </w:instrText>
+          <w:instrText xml:space="preserve"> PAGEREF _Toc514201692 \h </w:instrText>
         </w:r>
         <w:r>
           <w:rPr>
@@ -5477,7 +5475,7 @@
           <w:szCs w:val="22"/>
         </w:rPr>
       </w:pPr>
-      <w:hyperlink w:anchor="_Toc514200898" w:history="1">
+      <w:hyperlink w:anchor="_Toc514201693" w:history="1">
         <w:r>
           <w:rPr>
             <w:rStyle w:val="Hyperlink"/>
@@ -5519,7 +5517,7 @@
           <w:rPr>
             <w:webHidden/>
           </w:rPr>
-          <w:instrText xml:space="preserve"> PAGEREF _Toc514200898 \h </w:instrText>
+          <w:instrText xml:space="preserve"> PAGEREF _Toc514201693 \h </w:instrText>
         </w:r>
         <w:r>
           <w:rPr>
@@ -5555,7 +5553,7 @@
           <w:szCs w:val="22"/>
         </w:rPr>
       </w:pPr>
-      <w:hyperlink w:anchor="_Toc514200899" w:history="1">
+      <w:hyperlink w:anchor="_Toc514201694" w:history="1">
         <w:r>
           <w:rPr>
             <w:rStyle w:val="Hyperlink"/>
@@ -5590,7 +5588,7 @@
           <w:rPr>
             <w:webHidden/>
           </w:rPr>
-          <w:instrText xml:space="preserve"> PAGEREF _Toc514200899 \h </w:instrText>
+          <w:instrText xml:space="preserve"> PAGEREF _Toc514201694 \h </w:instrText>
         </w:r>
         <w:r>
           <w:rPr>
@@ -5627,7 +5625,7 @@
           <w:szCs w:val="22"/>
         </w:rPr>
       </w:pPr>
-      <w:hyperlink w:anchor="_Toc514200900" w:history="1">
+      <w:hyperlink w:anchor="_Toc514201695" w:history="1">
         <w:r>
           <w:rPr>
             <w:rStyle w:val="Hyperlink"/>
@@ -5650,7 +5648,7 @@
           <w:rPr>
             <w:webHidden/>
           </w:rPr>
-          <w:instrText xml:space="preserve"> PAGEREF _Toc514200900 \h </w:instrText>
+          <w:instrText xml:space="preserve"> PAGEREF _Toc514201695 \h </w:instrText>
         </w:r>
         <w:r>
           <w:rPr>
@@ -5687,7 +5685,7 @@
           <w:szCs w:val="22"/>
         </w:rPr>
       </w:pPr>
-      <w:hyperlink w:anchor="_Toc514200901" w:history="1">
+      <w:hyperlink w:anchor="_Toc514201696" w:history="1">
         <w:r>
           <w:rPr>
             <w:rStyle w:val="Hyperlink"/>
@@ -5710,7 +5708,7 @@
           <w:rPr>
             <w:webHidden/>
           </w:rPr>
-          <w:instrText xml:space="preserve"> PAGEREF _Toc514200901 \h </w:instrText>
+          <w:instrText xml:space="preserve"> PAGEREF _Toc514201696 \h </w:instrText>
         </w:r>
         <w:r>
           <w:rPr>
@@ -5787,13 +5785,15 @@
       <w:pPr>
         <w:pStyle w:val="11"/>
       </w:pPr>
-      <w:bookmarkStart w:id="10" w:name="_Toc514200855"/>
+      <w:bookmarkStart w:id="9" w:name="_Toc514201650"/>
       <w:r>
         <w:lastRenderedPageBreak/>
         <w:t>DANH MỤC HÌNH</w:t>
       </w:r>
-      <w:bookmarkEnd w:id="10"/>
-    </w:p>
+      <w:bookmarkEnd w:id="9"/>
+    </w:p>
+    <w:bookmarkStart w:id="10" w:name="_GoBack"/>
+    <w:bookmarkEnd w:id="10"/>
     <w:p>
       <w:pPr>
         <w:pStyle w:val="TOC4"/>
@@ -5821,7 +5821,7 @@
         </w:rPr>
         <w:fldChar w:fldCharType="separate"/>
       </w:r>
-      <w:hyperlink w:anchor="_Toc514155779" w:history="1">
+      <w:hyperlink w:anchor="_Toc514201697" w:history="1">
         <w:r>
           <w:rPr>
             <w:rStyle w:val="Hyperlink"/>
@@ -5857,7 +5857,7 @@
           <w:rPr>
             <w:webHidden/>
           </w:rPr>
-          <w:instrText xml:space="preserve"> PAGEREF _Toc514155779 \h </w:instrText>
+          <w:instrText xml:space="preserve"> PAGEREF _Toc514201697 \h </w:instrText>
         </w:r>
         <w:r>
           <w:rPr>
@@ -5893,7 +5893,7 @@
           <w:szCs w:val="22"/>
         </w:rPr>
       </w:pPr>
-      <w:hyperlink w:anchor="_Toc514155780" w:history="1">
+      <w:hyperlink w:anchor="_Toc514201698" w:history="1">
         <w:r>
           <w:rPr>
             <w:rStyle w:val="Hyperlink"/>
@@ -5929,7 +5929,7 @@
           <w:rPr>
             <w:webHidden/>
           </w:rPr>
-          <w:instrText xml:space="preserve"> PAGEREF _Toc514155780 \h </w:instrText>
+          <w:instrText xml:space="preserve"> PAGEREF _Toc514201698 \h </w:instrText>
         </w:r>
         <w:r>
           <w:rPr>
@@ -5965,7 +5965,7 @@
           <w:szCs w:val="22"/>
         </w:rPr>
       </w:pPr>
-      <w:hyperlink w:anchor="_Toc514155781" w:history="1">
+      <w:hyperlink w:anchor="_Toc514201699" w:history="1">
         <w:r>
           <w:rPr>
             <w:rStyle w:val="Hyperlink"/>
@@ -6001,7 +6001,7 @@
           <w:rPr>
             <w:webHidden/>
           </w:rPr>
-          <w:instrText xml:space="preserve"> PAGEREF _Toc514155781 \h </w:instrText>
+          <w:instrText xml:space="preserve"> PAGEREF _Toc514201699 \h </w:instrText>
         </w:r>
         <w:r>
           <w:rPr>
@@ -6037,7 +6037,7 @@
           <w:szCs w:val="22"/>
         </w:rPr>
       </w:pPr>
-      <w:hyperlink w:anchor="_Toc514155782" w:history="1">
+      <w:hyperlink w:anchor="_Toc514201700" w:history="1">
         <w:r>
           <w:rPr>
             <w:rStyle w:val="Hyperlink"/>
@@ -6073,7 +6073,7 @@
           <w:rPr>
             <w:webHidden/>
           </w:rPr>
-          <w:instrText xml:space="preserve"> PAGEREF _Toc514155782 \h </w:instrText>
+          <w:instrText xml:space="preserve"> PAGEREF _Toc514201700 \h </w:instrText>
         </w:r>
         <w:r>
           <w:rPr>
@@ -6109,7 +6109,7 @@
           <w:szCs w:val="22"/>
         </w:rPr>
       </w:pPr>
-      <w:hyperlink w:anchor="_Toc514155783" w:history="1">
+      <w:hyperlink w:anchor="_Toc514201701" w:history="1">
         <w:r>
           <w:rPr>
             <w:rStyle w:val="Hyperlink"/>
@@ -6145,7 +6145,7 @@
           <w:rPr>
             <w:webHidden/>
           </w:rPr>
-          <w:instrText xml:space="preserve"> PAGEREF _Toc514155783 \h </w:instrText>
+          <w:instrText xml:space="preserve"> PAGEREF _Toc514201701 \h </w:instrText>
         </w:r>
         <w:r>
           <w:rPr>
@@ -6181,7 +6181,7 @@
           <w:szCs w:val="22"/>
         </w:rPr>
       </w:pPr>
-      <w:hyperlink w:anchor="_Toc514155784" w:history="1">
+      <w:hyperlink w:anchor="_Toc514201702" w:history="1">
         <w:r>
           <w:rPr>
             <w:rStyle w:val="Hyperlink"/>
@@ -6217,7 +6217,7 @@
           <w:rPr>
             <w:webHidden/>
           </w:rPr>
-          <w:instrText xml:space="preserve"> PAGEREF _Toc514155784 \h </w:instrText>
+          <w:instrText xml:space="preserve"> PAGEREF _Toc514201702 \h </w:instrText>
         </w:r>
         <w:r>
           <w:rPr>
@@ -6253,7 +6253,7 @@
           <w:szCs w:val="22"/>
         </w:rPr>
       </w:pPr>
-      <w:hyperlink w:anchor="_Toc514155785" w:history="1">
+      <w:hyperlink w:anchor="_Toc514201703" w:history="1">
         <w:r>
           <w:rPr>
             <w:rStyle w:val="Hyperlink"/>
@@ -6289,7 +6289,7 @@
           <w:rPr>
             <w:webHidden/>
           </w:rPr>
-          <w:instrText xml:space="preserve"> PAGEREF _Toc514155785 \h </w:instrText>
+          <w:instrText xml:space="preserve"> PAGEREF _Toc514201703 \h </w:instrText>
         </w:r>
         <w:r>
           <w:rPr>
@@ -6325,7 +6325,7 @@
           <w:szCs w:val="22"/>
         </w:rPr>
       </w:pPr>
-      <w:hyperlink w:anchor="_Toc514155786" w:history="1">
+      <w:hyperlink w:anchor="_Toc514201704" w:history="1">
         <w:r>
           <w:rPr>
             <w:rStyle w:val="Hyperlink"/>
@@ -6361,7 +6361,7 @@
           <w:rPr>
             <w:webHidden/>
           </w:rPr>
-          <w:instrText xml:space="preserve"> PAGEREF _Toc514155786 \h </w:instrText>
+          <w:instrText xml:space="preserve"> PAGEREF _Toc514201704 \h </w:instrText>
         </w:r>
         <w:r>
           <w:rPr>
@@ -6397,7 +6397,7 @@
           <w:szCs w:val="22"/>
         </w:rPr>
       </w:pPr>
-      <w:hyperlink w:anchor="_Toc514155787" w:history="1">
+      <w:hyperlink w:anchor="_Toc514201705" w:history="1">
         <w:r>
           <w:rPr>
             <w:rStyle w:val="Hyperlink"/>
@@ -6433,7 +6433,7 @@
           <w:rPr>
             <w:webHidden/>
           </w:rPr>
-          <w:instrText xml:space="preserve"> PAGEREF _Toc514155787 \h </w:instrText>
+          <w:instrText xml:space="preserve"> PAGEREF _Toc514201705 \h </w:instrText>
         </w:r>
         <w:r>
           <w:rPr>
@@ -6469,7 +6469,7 @@
           <w:szCs w:val="22"/>
         </w:rPr>
       </w:pPr>
-      <w:hyperlink w:anchor="_Toc514155788" w:history="1">
+      <w:hyperlink w:anchor="_Toc514201706" w:history="1">
         <w:r>
           <w:rPr>
             <w:rStyle w:val="Hyperlink"/>
@@ -6505,7 +6505,7 @@
           <w:rPr>
             <w:webHidden/>
           </w:rPr>
-          <w:instrText xml:space="preserve"> PAGEREF _Toc514155788 \h </w:instrText>
+          <w:instrText xml:space="preserve"> PAGEREF _Toc514201706 \h </w:instrText>
         </w:r>
         <w:r>
           <w:rPr>
@@ -6541,7 +6541,7 @@
           <w:szCs w:val="22"/>
         </w:rPr>
       </w:pPr>
-      <w:hyperlink w:anchor="_Toc514155789" w:history="1">
+      <w:hyperlink w:anchor="_Toc514201707" w:history="1">
         <w:r>
           <w:rPr>
             <w:rStyle w:val="Hyperlink"/>
@@ -6579,7 +6579,7 @@
           <w:rPr>
             <w:webHidden/>
           </w:rPr>
-          <w:instrText xml:space="preserve"> PAGEREF _Toc514155789 \h </w:instrText>
+          <w:instrText xml:space="preserve"> PAGEREF _Toc514201707 \h </w:instrText>
         </w:r>
         <w:r>
           <w:rPr>
@@ -6608,14 +6608,107 @@
     </w:p>
     <w:p>
       <w:pPr>
+        <w:pStyle w:val="TOC1"/>
+        <w:rPr>
+          <w:lang w:val="nl-NL"/>
+        </w:rPr>
+      </w:pPr>
+      <w:r>
+        <w:rPr>
+          <w:lang w:val="nl-NL"/>
+        </w:rPr>
+        <w:fldChar w:fldCharType="end"/>
+      </w:r>
+    </w:p>
+    <w:p>
+      <w:pPr>
+        <w:pStyle w:val="ListParagraph"/>
+        <w:tabs>
+          <w:tab w:val="left" w:pos="7740"/>
+        </w:tabs>
+        <w:spacing w:line="360" w:lineRule="auto"/>
+        <w:jc w:val="center"/>
+        <w:rPr>
+          <w:b/>
+          <w:sz w:val="26"/>
+          <w:szCs w:val="26"/>
+          <w:lang w:val="nl-NL"/>
+        </w:rPr>
+      </w:pPr>
+    </w:p>
+    <w:p>
+      <w:pPr>
+        <w:pStyle w:val="11"/>
+      </w:pPr>
+      <w:r>
+        <w:rPr>
+          <w:sz w:val="26"/>
+        </w:rPr>
+        <w:br w:type="page"/>
+      </w:r>
+      <w:bookmarkStart w:id="11" w:name="_Toc514201651"/>
+      <w:r>
+        <w:lastRenderedPageBreak/>
+        <w:t xml:space="preserve">DANH MỤC </w:t>
+      </w:r>
+      <w:r>
+        <w:t>BẢNG</w:t>
+      </w:r>
+      <w:bookmarkEnd w:id="11"/>
+    </w:p>
+    <w:p>
+      <w:pPr>
         <w:pStyle w:val="TOC4"/>
         <w:rPr>
-          <w:rFonts w:asciiTheme="minorHAnsi" w:eastAsiaTheme="minorEastAsia" w:hAnsiTheme="minorHAnsi" w:cstheme="minorBidi"/>
-          <w:sz w:val="22"/>
-          <w:szCs w:val="22"/>
-        </w:rPr>
-      </w:pPr>
-      <w:hyperlink w:anchor="_Toc514155790" w:history="1">
+          <w:rStyle w:val="Hyperlink"/>
+          <w14:scene3d>
+            <w14:camera w14:prst="orthographicFront"/>
+            <w14:lightRig w14:rig="threePt" w14:dir="t">
+              <w14:rot w14:lat="0" w14:lon="0" w14:rev="0"/>
+            </w14:lightRig>
+          </w14:scene3d>
+        </w:rPr>
+      </w:pPr>
+      <w:r>
+        <w:rPr>
+          <w:rStyle w:val="Hyperlink"/>
+          <w:b/>
+          <w14:scene3d>
+            <w14:camera w14:prst="orthographicFront"/>
+            <w14:lightRig w14:rig="threePt" w14:dir="t">
+              <w14:rot w14:lat="0" w14:lon="0" w14:rev="0"/>
+            </w14:lightRig>
+          </w14:scene3d>
+        </w:rPr>
+        <w:fldChar w:fldCharType="begin"/>
+      </w:r>
+      <w:r>
+        <w:rPr>
+          <w:rStyle w:val="Hyperlink"/>
+          <w:b/>
+          <w14:scene3d>
+            <w14:camera w14:prst="orthographicFront"/>
+            <w14:lightRig w14:rig="threePt" w14:dir="t">
+              <w14:rot w14:lat="0" w14:lon="0" w14:rev="0"/>
+            </w14:lightRig>
+          </w14:scene3d>
+        </w:rPr>
+        <w:instrText xml:space="preserve"> TOC \h \z \t "5,5" </w:instrText>
+      </w:r>
+      <w:r>
+        <w:rPr>
+          <w:rStyle w:val="Hyperlink"/>
+          <w:b/>
+          <w14:scene3d>
+            <w14:camera w14:prst="orthographicFront"/>
+            <w14:lightRig w14:rig="threePt" w14:dir="t">
+              <w14:rot w14:lat="0" w14:lon="0" w14:rev="0"/>
+            </w14:lightRig>
+          </w14:scene3d>
+        </w:rPr>
+        <w:fldChar w:fldCharType="separate"/>
+      </w:r>
+      <w:hyperlink w:anchor="_Toc514155799" w:history="1">
         <w:r>
           <w:rPr>
             <w:rStyle w:val="Hyperlink"/>
@@ -6627,49 +6720,107 @@
               </w14:lightRig>
             </w14:scene3d>
           </w:rPr>
-          <w:t>Hình 4.1:</w:t>
+          <w:t>Bảng 3.1:</w:t>
         </w:r>
         <w:r>
           <w:rPr>
             <w:rStyle w:val="Hyperlink"/>
-          </w:rPr>
-          <w:t xml:space="preserve"> Giao diện trang chủ</w:t>
-        </w:r>
-        <w:r>
-          <w:rPr>
-            <w:webHidden/>
+            <w14:scene3d>
+              <w14:camera w14:prst="orthographicFront"/>
+              <w14:lightRig w14:rig="threePt" w14:dir="t">
+                <w14:rot w14:lat="0" w14:lon="0" w14:rev="0"/>
+              </w14:lightRig>
+            </w14:scene3d>
+          </w:rPr>
+          <w:t xml:space="preserve"> Mô tả bảng TBL_CHAMCONG</w:t>
+        </w:r>
+        <w:r>
+          <w:rPr>
+            <w:rStyle w:val="Hyperlink"/>
+            <w:webHidden/>
+            <w14:scene3d>
+              <w14:camera w14:prst="orthographicFront"/>
+              <w14:lightRig w14:rig="threePt" w14:dir="t">
+                <w14:rot w14:lat="0" w14:lon="0" w14:rev="0"/>
+              </w14:lightRig>
+            </w14:scene3d>
           </w:rPr>
           <w:tab/>
         </w:r>
         <w:r>
           <w:rPr>
-            <w:webHidden/>
+            <w:rStyle w:val="Hyperlink"/>
+            <w:webHidden/>
+            <w14:scene3d>
+              <w14:camera w14:prst="orthographicFront"/>
+              <w14:lightRig w14:rig="threePt" w14:dir="t">
+                <w14:rot w14:lat="0" w14:lon="0" w14:rev="0"/>
+              </w14:lightRig>
+            </w14:scene3d>
           </w:rPr>
           <w:fldChar w:fldCharType="begin"/>
         </w:r>
         <w:r>
           <w:rPr>
-            <w:webHidden/>
-          </w:rPr>
-          <w:instrText xml:space="preserve"> PAGEREF _Toc514155790 \h </w:instrText>
-        </w:r>
-        <w:r>
-          <w:rPr>
-            <w:webHidden/>
+            <w:rStyle w:val="Hyperlink"/>
+            <w:webHidden/>
+            <w14:scene3d>
+              <w14:camera w14:prst="orthographicFront"/>
+              <w14:lightRig w14:rig="threePt" w14:dir="t">
+                <w14:rot w14:lat="0" w14:lon="0" w14:rev="0"/>
+              </w14:lightRig>
+            </w14:scene3d>
+          </w:rPr>
+          <w:instrText xml:space="preserve"> PAGEREF _Toc514155799 \h </w:instrText>
+        </w:r>
+        <w:r>
+          <w:rPr>
+            <w:rStyle w:val="Hyperlink"/>
+            <w:webHidden/>
+            <w14:scene3d>
+              <w14:camera w14:prst="orthographicFront"/>
+              <w14:lightRig w14:rig="threePt" w14:dir="t">
+                <w14:rot w14:lat="0" w14:lon="0" w14:rev="0"/>
+              </w14:lightRig>
+            </w14:scene3d>
+          </w:rPr>
+        </w:r>
+        <w:r>
+          <w:rPr>
+            <w:rStyle w:val="Hyperlink"/>
+            <w:webHidden/>
+            <w14:scene3d>
+              <w14:camera w14:prst="orthographicFront"/>
+              <w14:lightRig w14:rig="threePt" w14:dir="t">
+                <w14:rot w14:lat="0" w14:lon="0" w14:rev="0"/>
+              </w14:lightRig>
+            </w14:scene3d>
           </w:rPr>
           <w:fldChar w:fldCharType="separate"/>
         </w:r>
         <w:r>
           <w:rPr>
-            <w:b/>
-            <w:bCs/>
-            <w:webHidden/>
-          </w:rPr>
-          <w:t>Error! Bookmark not defined.</w:t>
-        </w:r>
-        <w:r>
-          <w:rPr>
-            <w:webHidden/>
+            <w:rStyle w:val="Hyperlink"/>
+            <w:webHidden/>
+            <w14:scene3d>
+              <w14:camera w14:prst="orthographicFront"/>
+              <w14:lightRig w14:rig="threePt" w14:dir="t">
+                <w14:rot w14:lat="0" w14:lon="0" w14:rev="0"/>
+              </w14:lightRig>
+            </w14:scene3d>
+          </w:rPr>
+          <w:t>22</w:t>
+        </w:r>
+        <w:r>
+          <w:rPr>
+            <w:rStyle w:val="Hyperlink"/>
+            <w:webHidden/>
+            <w14:scene3d>
+              <w14:camera w14:prst="orthographicFront"/>
+              <w14:lightRig w14:rig="threePt" w14:dir="t">
+                <w14:rot w14:lat="0" w14:lon="0" w14:rev="0"/>
+              </w14:lightRig>
+            </w14:scene3d>
           </w:rPr>
           <w:fldChar w:fldCharType="end"/>
         </w:r>
@@ -6679,12 +6830,16 @@
       <w:pPr>
         <w:pStyle w:val="TOC4"/>
         <w:rPr>
-          <w:rFonts w:asciiTheme="minorHAnsi" w:eastAsiaTheme="minorEastAsia" w:hAnsiTheme="minorHAnsi" w:cstheme="minorBidi"/>
-          <w:sz w:val="22"/>
-          <w:szCs w:val="22"/>
-        </w:rPr>
-      </w:pPr>
-      <w:hyperlink w:anchor="_Toc514155791" w:history="1">
+          <w:rStyle w:val="Hyperlink"/>
+          <w14:scene3d>
+            <w14:camera w14:prst="orthographicFront"/>
+            <w14:lightRig w14:rig="threePt" w14:dir="t">
+              <w14:rot w14:lat="0" w14:lon="0" w14:rev="0"/>
+            </w14:lightRig>
+          </w14:scene3d>
+        </w:rPr>
+      </w:pPr>
+      <w:hyperlink w:anchor="_Toc514155800" w:history="1">
         <w:r>
           <w:rPr>
             <w:rStyle w:val="Hyperlink"/>
@@ -6696,50 +6851,107 @@
               </w14:lightRig>
             </w14:scene3d>
           </w:rPr>
-          <w:t>Hình 4.2:</w:t>
+          <w:t>Bảng 3.2:</w:t>
         </w:r>
         <w:r>
           <w:rPr>
             <w:rStyle w:val="Hyperlink"/>
-            <w:lang w:val="vi-VN"/>
-          </w:rPr>
-          <w:t xml:space="preserve"> Giao diện hóa đơn sau khi được thanh toán thành công</w:t>
-        </w:r>
-        <w:r>
-          <w:rPr>
-            <w:webHidden/>
+            <w14:scene3d>
+              <w14:camera w14:prst="orthographicFront"/>
+              <w14:lightRig w14:rig="threePt" w14:dir="t">
+                <w14:rot w14:lat="0" w14:lon="0" w14:rev="0"/>
+              </w14:lightRig>
+            </w14:scene3d>
+          </w:rPr>
+          <w:t xml:space="preserve"> Mô tả bảng TBL_CTHOADON</w:t>
+        </w:r>
+        <w:r>
+          <w:rPr>
+            <w:rStyle w:val="Hyperlink"/>
+            <w:webHidden/>
+            <w14:scene3d>
+              <w14:camera w14:prst="orthographicFront"/>
+              <w14:lightRig w14:rig="threePt" w14:dir="t">
+                <w14:rot w14:lat="0" w14:lon="0" w14:rev="0"/>
+              </w14:lightRig>
+            </w14:scene3d>
           </w:rPr>
           <w:tab/>
         </w:r>
         <w:r>
           <w:rPr>
-            <w:webHidden/>
+            <w:rStyle w:val="Hyperlink"/>
+            <w:webHidden/>
+            <w14:scene3d>
+              <w14:camera w14:prst="orthographicFront"/>
+              <w14:lightRig w14:rig="threePt" w14:dir="t">
+                <w14:rot w14:lat="0" w14:lon="0" w14:rev="0"/>
+              </w14:lightRig>
+            </w14:scene3d>
           </w:rPr>
           <w:fldChar w:fldCharType="begin"/>
         </w:r>
         <w:r>
           <w:rPr>
-            <w:webHidden/>
-          </w:rPr>
-          <w:instrText xml:space="preserve"> PAGEREF _Toc514155791 \h </w:instrText>
-        </w:r>
-        <w:r>
-          <w:rPr>
-            <w:webHidden/>
+            <w:rStyle w:val="Hyperlink"/>
+            <w:webHidden/>
+            <w14:scene3d>
+              <w14:camera w14:prst="orthographicFront"/>
+              <w14:lightRig w14:rig="threePt" w14:dir="t">
+                <w14:rot w14:lat="0" w14:lon="0" w14:rev="0"/>
+              </w14:lightRig>
+            </w14:scene3d>
+          </w:rPr>
+          <w:instrText xml:space="preserve"> PAGEREF _Toc514155800 \h </w:instrText>
+        </w:r>
+        <w:r>
+          <w:rPr>
+            <w:rStyle w:val="Hyperlink"/>
+            <w:webHidden/>
+            <w14:scene3d>
+              <w14:camera w14:prst="orthographicFront"/>
+              <w14:lightRig w14:rig="threePt" w14:dir="t">
+                <w14:rot w14:lat="0" w14:lon="0" w14:rev="0"/>
+              </w14:lightRig>
+            </w14:scene3d>
+          </w:rPr>
+        </w:r>
+        <w:r>
+          <w:rPr>
+            <w:rStyle w:val="Hyperlink"/>
+            <w:webHidden/>
+            <w14:scene3d>
+              <w14:camera w14:prst="orthographicFront"/>
+              <w14:lightRig w14:rig="threePt" w14:dir="t">
+                <w14:rot w14:lat="0" w14:lon="0" w14:rev="0"/>
+              </w14:lightRig>
+            </w14:scene3d>
           </w:rPr>
           <w:fldChar w:fldCharType="separate"/>
         </w:r>
         <w:r>
           <w:rPr>
-            <w:b/>
-            <w:bCs/>
-            <w:webHidden/>
-          </w:rPr>
-          <w:t>Error! Bookmark not defined.</w:t>
-        </w:r>
-        <w:r>
-          <w:rPr>
-            <w:webHidden/>
+            <w:rStyle w:val="Hyperlink"/>
+            <w:webHidden/>
+            <w14:scene3d>
+              <w14:camera w14:prst="orthographicFront"/>
+              <w14:lightRig w14:rig="threePt" w14:dir="t">
+                <w14:rot w14:lat="0" w14:lon="0" w14:rev="0"/>
+              </w14:lightRig>
+            </w14:scene3d>
+          </w:rPr>
+          <w:t>22</w:t>
+        </w:r>
+        <w:r>
+          <w:rPr>
+            <w:rStyle w:val="Hyperlink"/>
+            <w:webHidden/>
+            <w14:scene3d>
+              <w14:camera w14:prst="orthographicFront"/>
+              <w14:lightRig w14:rig="threePt" w14:dir="t">
+                <w14:rot w14:lat="0" w14:lon="0" w14:rev="0"/>
+              </w14:lightRig>
+            </w14:scene3d>
           </w:rPr>
           <w:fldChar w:fldCharType="end"/>
         </w:r>
@@ -6749,12 +6961,16 @@
       <w:pPr>
         <w:pStyle w:val="TOC4"/>
         <w:rPr>
-          <w:rFonts w:asciiTheme="minorHAnsi" w:eastAsiaTheme="minorEastAsia" w:hAnsiTheme="minorHAnsi" w:cstheme="minorBidi"/>
-          <w:sz w:val="22"/>
-          <w:szCs w:val="22"/>
-        </w:rPr>
-      </w:pPr>
-      <w:hyperlink w:anchor="_Toc514155792" w:history="1">
+          <w:rStyle w:val="Hyperlink"/>
+          <w14:scene3d>
+            <w14:camera w14:prst="orthographicFront"/>
+            <w14:lightRig w14:rig="threePt" w14:dir="t">
+              <w14:rot w14:lat="0" w14:lon="0" w14:rev="0"/>
+            </w14:lightRig>
+          </w14:scene3d>
+        </w:rPr>
+      </w:pPr>
+      <w:hyperlink w:anchor="_Toc514155801" w:history="1">
         <w:r>
           <w:rPr>
             <w:rStyle w:val="Hyperlink"/>
@@ -6766,62 +6982,107 @@
               </w14:lightRig>
             </w14:scene3d>
           </w:rPr>
-          <w:t>Hình 4.3:</w:t>
+          <w:t xml:space="preserve">Bảng 3.3: </w:t>
         </w:r>
         <w:r>
           <w:rPr>
             <w:rStyle w:val="Hyperlink"/>
-          </w:rPr>
-          <w:t xml:space="preserve"> Giao diện trang chấm công </w:t>
+            <w14:scene3d>
+              <w14:camera w14:prst="orthographicFront"/>
+              <w14:lightRig w14:rig="threePt" w14:dir="t">
+                <w14:rot w14:lat="0" w14:lon="0" w14:rev="0"/>
+              </w14:lightRig>
+            </w14:scene3d>
+          </w:rPr>
+          <w:t>Mô tả bảng TBL_HOADON</w:t>
         </w:r>
         <w:r>
           <w:rPr>
             <w:rStyle w:val="Hyperlink"/>
-            <w:lang w:val="vi-VN"/>
-          </w:rPr>
-          <w:t xml:space="preserve">ngày làm việc </w:t>
+            <w:webHidden/>
+            <w14:scene3d>
+              <w14:camera w14:prst="orthographicFront"/>
+              <w14:lightRig w14:rig="threePt" w14:dir="t">
+                <w14:rot w14:lat="0" w14:lon="0" w14:rev="0"/>
+              </w14:lightRig>
+            </w14:scene3d>
+          </w:rPr>
+          <w:tab/>
         </w:r>
         <w:r>
           <w:rPr>
             <w:rStyle w:val="Hyperlink"/>
-          </w:rPr>
-          <w:t>nhân viên</w:t>
-        </w:r>
-        <w:r>
-          <w:rPr>
-            <w:webHidden/>
-          </w:rPr>
-          <w:tab/>
-        </w:r>
-        <w:r>
-          <w:rPr>
-            <w:webHidden/>
+            <w:webHidden/>
+            <w14:scene3d>
+              <w14:camera w14:prst="orthographicFront"/>
+              <w14:lightRig w14:rig="threePt" w14:dir="t">
+                <w14:rot w14:lat="0" w14:lon="0" w14:rev="0"/>
+              </w14:lightRig>
+            </w14:scene3d>
           </w:rPr>
           <w:fldChar w:fldCharType="begin"/>
         </w:r>
         <w:r>
           <w:rPr>
-            <w:webHidden/>
-          </w:rPr>
-          <w:instrText xml:space="preserve"> PAGEREF _Toc514155792 \h </w:instrText>
-        </w:r>
-        <w:r>
-          <w:rPr>
-            <w:webHidden/>
+            <w:rStyle w:val="Hyperlink"/>
+            <w:webHidden/>
+            <w14:scene3d>
+              <w14:camera w14:prst="orthographicFront"/>
+              <w14:lightRig w14:rig="threePt" w14:dir="t">
+                <w14:rot w14:lat="0" w14:lon="0" w14:rev="0"/>
+              </w14:lightRig>
+            </w14:scene3d>
+          </w:rPr>
+          <w:instrText xml:space="preserve"> PAGEREF _Toc514155801 \h </w:instrText>
+        </w:r>
+        <w:r>
+          <w:rPr>
+            <w:rStyle w:val="Hyperlink"/>
+            <w:webHidden/>
+            <w14:scene3d>
+              <w14:camera w14:prst="orthographicFront"/>
+              <w14:lightRig w14:rig="threePt" w14:dir="t">
+                <w14:rot w14:lat="0" w14:lon="0" w14:rev="0"/>
+              </w14:lightRig>
+            </w14:scene3d>
+          </w:rPr>
+        </w:r>
+        <w:r>
+          <w:rPr>
+            <w:rStyle w:val="Hyperlink"/>
+            <w:webHidden/>
+            <w14:scene3d>
+              <w14:camera w14:prst="orthographicFront"/>
+              <w14:lightRig w14:rig="threePt" w14:dir="t">
+                <w14:rot w14:lat="0" w14:lon="0" w14:rev="0"/>
+              </w14:lightRig>
+            </w14:scene3d>
           </w:rPr>
           <w:fldChar w:fldCharType="separate"/>
         </w:r>
         <w:r>
           <w:rPr>
-            <w:b/>
-            <w:bCs/>
-            <w:webHidden/>
-          </w:rPr>
-          <w:t>Error! Bookmark not defined.</w:t>
-        </w:r>
-        <w:r>
-          <w:rPr>
-            <w:webHidden/>
+            <w:rStyle w:val="Hyperlink"/>
+            <w:webHidden/>
+            <w14:scene3d>
+              <w14:camera w14:prst="orthographicFront"/>
+              <w14:lightRig w14:rig="threePt" w14:dir="t">
+                <w14:rot w14:lat="0" w14:lon="0" w14:rev="0"/>
+              </w14:lightRig>
+            </w14:scene3d>
+          </w:rPr>
+          <w:t>23</w:t>
+        </w:r>
+        <w:r>
+          <w:rPr>
+            <w:rStyle w:val="Hyperlink"/>
+            <w:webHidden/>
+            <w14:scene3d>
+              <w14:camera w14:prst="orthographicFront"/>
+              <w14:lightRig w14:rig="threePt" w14:dir="t">
+                <w14:rot w14:lat="0" w14:lon="0" w14:rev="0"/>
+              </w14:lightRig>
+            </w14:scene3d>
           </w:rPr>
           <w:fldChar w:fldCharType="end"/>
         </w:r>
@@ -6831,12 +7092,16 @@
       <w:pPr>
         <w:pStyle w:val="TOC4"/>
         <w:rPr>
-          <w:rFonts w:asciiTheme="minorHAnsi" w:eastAsiaTheme="minorEastAsia" w:hAnsiTheme="minorHAnsi" w:cstheme="minorBidi"/>
-          <w:sz w:val="22"/>
-          <w:szCs w:val="22"/>
-        </w:rPr>
-      </w:pPr>
-      <w:hyperlink w:anchor="_Toc514155793" w:history="1">
+          <w:rStyle w:val="Hyperlink"/>
+          <w14:scene3d>
+            <w14:camera w14:prst="orthographicFront"/>
+            <w14:lightRig w14:rig="threePt" w14:dir="t">
+              <w14:rot w14:lat="0" w14:lon="0" w14:rev="0"/>
+            </w14:lightRig>
+          </w14:scene3d>
+        </w:rPr>
+      </w:pPr>
+      <w:hyperlink w:anchor="_Toc514155802" w:history="1">
         <w:r>
           <w:rPr>
             <w:rStyle w:val="Hyperlink"/>
@@ -6848,49 +7113,107 @@
               </w14:lightRig>
             </w14:scene3d>
           </w:rPr>
-          <w:t>Hình 4.4:</w:t>
+          <w:t xml:space="preserve">Bảng 3.4: </w:t>
         </w:r>
         <w:r>
           <w:rPr>
             <w:rStyle w:val="Hyperlink"/>
-          </w:rPr>
-          <w:t xml:space="preserve"> Giao diện trang đăng nhập</w:t>
-        </w:r>
-        <w:r>
-          <w:rPr>
-            <w:webHidden/>
+            <w14:scene3d>
+              <w14:camera w14:prst="orthographicFront"/>
+              <w14:lightRig w14:rig="threePt" w14:dir="t">
+                <w14:rot w14:lat="0" w14:lon="0" w14:rev="0"/>
+              </w14:lightRig>
+            </w14:scene3d>
+          </w:rPr>
+          <w:t>Mô tả bảng TBL_NHANVIEN</w:t>
+        </w:r>
+        <w:r>
+          <w:rPr>
+            <w:rStyle w:val="Hyperlink"/>
+            <w:webHidden/>
+            <w14:scene3d>
+              <w14:camera w14:prst="orthographicFront"/>
+              <w14:lightRig w14:rig="threePt" w14:dir="t">
+                <w14:rot w14:lat="0" w14:lon="0" w14:rev="0"/>
+              </w14:lightRig>
+            </w14:scene3d>
           </w:rPr>
           <w:tab/>
         </w:r>
         <w:r>
           <w:rPr>
-            <w:webHidden/>
+            <w:rStyle w:val="Hyperlink"/>
+            <w:webHidden/>
+            <w14:scene3d>
+              <w14:camera w14:prst="orthographicFront"/>
+              <w14:lightRig w14:rig="threePt" w14:dir="t">
+                <w14:rot w14:lat="0" w14:lon="0" w14:rev="0"/>
+              </w14:lightRig>
+            </w14:scene3d>
           </w:rPr>
           <w:fldChar w:fldCharType="begin"/>
         </w:r>
         <w:r>
           <w:rPr>
-            <w:webHidden/>
-          </w:rPr>
-          <w:instrText xml:space="preserve"> PAGEREF _Toc514155793 \h </w:instrText>
-        </w:r>
-        <w:r>
-          <w:rPr>
-            <w:webHidden/>
+            <w:rStyle w:val="Hyperlink"/>
+            <w:webHidden/>
+            <w14:scene3d>
+              <w14:camera w14:prst="orthographicFront"/>
+              <w14:lightRig w14:rig="threePt" w14:dir="t">
+                <w14:rot w14:lat="0" w14:lon="0" w14:rev="0"/>
+              </w14:lightRig>
+            </w14:scene3d>
+          </w:rPr>
+          <w:instrText xml:space="preserve"> PAGEREF _Toc514155802 \h </w:instrText>
+        </w:r>
+        <w:r>
+          <w:rPr>
+            <w:rStyle w:val="Hyperlink"/>
+            <w:webHidden/>
+            <w14:scene3d>
+              <w14:camera w14:prst="orthographicFront"/>
+              <w14:lightRig w14:rig="threePt" w14:dir="t">
+                <w14:rot w14:lat="0" w14:lon="0" w14:rev="0"/>
+              </w14:lightRig>
+            </w14:scene3d>
+          </w:rPr>
+        </w:r>
+        <w:r>
+          <w:rPr>
+            <w:rStyle w:val="Hyperlink"/>
+            <w:webHidden/>
+            <w14:scene3d>
+              <w14:camera w14:prst="orthographicFront"/>
+              <w14:lightRig w14:rig="threePt" w14:dir="t">
+                <w14:rot w14:lat="0" w14:lon="0" w14:rev="0"/>
+              </w14:lightRig>
+            </w14:scene3d>
           </w:rPr>
           <w:fldChar w:fldCharType="separate"/>
         </w:r>
         <w:r>
           <w:rPr>
-            <w:b/>
-            <w:bCs/>
-            <w:webHidden/>
-          </w:rPr>
-          <w:t>Error! Bookmark not defined.</w:t>
-        </w:r>
-        <w:r>
-          <w:rPr>
-            <w:webHidden/>
+            <w:rStyle w:val="Hyperlink"/>
+            <w:webHidden/>
+            <w14:scene3d>
+              <w14:camera w14:prst="orthographicFront"/>
+              <w14:lightRig w14:rig="threePt" w14:dir="t">
+                <w14:rot w14:lat="0" w14:lon="0" w14:rev="0"/>
+              </w14:lightRig>
+            </w14:scene3d>
+          </w:rPr>
+          <w:t>23</w:t>
+        </w:r>
+        <w:r>
+          <w:rPr>
+            <w:rStyle w:val="Hyperlink"/>
+            <w:webHidden/>
+            <w14:scene3d>
+              <w14:camera w14:prst="orthographicFront"/>
+              <w14:lightRig w14:rig="threePt" w14:dir="t">
+                <w14:rot w14:lat="0" w14:lon="0" w14:rev="0"/>
+              </w14:lightRig>
+            </w14:scene3d>
           </w:rPr>
           <w:fldChar w:fldCharType="end"/>
         </w:r>
@@ -6900,12 +7223,16 @@
       <w:pPr>
         <w:pStyle w:val="TOC4"/>
         <w:rPr>
-          <w:rFonts w:asciiTheme="minorHAnsi" w:eastAsiaTheme="minorEastAsia" w:hAnsiTheme="minorHAnsi" w:cstheme="minorBidi"/>
-          <w:sz w:val="22"/>
-          <w:szCs w:val="22"/>
-        </w:rPr>
-      </w:pPr>
-      <w:hyperlink w:anchor="_Toc514155794" w:history="1">
+          <w:rStyle w:val="Hyperlink"/>
+          <w14:scene3d>
+            <w14:camera w14:prst="orthographicFront"/>
+            <w14:lightRig w14:rig="threePt" w14:dir="t">
+              <w14:rot w14:lat="0" w14:lon="0" w14:rev="0"/>
+            </w14:lightRig>
+          </w14:scene3d>
+        </w:rPr>
+      </w:pPr>
+      <w:hyperlink w:anchor="_Toc514155803" w:history="1">
         <w:r>
           <w:rPr>
             <w:rStyle w:val="Hyperlink"/>
@@ -6917,56 +7244,107 @@
               </w14:lightRig>
             </w14:scene3d>
           </w:rPr>
-          <w:t>Hình 4.5:</w:t>
+          <w:t>Bảng 3.5:</w:t>
         </w:r>
         <w:r>
           <w:rPr>
             <w:rStyle w:val="Hyperlink"/>
-          </w:rPr>
-          <w:t xml:space="preserve"> Giao diện </w:t>
+            <w14:scene3d>
+              <w14:camera w14:prst="orthographicFront"/>
+              <w14:lightRig w14:rig="threePt" w14:dir="t">
+                <w14:rot w14:lat="0" w14:lon="0" w14:rev="0"/>
+              </w14:lightRig>
+            </w14:scene3d>
+          </w:rPr>
+          <w:t xml:space="preserve"> Mô tả bảng TBL_TAIKHOAN</w:t>
         </w:r>
         <w:r>
           <w:rPr>
             <w:rStyle w:val="Hyperlink"/>
-            <w:lang w:val="vi-VN"/>
-          </w:rPr>
-          <w:t>trang quản lý thức uống</w:t>
-        </w:r>
-        <w:r>
-          <w:rPr>
-            <w:webHidden/>
+            <w:webHidden/>
+            <w14:scene3d>
+              <w14:camera w14:prst="orthographicFront"/>
+              <w14:lightRig w14:rig="threePt" w14:dir="t">
+                <w14:rot w14:lat="0" w14:lon="0" w14:rev="0"/>
+              </w14:lightRig>
+            </w14:scene3d>
           </w:rPr>
           <w:tab/>
         </w:r>
         <w:r>
           <w:rPr>
-            <w:webHidden/>
+            <w:rStyle w:val="Hyperlink"/>
+            <w:webHidden/>
+            <w14:scene3d>
+              <w14:camera w14:prst="orthographicFront"/>
+              <w14:lightRig w14:rig="threePt" w14:dir="t">
+                <w14:rot w14:lat="0" w14:lon="0" w14:rev="0"/>
+              </w14:lightRig>
+            </w14:scene3d>
           </w:rPr>
           <w:fldChar w:fldCharType="begin"/>
         </w:r>
         <w:r>
           <w:rPr>
-            <w:webHidden/>
-          </w:rPr>
-          <w:instrText xml:space="preserve"> PAGEREF _Toc514155794 \h </w:instrText>
-        </w:r>
-        <w:r>
-          <w:rPr>
-            <w:webHidden/>
+            <w:rStyle w:val="Hyperlink"/>
+            <w:webHidden/>
+            <w14:scene3d>
+              <w14:camera w14:prst="orthographicFront"/>
+              <w14:lightRig w14:rig="threePt" w14:dir="t">
+                <w14:rot w14:lat="0" w14:lon="0" w14:rev="0"/>
+              </w14:lightRig>
+            </w14:scene3d>
+          </w:rPr>
+          <w:instrText xml:space="preserve"> PAGEREF _Toc514155803 \h </w:instrText>
+        </w:r>
+        <w:r>
+          <w:rPr>
+            <w:rStyle w:val="Hyperlink"/>
+            <w:webHidden/>
+            <w14:scene3d>
+              <w14:camera w14:prst="orthographicFront"/>
+              <w14:lightRig w14:rig="threePt" w14:dir="t">
+                <w14:rot w14:lat="0" w14:lon="0" w14:rev="0"/>
+              </w14:lightRig>
+            </w14:scene3d>
+          </w:rPr>
+        </w:r>
+        <w:r>
+          <w:rPr>
+            <w:rStyle w:val="Hyperlink"/>
+            <w:webHidden/>
+            <w14:scene3d>
+              <w14:camera w14:prst="orthographicFront"/>
+              <w14:lightRig w14:rig="threePt" w14:dir="t">
+                <w14:rot w14:lat="0" w14:lon="0" w14:rev="0"/>
+              </w14:lightRig>
+            </w14:scene3d>
           </w:rPr>
           <w:fldChar w:fldCharType="separate"/>
         </w:r>
         <w:r>
           <w:rPr>
-            <w:b/>
-            <w:bCs/>
-            <w:webHidden/>
-          </w:rPr>
-          <w:t>Error! Bookmark not defined.</w:t>
-        </w:r>
-        <w:r>
-          <w:rPr>
-            <w:webHidden/>
+            <w:rStyle w:val="Hyperlink"/>
+            <w:webHidden/>
+            <w14:scene3d>
+              <w14:camera w14:prst="orthographicFront"/>
+              <w14:lightRig w14:rig="threePt" w14:dir="t">
+                <w14:rot w14:lat="0" w14:lon="0" w14:rev="0"/>
+              </w14:lightRig>
+            </w14:scene3d>
+          </w:rPr>
+          <w:t>24</w:t>
+        </w:r>
+        <w:r>
+          <w:rPr>
+            <w:rStyle w:val="Hyperlink"/>
+            <w:webHidden/>
+            <w14:scene3d>
+              <w14:camera w14:prst="orthographicFront"/>
+              <w14:lightRig w14:rig="threePt" w14:dir="t">
+                <w14:rot w14:lat="0" w14:lon="0" w14:rev="0"/>
+              </w14:lightRig>
+            </w14:scene3d>
           </w:rPr>
           <w:fldChar w:fldCharType="end"/>
         </w:r>
@@ -6976,12 +7354,16 @@
       <w:pPr>
         <w:pStyle w:val="TOC4"/>
         <w:rPr>
-          <w:rFonts w:asciiTheme="minorHAnsi" w:eastAsiaTheme="minorEastAsia" w:hAnsiTheme="minorHAnsi" w:cstheme="minorBidi"/>
-          <w:sz w:val="22"/>
-          <w:szCs w:val="22"/>
-        </w:rPr>
-      </w:pPr>
-      <w:hyperlink w:anchor="_Toc514155795" w:history="1">
+          <w:rStyle w:val="Hyperlink"/>
+          <w14:scene3d>
+            <w14:camera w14:prst="orthographicFront"/>
+            <w14:lightRig w14:rig="threePt" w14:dir="t">
+              <w14:rot w14:lat="0" w14:lon="0" w14:rev="0"/>
+            </w14:lightRig>
+          </w14:scene3d>
+        </w:rPr>
+      </w:pPr>
+      <w:hyperlink w:anchor="_Toc514155804" w:history="1">
         <w:r>
           <w:rPr>
             <w:rStyle w:val="Hyperlink"/>
@@ -6993,390 +7375,7 @@
               </w14:lightRig>
             </w14:scene3d>
           </w:rPr>
-          <w:t>Hình 4.6:</w:t>
-        </w:r>
-        <w:r>
-          <w:rPr>
-            <w:rStyle w:val="Hyperlink"/>
-          </w:rPr>
-          <w:t xml:space="preserve"> Giao diện trang quản trị</w:t>
-        </w:r>
-        <w:r>
-          <w:rPr>
-            <w:webHidden/>
-          </w:rPr>
-          <w:tab/>
-        </w:r>
-        <w:r>
-          <w:rPr>
-            <w:webHidden/>
-          </w:rPr>
-          <w:fldChar w:fldCharType="begin"/>
-        </w:r>
-        <w:r>
-          <w:rPr>
-            <w:webHidden/>
-          </w:rPr>
-          <w:instrText xml:space="preserve"> PAGEREF _Toc514155795 \h </w:instrText>
-        </w:r>
-        <w:r>
-          <w:rPr>
-            <w:webHidden/>
-          </w:rPr>
-          <w:fldChar w:fldCharType="separate"/>
-        </w:r>
-        <w:r>
-          <w:rPr>
-            <w:b/>
-            <w:bCs/>
-            <w:webHidden/>
-          </w:rPr>
-          <w:t>Error! Bookmark not defined.</w:t>
-        </w:r>
-        <w:r>
-          <w:rPr>
-            <w:webHidden/>
-          </w:rPr>
-          <w:fldChar w:fldCharType="end"/>
-        </w:r>
-      </w:hyperlink>
-    </w:p>
-    <w:p>
-      <w:pPr>
-        <w:pStyle w:val="TOC4"/>
-        <w:rPr>
-          <w:rFonts w:asciiTheme="minorHAnsi" w:eastAsiaTheme="minorEastAsia" w:hAnsiTheme="minorHAnsi" w:cstheme="minorBidi"/>
-          <w:sz w:val="22"/>
-          <w:szCs w:val="22"/>
-        </w:rPr>
-      </w:pPr>
-      <w:hyperlink w:anchor="_Toc514155796" w:history="1">
-        <w:r>
-          <w:rPr>
-            <w:rStyle w:val="Hyperlink"/>
-            <w:b/>
-            <w14:scene3d>
-              <w14:camera w14:prst="orthographicFront"/>
-              <w14:lightRig w14:rig="threePt" w14:dir="t">
-                <w14:rot w14:lat="0" w14:lon="0" w14:rev="0"/>
-              </w14:lightRig>
-            </w14:scene3d>
-          </w:rPr>
-          <w:t>Hình 4.7:</w:t>
-        </w:r>
-        <w:r>
-          <w:rPr>
-            <w:rStyle w:val="Hyperlink"/>
-          </w:rPr>
-          <w:t xml:space="preserve"> Giao diện trang </w:t>
-        </w:r>
-        <w:r>
-          <w:rPr>
-            <w:rStyle w:val="Hyperlink"/>
-            <w:lang w:val="vi-VN"/>
-          </w:rPr>
-          <w:t>quản lý tài khoản đăng nhập</w:t>
-        </w:r>
-        <w:r>
-          <w:rPr>
-            <w:webHidden/>
-          </w:rPr>
-          <w:tab/>
-        </w:r>
-        <w:r>
-          <w:rPr>
-            <w:webHidden/>
-          </w:rPr>
-          <w:fldChar w:fldCharType="begin"/>
-        </w:r>
-        <w:r>
-          <w:rPr>
-            <w:webHidden/>
-          </w:rPr>
-          <w:instrText xml:space="preserve"> PAGEREF _Toc514155796 \h </w:instrText>
-        </w:r>
-        <w:r>
-          <w:rPr>
-            <w:webHidden/>
-          </w:rPr>
-          <w:fldChar w:fldCharType="separate"/>
-        </w:r>
-        <w:r>
-          <w:rPr>
-            <w:b/>
-            <w:bCs/>
-            <w:webHidden/>
-          </w:rPr>
-          <w:t>Error! Bookmark not defined.</w:t>
-        </w:r>
-        <w:r>
-          <w:rPr>
-            <w:webHidden/>
-          </w:rPr>
-          <w:fldChar w:fldCharType="end"/>
-        </w:r>
-      </w:hyperlink>
-    </w:p>
-    <w:p>
-      <w:pPr>
-        <w:pStyle w:val="TOC4"/>
-        <w:rPr>
-          <w:rFonts w:asciiTheme="minorHAnsi" w:eastAsiaTheme="minorEastAsia" w:hAnsiTheme="minorHAnsi" w:cstheme="minorBidi"/>
-          <w:sz w:val="22"/>
-          <w:szCs w:val="22"/>
-        </w:rPr>
-      </w:pPr>
-      <w:hyperlink w:anchor="_Toc514155797" w:history="1">
-        <w:r>
-          <w:rPr>
-            <w:rStyle w:val="Hyperlink"/>
-            <w:b/>
-            <w14:scene3d>
-              <w14:camera w14:prst="orthographicFront"/>
-              <w14:lightRig w14:rig="threePt" w14:dir="t">
-                <w14:rot w14:lat="0" w14:lon="0" w14:rev="0"/>
-              </w14:lightRig>
-            </w14:scene3d>
-          </w:rPr>
-          <w:t>Hình 4.8:</w:t>
-        </w:r>
-        <w:r>
-          <w:rPr>
-            <w:rStyle w:val="Hyperlink"/>
-          </w:rPr>
-          <w:t xml:space="preserve"> Giao diện trang </w:t>
-        </w:r>
-        <w:r>
-          <w:rPr>
-            <w:rStyle w:val="Hyperlink"/>
-            <w:lang w:val="vi-VN"/>
-          </w:rPr>
-          <w:t>thống kê doanh thu</w:t>
-        </w:r>
-        <w:r>
-          <w:rPr>
-            <w:webHidden/>
-          </w:rPr>
-          <w:tab/>
-        </w:r>
-        <w:r>
-          <w:rPr>
-            <w:webHidden/>
-          </w:rPr>
-          <w:fldChar w:fldCharType="begin"/>
-        </w:r>
-        <w:r>
-          <w:rPr>
-            <w:webHidden/>
-          </w:rPr>
-          <w:instrText xml:space="preserve"> PAGEREF _Toc514155797 \h </w:instrText>
-        </w:r>
-        <w:r>
-          <w:rPr>
-            <w:webHidden/>
-          </w:rPr>
-          <w:fldChar w:fldCharType="separate"/>
-        </w:r>
-        <w:r>
-          <w:rPr>
-            <w:b/>
-            <w:bCs/>
-            <w:webHidden/>
-          </w:rPr>
-          <w:t>Error! Bookmark not defined.</w:t>
-        </w:r>
-        <w:r>
-          <w:rPr>
-            <w:webHidden/>
-          </w:rPr>
-          <w:fldChar w:fldCharType="end"/>
-        </w:r>
-      </w:hyperlink>
-    </w:p>
-    <w:p>
-      <w:pPr>
-        <w:pStyle w:val="TOC4"/>
-        <w:rPr>
-          <w:rFonts w:asciiTheme="minorHAnsi" w:eastAsiaTheme="minorEastAsia" w:hAnsiTheme="minorHAnsi" w:cstheme="minorBidi"/>
-          <w:sz w:val="22"/>
-          <w:szCs w:val="22"/>
-        </w:rPr>
-      </w:pPr>
-      <w:hyperlink w:anchor="_Toc514155798" w:history="1">
-        <w:r>
-          <w:rPr>
-            <w:rStyle w:val="Hyperlink"/>
-            <w:b/>
-            <w14:scene3d>
-              <w14:camera w14:prst="orthographicFront"/>
-              <w14:lightRig w14:rig="threePt" w14:dir="t">
-                <w14:rot w14:lat="0" w14:lon="0" w14:rev="0"/>
-              </w14:lightRig>
-            </w14:scene3d>
-          </w:rPr>
-          <w:t>Hình 4.9:</w:t>
-        </w:r>
-        <w:r>
-          <w:rPr>
-            <w:rStyle w:val="Hyperlink"/>
-          </w:rPr>
-          <w:t xml:space="preserve"> Giao diện trang thống kê tiền lương</w:t>
-        </w:r>
-        <w:r>
-          <w:rPr>
-            <w:webHidden/>
-          </w:rPr>
-          <w:tab/>
-        </w:r>
-        <w:r>
-          <w:rPr>
-            <w:webHidden/>
-          </w:rPr>
-          <w:fldChar w:fldCharType="begin"/>
-        </w:r>
-        <w:r>
-          <w:rPr>
-            <w:webHidden/>
-          </w:rPr>
-          <w:instrText xml:space="preserve"> PAGEREF _Toc514155798 \h </w:instrText>
-        </w:r>
-        <w:r>
-          <w:rPr>
-            <w:webHidden/>
-          </w:rPr>
-          <w:fldChar w:fldCharType="separate"/>
-        </w:r>
-        <w:r>
-          <w:rPr>
-            <w:b/>
-            <w:bCs/>
-            <w:webHidden/>
-          </w:rPr>
-          <w:t>Error! Bookmark not defined.</w:t>
-        </w:r>
-        <w:r>
-          <w:rPr>
-            <w:webHidden/>
-          </w:rPr>
-          <w:fldChar w:fldCharType="end"/>
-        </w:r>
-      </w:hyperlink>
-    </w:p>
-    <w:p>
-      <w:pPr>
-        <w:pStyle w:val="TOC1"/>
-        <w:rPr>
-          <w:lang w:val="nl-NL"/>
-        </w:rPr>
-      </w:pPr>
-      <w:r>
-        <w:rPr>
-          <w:lang w:val="nl-NL"/>
-        </w:rPr>
-        <w:fldChar w:fldCharType="end"/>
-      </w:r>
-    </w:p>
-    <w:p>
-      <w:pPr>
-        <w:pStyle w:val="ListParagraph"/>
-        <w:tabs>
-          <w:tab w:val="left" w:pos="7740"/>
-        </w:tabs>
-        <w:spacing w:line="360" w:lineRule="auto"/>
-        <w:jc w:val="center"/>
-        <w:rPr>
-          <w:b/>
-          <w:sz w:val="26"/>
-          <w:szCs w:val="26"/>
-          <w:lang w:val="nl-NL"/>
-        </w:rPr>
-      </w:pPr>
-    </w:p>
-    <w:p>
-      <w:pPr>
-        <w:pStyle w:val="11"/>
-      </w:pPr>
-      <w:r>
-        <w:rPr>
-          <w:sz w:val="26"/>
-        </w:rPr>
-        <w:br w:type="page"/>
-      </w:r>
-      <w:bookmarkStart w:id="11" w:name="_Toc514200856"/>
-      <w:r>
-        <w:lastRenderedPageBreak/>
-        <w:t xml:space="preserve">DANH MỤC </w:t>
-      </w:r>
-      <w:r>
-        <w:t>BẢNG</w:t>
-      </w:r>
-      <w:bookmarkEnd w:id="11"/>
-    </w:p>
-    <w:p>
-      <w:pPr>
-        <w:pStyle w:val="TOC4"/>
-        <w:rPr>
-          <w:rStyle w:val="Hyperlink"/>
-          <w14:scene3d>
-            <w14:camera w14:prst="orthographicFront"/>
-            <w14:lightRig w14:rig="threePt" w14:dir="t">
-              <w14:rot w14:lat="0" w14:lon="0" w14:rev="0"/>
-            </w14:lightRig>
-          </w14:scene3d>
-        </w:rPr>
-      </w:pPr>
-      <w:r>
-        <w:rPr>
-          <w:rStyle w:val="Hyperlink"/>
-          <w:b/>
-          <w14:scene3d>
-            <w14:camera w14:prst="orthographicFront"/>
-            <w14:lightRig w14:rig="threePt" w14:dir="t">
-              <w14:rot w14:lat="0" w14:lon="0" w14:rev="0"/>
-            </w14:lightRig>
-          </w14:scene3d>
-        </w:rPr>
-        <w:fldChar w:fldCharType="begin"/>
-      </w:r>
-      <w:r>
-        <w:rPr>
-          <w:rStyle w:val="Hyperlink"/>
-          <w:b/>
-          <w14:scene3d>
-            <w14:camera w14:prst="orthographicFront"/>
-            <w14:lightRig w14:rig="threePt" w14:dir="t">
-              <w14:rot w14:lat="0" w14:lon="0" w14:rev="0"/>
-            </w14:lightRig>
-          </w14:scene3d>
-        </w:rPr>
-        <w:instrText xml:space="preserve"> TOC \h \z \t "5,5" </w:instrText>
-      </w:r>
-      <w:r>
-        <w:rPr>
-          <w:rStyle w:val="Hyperlink"/>
-          <w:b/>
-          <w14:scene3d>
-            <w14:camera w14:prst="orthographicFront"/>
-            <w14:lightRig w14:rig="threePt" w14:dir="t">
-              <w14:rot w14:lat="0" w14:lon="0" w14:rev="0"/>
-            </w14:lightRig>
-          </w14:scene3d>
-        </w:rPr>
-        <w:fldChar w:fldCharType="separate"/>
-      </w:r>
-      <w:hyperlink w:anchor="_Toc514155799" w:history="1">
-        <w:r>
-          <w:rPr>
-            <w:rStyle w:val="Hyperlink"/>
-            <w:b/>
-            <w14:scene3d>
-              <w14:camera w14:prst="orthographicFront"/>
-              <w14:lightRig w14:rig="threePt" w14:dir="t">
-                <w14:rot w14:lat="0" w14:lon="0" w14:rev="0"/>
-              </w14:lightRig>
-            </w14:scene3d>
-          </w:rPr>
-          <w:t>Bảng 3.1:</w:t>
+          <w:t>Bảng 3.6:</w:t>
         </w:r>
         <w:r>
           <w:rPr>
@@ -7388,7 +7387,7 @@
               </w14:lightRig>
             </w14:scene3d>
           </w:rPr>
-          <w:t xml:space="preserve"> Mô tả bảng TBL_CHAMCONG</w:t>
+          <w:t xml:space="preserve"> Mô tả bảng TBL_THUCUONG</w:t>
         </w:r>
         <w:r>
           <w:rPr>
@@ -7427,7 +7426,7 @@
               </w14:lightRig>
             </w14:scene3d>
           </w:rPr>
-          <w:instrText xml:space="preserve"> PAGEREF _Toc514155799 \h </w:instrText>
+          <w:instrText xml:space="preserve"> PAGEREF _Toc514155804 \h </w:instrText>
         </w:r>
         <w:r>
           <w:rPr>
@@ -7465,7 +7464,7 @@
               </w14:lightRig>
             </w14:scene3d>
           </w:rPr>
-          <w:t>22</w:t>
+          <w:t>24</w:t>
         </w:r>
         <w:r>
           <w:rPr>
@@ -7486,7 +7485,13 @@
       <w:pPr>
         <w:pStyle w:val="TOC4"/>
         <w:rPr>
+          <w:lang w:val="nl-NL"/>
+        </w:rPr>
+      </w:pPr>
+      <w:r>
+        <w:rPr>
           <w:rStyle w:val="Hyperlink"/>
+          <w:b/>
           <w14:scene3d>
             <w14:camera w14:prst="orthographicFront"/>
             <w14:lightRig w14:rig="threePt" w14:dir="t">
@@ -7494,667 +7499,6 @@
             </w14:lightRig>
           </w14:scene3d>
         </w:rPr>
-      </w:pPr>
-      <w:hyperlink w:anchor="_Toc514155800" w:history="1">
-        <w:r>
-          <w:rPr>
-            <w:rStyle w:val="Hyperlink"/>
-            <w:b/>
-            <w14:scene3d>
-              <w14:camera w14:prst="orthographicFront"/>
-              <w14:lightRig w14:rig="threePt" w14:dir="t">
-                <w14:rot w14:lat="0" w14:lon="0" w14:rev="0"/>
-              </w14:lightRig>
-            </w14:scene3d>
-          </w:rPr>
-          <w:t>Bảng 3.2:</w:t>
-        </w:r>
-        <w:r>
-          <w:rPr>
-            <w:rStyle w:val="Hyperlink"/>
-            <w14:scene3d>
-              <w14:camera w14:prst="orthographicFront"/>
-              <w14:lightRig w14:rig="threePt" w14:dir="t">
-                <w14:rot w14:lat="0" w14:lon="0" w14:rev="0"/>
-              </w14:lightRig>
-            </w14:scene3d>
-          </w:rPr>
-          <w:t xml:space="preserve"> Mô tả bảng TBL_CTHOADON</w:t>
-        </w:r>
-        <w:r>
-          <w:rPr>
-            <w:rStyle w:val="Hyperlink"/>
-            <w:webHidden/>
-            <w14:scene3d>
-              <w14:camera w14:prst="orthographicFront"/>
-              <w14:lightRig w14:rig="threePt" w14:dir="t">
-                <w14:rot w14:lat="0" w14:lon="0" w14:rev="0"/>
-              </w14:lightRig>
-            </w14:scene3d>
-          </w:rPr>
-          <w:tab/>
-        </w:r>
-        <w:r>
-          <w:rPr>
-            <w:rStyle w:val="Hyperlink"/>
-            <w:webHidden/>
-            <w14:scene3d>
-              <w14:camera w14:prst="orthographicFront"/>
-              <w14:lightRig w14:rig="threePt" w14:dir="t">
-                <w14:rot w14:lat="0" w14:lon="0" w14:rev="0"/>
-              </w14:lightRig>
-            </w14:scene3d>
-          </w:rPr>
-          <w:fldChar w:fldCharType="begin"/>
-        </w:r>
-        <w:r>
-          <w:rPr>
-            <w:rStyle w:val="Hyperlink"/>
-            <w:webHidden/>
-            <w14:scene3d>
-              <w14:camera w14:prst="orthographicFront"/>
-              <w14:lightRig w14:rig="threePt" w14:dir="t">
-                <w14:rot w14:lat="0" w14:lon="0" w14:rev="0"/>
-              </w14:lightRig>
-            </w14:scene3d>
-          </w:rPr>
-          <w:instrText xml:space="preserve"> PAGEREF _Toc514155800 \h </w:instrText>
-        </w:r>
-        <w:r>
-          <w:rPr>
-            <w:rStyle w:val="Hyperlink"/>
-            <w:webHidden/>
-            <w14:scene3d>
-              <w14:camera w14:prst="orthographicFront"/>
-              <w14:lightRig w14:rig="threePt" w14:dir="t">
-                <w14:rot w14:lat="0" w14:lon="0" w14:rev="0"/>
-              </w14:lightRig>
-            </w14:scene3d>
-          </w:rPr>
-        </w:r>
-        <w:r>
-          <w:rPr>
-            <w:rStyle w:val="Hyperlink"/>
-            <w:webHidden/>
-            <w14:scene3d>
-              <w14:camera w14:prst="orthographicFront"/>
-              <w14:lightRig w14:rig="threePt" w14:dir="t">
-                <w14:rot w14:lat="0" w14:lon="0" w14:rev="0"/>
-              </w14:lightRig>
-            </w14:scene3d>
-          </w:rPr>
-          <w:fldChar w:fldCharType="separate"/>
-        </w:r>
-        <w:r>
-          <w:rPr>
-            <w:rStyle w:val="Hyperlink"/>
-            <w:webHidden/>
-            <w14:scene3d>
-              <w14:camera w14:prst="orthographicFront"/>
-              <w14:lightRig w14:rig="threePt" w14:dir="t">
-                <w14:rot w14:lat="0" w14:lon="0" w14:rev="0"/>
-              </w14:lightRig>
-            </w14:scene3d>
-          </w:rPr>
-          <w:t>22</w:t>
-        </w:r>
-        <w:r>
-          <w:rPr>
-            <w:rStyle w:val="Hyperlink"/>
-            <w:webHidden/>
-            <w14:scene3d>
-              <w14:camera w14:prst="orthographicFront"/>
-              <w14:lightRig w14:rig="threePt" w14:dir="t">
-                <w14:rot w14:lat="0" w14:lon="0" w14:rev="0"/>
-              </w14:lightRig>
-            </w14:scene3d>
-          </w:rPr>
-          <w:fldChar w:fldCharType="end"/>
-        </w:r>
-      </w:hyperlink>
-    </w:p>
-    <w:p>
-      <w:pPr>
-        <w:pStyle w:val="TOC4"/>
-        <w:rPr>
-          <w:rStyle w:val="Hyperlink"/>
-          <w14:scene3d>
-            <w14:camera w14:prst="orthographicFront"/>
-            <w14:lightRig w14:rig="threePt" w14:dir="t">
-              <w14:rot w14:lat="0" w14:lon="0" w14:rev="0"/>
-            </w14:lightRig>
-          </w14:scene3d>
-        </w:rPr>
-      </w:pPr>
-      <w:hyperlink w:anchor="_Toc514155801" w:history="1">
-        <w:r>
-          <w:rPr>
-            <w:rStyle w:val="Hyperlink"/>
-            <w:b/>
-            <w14:scene3d>
-              <w14:camera w14:prst="orthographicFront"/>
-              <w14:lightRig w14:rig="threePt" w14:dir="t">
-                <w14:rot w14:lat="0" w14:lon="0" w14:rev="0"/>
-              </w14:lightRig>
-            </w14:scene3d>
-          </w:rPr>
-          <w:t xml:space="preserve">Bảng 3.3: </w:t>
-        </w:r>
-        <w:r>
-          <w:rPr>
-            <w:rStyle w:val="Hyperlink"/>
-            <w14:scene3d>
-              <w14:camera w14:prst="orthographicFront"/>
-              <w14:lightRig w14:rig="threePt" w14:dir="t">
-                <w14:rot w14:lat="0" w14:lon="0" w14:rev="0"/>
-              </w14:lightRig>
-            </w14:scene3d>
-          </w:rPr>
-          <w:t>Mô tả bảng TBL_HOADON</w:t>
-        </w:r>
-        <w:r>
-          <w:rPr>
-            <w:rStyle w:val="Hyperlink"/>
-            <w:webHidden/>
-            <w14:scene3d>
-              <w14:camera w14:prst="orthographicFront"/>
-              <w14:lightRig w14:rig="threePt" w14:dir="t">
-                <w14:rot w14:lat="0" w14:lon="0" w14:rev="0"/>
-              </w14:lightRig>
-            </w14:scene3d>
-          </w:rPr>
-          <w:tab/>
-        </w:r>
-        <w:r>
-          <w:rPr>
-            <w:rStyle w:val="Hyperlink"/>
-            <w:webHidden/>
-            <w14:scene3d>
-              <w14:camera w14:prst="orthographicFront"/>
-              <w14:lightRig w14:rig="threePt" w14:dir="t">
-                <w14:rot w14:lat="0" w14:lon="0" w14:rev="0"/>
-              </w14:lightRig>
-            </w14:scene3d>
-          </w:rPr>
-          <w:fldChar w:fldCharType="begin"/>
-        </w:r>
-        <w:r>
-          <w:rPr>
-            <w:rStyle w:val="Hyperlink"/>
-            <w:webHidden/>
-            <w14:scene3d>
-              <w14:camera w14:prst="orthographicFront"/>
-              <w14:lightRig w14:rig="threePt" w14:dir="t">
-                <w14:rot w14:lat="0" w14:lon="0" w14:rev="0"/>
-              </w14:lightRig>
-            </w14:scene3d>
-          </w:rPr>
-          <w:instrText xml:space="preserve"> PAGEREF _Toc514155801 \h </w:instrText>
-        </w:r>
-        <w:r>
-          <w:rPr>
-            <w:rStyle w:val="Hyperlink"/>
-            <w:webHidden/>
-            <w14:scene3d>
-              <w14:camera w14:prst="orthographicFront"/>
-              <w14:lightRig w14:rig="threePt" w14:dir="t">
-                <w14:rot w14:lat="0" w14:lon="0" w14:rev="0"/>
-              </w14:lightRig>
-            </w14:scene3d>
-          </w:rPr>
-        </w:r>
-        <w:r>
-          <w:rPr>
-            <w:rStyle w:val="Hyperlink"/>
-            <w:webHidden/>
-            <w14:scene3d>
-              <w14:camera w14:prst="orthographicFront"/>
-              <w14:lightRig w14:rig="threePt" w14:dir="t">
-                <w14:rot w14:lat="0" w14:lon="0" w14:rev="0"/>
-              </w14:lightRig>
-            </w14:scene3d>
-          </w:rPr>
-          <w:fldChar w:fldCharType="separate"/>
-        </w:r>
-        <w:r>
-          <w:rPr>
-            <w:rStyle w:val="Hyperlink"/>
-            <w:webHidden/>
-            <w14:scene3d>
-              <w14:camera w14:prst="orthographicFront"/>
-              <w14:lightRig w14:rig="threePt" w14:dir="t">
-                <w14:rot w14:lat="0" w14:lon="0" w14:rev="0"/>
-              </w14:lightRig>
-            </w14:scene3d>
-          </w:rPr>
-          <w:t>23</w:t>
-        </w:r>
-        <w:r>
-          <w:rPr>
-            <w:rStyle w:val="Hyperlink"/>
-            <w:webHidden/>
-            <w14:scene3d>
-              <w14:camera w14:prst="orthographicFront"/>
-              <w14:lightRig w14:rig="threePt" w14:dir="t">
-                <w14:rot w14:lat="0" w14:lon="0" w14:rev="0"/>
-              </w14:lightRig>
-            </w14:scene3d>
-          </w:rPr>
-          <w:fldChar w:fldCharType="end"/>
-        </w:r>
-      </w:hyperlink>
-    </w:p>
-    <w:p>
-      <w:pPr>
-        <w:pStyle w:val="TOC4"/>
-        <w:rPr>
-          <w:rStyle w:val="Hyperlink"/>
-          <w14:scene3d>
-            <w14:camera w14:prst="orthographicFront"/>
-            <w14:lightRig w14:rig="threePt" w14:dir="t">
-              <w14:rot w14:lat="0" w14:lon="0" w14:rev="0"/>
-            </w14:lightRig>
-          </w14:scene3d>
-        </w:rPr>
-      </w:pPr>
-      <w:hyperlink w:anchor="_Toc514155802" w:history="1">
-        <w:r>
-          <w:rPr>
-            <w:rStyle w:val="Hyperlink"/>
-            <w:b/>
-            <w14:scene3d>
-              <w14:camera w14:prst="orthographicFront"/>
-              <w14:lightRig w14:rig="threePt" w14:dir="t">
-                <w14:rot w14:lat="0" w14:lon="0" w14:rev="0"/>
-              </w14:lightRig>
-            </w14:scene3d>
-          </w:rPr>
-          <w:t xml:space="preserve">Bảng 3.4: </w:t>
-        </w:r>
-        <w:r>
-          <w:rPr>
-            <w:rStyle w:val="Hyperlink"/>
-            <w14:scene3d>
-              <w14:camera w14:prst="orthographicFront"/>
-              <w14:lightRig w14:rig="threePt" w14:dir="t">
-                <w14:rot w14:lat="0" w14:lon="0" w14:rev="0"/>
-              </w14:lightRig>
-            </w14:scene3d>
-          </w:rPr>
-          <w:t>Mô tả bảng TBL_NHANVIEN</w:t>
-        </w:r>
-        <w:r>
-          <w:rPr>
-            <w:rStyle w:val="Hyperlink"/>
-            <w:webHidden/>
-            <w14:scene3d>
-              <w14:camera w14:prst="orthographicFront"/>
-              <w14:lightRig w14:rig="threePt" w14:dir="t">
-                <w14:rot w14:lat="0" w14:lon="0" w14:rev="0"/>
-              </w14:lightRig>
-            </w14:scene3d>
-          </w:rPr>
-          <w:tab/>
-        </w:r>
-        <w:r>
-          <w:rPr>
-            <w:rStyle w:val="Hyperlink"/>
-            <w:webHidden/>
-            <w14:scene3d>
-              <w14:camera w14:prst="orthographicFront"/>
-              <w14:lightRig w14:rig="threePt" w14:dir="t">
-                <w14:rot w14:lat="0" w14:lon="0" w14:rev="0"/>
-              </w14:lightRig>
-            </w14:scene3d>
-          </w:rPr>
-          <w:fldChar w:fldCharType="begin"/>
-        </w:r>
-        <w:r>
-          <w:rPr>
-            <w:rStyle w:val="Hyperlink"/>
-            <w:webHidden/>
-            <w14:scene3d>
-              <w14:camera w14:prst="orthographicFront"/>
-              <w14:lightRig w14:rig="threePt" w14:dir="t">
-                <w14:rot w14:lat="0" w14:lon="0" w14:rev="0"/>
-              </w14:lightRig>
-            </w14:scene3d>
-          </w:rPr>
-          <w:instrText xml:space="preserve"> PAGEREF _Toc514155802 \h </w:instrText>
-        </w:r>
-        <w:r>
-          <w:rPr>
-            <w:rStyle w:val="Hyperlink"/>
-            <w:webHidden/>
-            <w14:scene3d>
-              <w14:camera w14:prst="orthographicFront"/>
-              <w14:lightRig w14:rig="threePt" w14:dir="t">
-                <w14:rot w14:lat="0" w14:lon="0" w14:rev="0"/>
-              </w14:lightRig>
-            </w14:scene3d>
-          </w:rPr>
-        </w:r>
-        <w:r>
-          <w:rPr>
-            <w:rStyle w:val="Hyperlink"/>
-            <w:webHidden/>
-            <w14:scene3d>
-              <w14:camera w14:prst="orthographicFront"/>
-              <w14:lightRig w14:rig="threePt" w14:dir="t">
-                <w14:rot w14:lat="0" w14:lon="0" w14:rev="0"/>
-              </w14:lightRig>
-            </w14:scene3d>
-          </w:rPr>
-          <w:fldChar w:fldCharType="separate"/>
-        </w:r>
-        <w:r>
-          <w:rPr>
-            <w:rStyle w:val="Hyperlink"/>
-            <w:webHidden/>
-            <w14:scene3d>
-              <w14:camera w14:prst="orthographicFront"/>
-              <w14:lightRig w14:rig="threePt" w14:dir="t">
-                <w14:rot w14:lat="0" w14:lon="0" w14:rev="0"/>
-              </w14:lightRig>
-            </w14:scene3d>
-          </w:rPr>
-          <w:t>23</w:t>
-        </w:r>
-        <w:r>
-          <w:rPr>
-            <w:rStyle w:val="Hyperlink"/>
-            <w:webHidden/>
-            <w14:scene3d>
-              <w14:camera w14:prst="orthographicFront"/>
-              <w14:lightRig w14:rig="threePt" w14:dir="t">
-                <w14:rot w14:lat="0" w14:lon="0" w14:rev="0"/>
-              </w14:lightRig>
-            </w14:scene3d>
-          </w:rPr>
-          <w:fldChar w:fldCharType="end"/>
-        </w:r>
-      </w:hyperlink>
-    </w:p>
-    <w:p>
-      <w:pPr>
-        <w:pStyle w:val="TOC4"/>
-        <w:rPr>
-          <w:rStyle w:val="Hyperlink"/>
-          <w14:scene3d>
-            <w14:camera w14:prst="orthographicFront"/>
-            <w14:lightRig w14:rig="threePt" w14:dir="t">
-              <w14:rot w14:lat="0" w14:lon="0" w14:rev="0"/>
-            </w14:lightRig>
-          </w14:scene3d>
-        </w:rPr>
-      </w:pPr>
-      <w:hyperlink w:anchor="_Toc514155803" w:history="1">
-        <w:r>
-          <w:rPr>
-            <w:rStyle w:val="Hyperlink"/>
-            <w:b/>
-            <w14:scene3d>
-              <w14:camera w14:prst="orthographicFront"/>
-              <w14:lightRig w14:rig="threePt" w14:dir="t">
-                <w14:rot w14:lat="0" w14:lon="0" w14:rev="0"/>
-              </w14:lightRig>
-            </w14:scene3d>
-          </w:rPr>
-          <w:t>Bảng 3.5:</w:t>
-        </w:r>
-        <w:r>
-          <w:rPr>
-            <w:rStyle w:val="Hyperlink"/>
-            <w14:scene3d>
-              <w14:camera w14:prst="orthographicFront"/>
-              <w14:lightRig w14:rig="threePt" w14:dir="t">
-                <w14:rot w14:lat="0" w14:lon="0" w14:rev="0"/>
-              </w14:lightRig>
-            </w14:scene3d>
-          </w:rPr>
-          <w:t xml:space="preserve"> Mô tả bảng TBL_TAIKHOAN</w:t>
-        </w:r>
-        <w:r>
-          <w:rPr>
-            <w:rStyle w:val="Hyperlink"/>
-            <w:webHidden/>
-            <w14:scene3d>
-              <w14:camera w14:prst="orthographicFront"/>
-              <w14:lightRig w14:rig="threePt" w14:dir="t">
-                <w14:rot w14:lat="0" w14:lon="0" w14:rev="0"/>
-              </w14:lightRig>
-            </w14:scene3d>
-          </w:rPr>
-          <w:tab/>
-        </w:r>
-        <w:r>
-          <w:rPr>
-            <w:rStyle w:val="Hyperlink"/>
-            <w:webHidden/>
-            <w14:scene3d>
-              <w14:camera w14:prst="orthographicFront"/>
-              <w14:lightRig w14:rig="threePt" w14:dir="t">
-                <w14:rot w14:lat="0" w14:lon="0" w14:rev="0"/>
-              </w14:lightRig>
-            </w14:scene3d>
-          </w:rPr>
-          <w:fldChar w:fldCharType="begin"/>
-        </w:r>
-        <w:r>
-          <w:rPr>
-            <w:rStyle w:val="Hyperlink"/>
-            <w:webHidden/>
-            <w14:scene3d>
-              <w14:camera w14:prst="orthographicFront"/>
-              <w14:lightRig w14:rig="threePt" w14:dir="t">
-                <w14:rot w14:lat="0" w14:lon="0" w14:rev="0"/>
-              </w14:lightRig>
-            </w14:scene3d>
-          </w:rPr>
-          <w:instrText xml:space="preserve"> PAGEREF _Toc514155803 \h </w:instrText>
-        </w:r>
-        <w:r>
-          <w:rPr>
-            <w:rStyle w:val="Hyperlink"/>
-            <w:webHidden/>
-            <w14:scene3d>
-              <w14:camera w14:prst="orthographicFront"/>
-              <w14:lightRig w14:rig="threePt" w14:dir="t">
-                <w14:rot w14:lat="0" w14:lon="0" w14:rev="0"/>
-              </w14:lightRig>
-            </w14:scene3d>
-          </w:rPr>
-        </w:r>
-        <w:r>
-          <w:rPr>
-            <w:rStyle w:val="Hyperlink"/>
-            <w:webHidden/>
-            <w14:scene3d>
-              <w14:camera w14:prst="orthographicFront"/>
-              <w14:lightRig w14:rig="threePt" w14:dir="t">
-                <w14:rot w14:lat="0" w14:lon="0" w14:rev="0"/>
-              </w14:lightRig>
-            </w14:scene3d>
-          </w:rPr>
-          <w:fldChar w:fldCharType="separate"/>
-        </w:r>
-        <w:r>
-          <w:rPr>
-            <w:rStyle w:val="Hyperlink"/>
-            <w:webHidden/>
-            <w14:scene3d>
-              <w14:camera w14:prst="orthographicFront"/>
-              <w14:lightRig w14:rig="threePt" w14:dir="t">
-                <w14:rot w14:lat="0" w14:lon="0" w14:rev="0"/>
-              </w14:lightRig>
-            </w14:scene3d>
-          </w:rPr>
-          <w:t>24</w:t>
-        </w:r>
-        <w:r>
-          <w:rPr>
-            <w:rStyle w:val="Hyperlink"/>
-            <w:webHidden/>
-            <w14:scene3d>
-              <w14:camera w14:prst="orthographicFront"/>
-              <w14:lightRig w14:rig="threePt" w14:dir="t">
-                <w14:rot w14:lat="0" w14:lon="0" w14:rev="0"/>
-              </w14:lightRig>
-            </w14:scene3d>
-          </w:rPr>
-          <w:fldChar w:fldCharType="end"/>
-        </w:r>
-      </w:hyperlink>
-    </w:p>
-    <w:p>
-      <w:pPr>
-        <w:pStyle w:val="TOC4"/>
-        <w:rPr>
-          <w:rStyle w:val="Hyperlink"/>
-          <w14:scene3d>
-            <w14:camera w14:prst="orthographicFront"/>
-            <w14:lightRig w14:rig="threePt" w14:dir="t">
-              <w14:rot w14:lat="0" w14:lon="0" w14:rev="0"/>
-            </w14:lightRig>
-          </w14:scene3d>
-        </w:rPr>
-      </w:pPr>
-      <w:hyperlink w:anchor="_Toc514155804" w:history="1">
-        <w:r>
-          <w:rPr>
-            <w:rStyle w:val="Hyperlink"/>
-            <w:b/>
-            <w14:scene3d>
-              <w14:camera w14:prst="orthographicFront"/>
-              <w14:lightRig w14:rig="threePt" w14:dir="t">
-                <w14:rot w14:lat="0" w14:lon="0" w14:rev="0"/>
-              </w14:lightRig>
-            </w14:scene3d>
-          </w:rPr>
-          <w:t>Bảng 3.6:</w:t>
-        </w:r>
-        <w:r>
-          <w:rPr>
-            <w:rStyle w:val="Hyperlink"/>
-            <w14:scene3d>
-              <w14:camera w14:prst="orthographicFront"/>
-              <w14:lightRig w14:rig="threePt" w14:dir="t">
-                <w14:rot w14:lat="0" w14:lon="0" w14:rev="0"/>
-              </w14:lightRig>
-            </w14:scene3d>
-          </w:rPr>
-          <w:t xml:space="preserve"> Mô tả bảng TBL_THUCUONG</w:t>
-        </w:r>
-        <w:r>
-          <w:rPr>
-            <w:rStyle w:val="Hyperlink"/>
-            <w:webHidden/>
-            <w14:scene3d>
-              <w14:camera w14:prst="orthographicFront"/>
-              <w14:lightRig w14:rig="threePt" w14:dir="t">
-                <w14:rot w14:lat="0" w14:lon="0" w14:rev="0"/>
-              </w14:lightRig>
-            </w14:scene3d>
-          </w:rPr>
-          <w:tab/>
-        </w:r>
-        <w:r>
-          <w:rPr>
-            <w:rStyle w:val="Hyperlink"/>
-            <w:webHidden/>
-            <w14:scene3d>
-              <w14:camera w14:prst="orthographicFront"/>
-              <w14:lightRig w14:rig="threePt" w14:dir="t">
-                <w14:rot w14:lat="0" w14:lon="0" w14:rev="0"/>
-              </w14:lightRig>
-            </w14:scene3d>
-          </w:rPr>
-          <w:fldChar w:fldCharType="begin"/>
-        </w:r>
-        <w:r>
-          <w:rPr>
-            <w:rStyle w:val="Hyperlink"/>
-            <w:webHidden/>
-            <w14:scene3d>
-              <w14:camera w14:prst="orthographicFront"/>
-              <w14:lightRig w14:rig="threePt" w14:dir="t">
-                <w14:rot w14:lat="0" w14:lon="0" w14:rev="0"/>
-              </w14:lightRig>
-            </w14:scene3d>
-          </w:rPr>
-          <w:instrText xml:space="preserve"> PAGEREF _Toc514155804 \h </w:instrText>
-        </w:r>
-        <w:r>
-          <w:rPr>
-            <w:rStyle w:val="Hyperlink"/>
-            <w:webHidden/>
-            <w14:scene3d>
-              <w14:camera w14:prst="orthographicFront"/>
-              <w14:lightRig w14:rig="threePt" w14:dir="t">
-                <w14:rot w14:lat="0" w14:lon="0" w14:rev="0"/>
-              </w14:lightRig>
-            </w14:scene3d>
-          </w:rPr>
-        </w:r>
-        <w:r>
-          <w:rPr>
-            <w:rStyle w:val="Hyperlink"/>
-            <w:webHidden/>
-            <w14:scene3d>
-              <w14:camera w14:prst="orthographicFront"/>
-              <w14:lightRig w14:rig="threePt" w14:dir="t">
-                <w14:rot w14:lat="0" w14:lon="0" w14:rev="0"/>
-              </w14:lightRig>
-            </w14:scene3d>
-          </w:rPr>
-          <w:fldChar w:fldCharType="separate"/>
-        </w:r>
-        <w:r>
-          <w:rPr>
-            <w:rStyle w:val="Hyperlink"/>
-            <w:webHidden/>
-            <w14:scene3d>
-              <w14:camera w14:prst="orthographicFront"/>
-              <w14:lightRig w14:rig="threePt" w14:dir="t">
-                <w14:rot w14:lat="0" w14:lon="0" w14:rev="0"/>
-              </w14:lightRig>
-            </w14:scene3d>
-          </w:rPr>
-          <w:t>24</w:t>
-        </w:r>
-        <w:r>
-          <w:rPr>
-            <w:rStyle w:val="Hyperlink"/>
-            <w:webHidden/>
-            <w14:scene3d>
-              <w14:camera w14:prst="orthographicFront"/>
-              <w14:lightRig w14:rig="threePt" w14:dir="t">
-                <w14:rot w14:lat="0" w14:lon="0" w14:rev="0"/>
-              </w14:lightRig>
-            </w14:scene3d>
-          </w:rPr>
-          <w:fldChar w:fldCharType="end"/>
-        </w:r>
-      </w:hyperlink>
-    </w:p>
-    <w:p>
-      <w:pPr>
-        <w:pStyle w:val="TOC4"/>
-        <w:rPr>
-          <w:lang w:val="nl-NL"/>
-        </w:rPr>
-      </w:pPr>
-      <w:r>
-        <w:rPr>
-          <w:rStyle w:val="Hyperlink"/>
-          <w:b/>
-          <w14:scene3d>
-            <w14:camera w14:prst="orthographicFront"/>
-            <w14:lightRig w14:rig="threePt" w14:dir="t">
-              <w14:rot w14:lat="0" w14:lon="0" w14:rev="0"/>
-            </w14:lightRig>
-          </w14:scene3d>
-        </w:rPr>
         <w:fldChar w:fldCharType="end"/>
       </w:r>
     </w:p>
@@ -8185,7 +7529,7 @@
       <w:pPr>
         <w:pStyle w:val="11"/>
       </w:pPr>
-      <w:bookmarkStart w:id="12" w:name="_Toc514200857"/>
+      <w:bookmarkStart w:id="12" w:name="_Toc514201652"/>
       <w:r>
         <w:lastRenderedPageBreak/>
         <w:t>DANH SÁCH CÁC KÝ TỰ, CHỮ VIẾT TẮT</w:t>
@@ -8458,7 +7802,7 @@
         <w:pStyle w:val="1"/>
       </w:pPr>
       <w:bookmarkStart w:id="14" w:name="_Toc400832647"/>
-      <w:bookmarkStart w:id="15" w:name="_Toc514200858"/>
+      <w:bookmarkStart w:id="15" w:name="_Toc514201653"/>
       <w:r>
         <w:rPr>
           <w:lang w:val="vi-VN"/>
@@ -8489,7 +7833,7 @@
         <w:pStyle w:val="2"/>
       </w:pPr>
       <w:bookmarkStart w:id="16" w:name="_Toc400832648"/>
-      <w:bookmarkStart w:id="17" w:name="_Toc514200859"/>
+      <w:bookmarkStart w:id="17" w:name="_Toc514201654"/>
       <w:r>
         <w:t>Khảo sát hiện trạng</w:t>
       </w:r>
@@ -8501,7 +7845,7 @@
         <w:pStyle w:val="3"/>
       </w:pPr>
       <w:bookmarkStart w:id="18" w:name="_Toc400832649"/>
-      <w:bookmarkStart w:id="19" w:name="_Toc514200860"/>
+      <w:bookmarkStart w:id="19" w:name="_Toc514201655"/>
       <w:r>
         <w:t>Mô tả bài toán</w:t>
       </w:r>
@@ -8524,7 +7868,7 @@
         </w:rPr>
       </w:pPr>
       <w:bookmarkStart w:id="20" w:name="_Toc400832650"/>
-      <w:bookmarkStart w:id="21" w:name="_Toc514200861"/>
+      <w:bookmarkStart w:id="21" w:name="_Toc514201656"/>
       <w:r>
         <w:rPr>
           <w:lang w:val="nl-NL"/>
@@ -8563,7 +7907,7 @@
         <w:pStyle w:val="2"/>
       </w:pPr>
       <w:bookmarkStart w:id="22" w:name="_Toc400832651"/>
-      <w:bookmarkStart w:id="23" w:name="_Toc514200862"/>
+      <w:bookmarkStart w:id="23" w:name="_Toc514201657"/>
       <w:r>
         <w:t xml:space="preserve">Xác </w:t>
       </w:r>
@@ -8602,7 +7946,7 @@
       </w:pPr>
       <w:bookmarkStart w:id="24" w:name="_Toc371032438"/>
       <w:bookmarkStart w:id="25" w:name="_Toc400832655"/>
-      <w:bookmarkStart w:id="26" w:name="_Toc514200863"/>
+      <w:bookmarkStart w:id="26" w:name="_Toc514201658"/>
       <w:r>
         <w:t>Yêu cầu phi chức năng</w:t>
       </w:r>
@@ -8619,7 +7963,7 @@
       </w:pPr>
       <w:bookmarkStart w:id="27" w:name="_Toc371032439"/>
       <w:bookmarkStart w:id="28" w:name="_Toc400832656"/>
-      <w:bookmarkStart w:id="29" w:name="_Toc514200864"/>
+      <w:bookmarkStart w:id="29" w:name="_Toc514201659"/>
       <w:r>
         <w:rPr>
           <w:lang w:val="nl-NL"/>
@@ -8731,7 +8075,7 @@
       </w:pPr>
       <w:bookmarkStart w:id="30" w:name="_Toc371032441"/>
       <w:bookmarkStart w:id="31" w:name="_Toc400832657"/>
-      <w:bookmarkStart w:id="32" w:name="_Toc514200865"/>
+      <w:bookmarkStart w:id="32" w:name="_Toc514201660"/>
       <w:r>
         <w:t>Bảo mật – Quyền hạn</w:t>
       </w:r>
@@ -8808,7 +8152,7 @@
         <w:pStyle w:val="2"/>
         <w:spacing w:line="240" w:lineRule="auto"/>
       </w:pPr>
-      <w:bookmarkStart w:id="34" w:name="_Toc514200866"/>
+      <w:bookmarkStart w:id="34" w:name="_Toc514201661"/>
       <w:r>
         <w:t>Yêu cầ</w:t>
       </w:r>
@@ -8931,7 +8275,7 @@
         <w:pStyle w:val="2"/>
         <w:spacing w:line="240" w:lineRule="auto"/>
       </w:pPr>
-      <w:bookmarkStart w:id="35" w:name="_Toc514200867"/>
+      <w:bookmarkStart w:id="35" w:name="_Toc514201662"/>
       <w:r>
         <w:t>Danh sách các yêu cầu</w:t>
       </w:r>
@@ -9063,7 +8407,7 @@
         <w:pStyle w:val="2"/>
         <w:spacing w:after="100" w:afterAutospacing="1" w:line="240" w:lineRule="auto"/>
       </w:pPr>
-      <w:bookmarkStart w:id="36" w:name="_Toc514200868"/>
+      <w:bookmarkStart w:id="36" w:name="_Toc514201663"/>
       <w:r>
         <w:t>Yêu cầu chi tiết</w:t>
       </w:r>
@@ -9073,7 +8417,7 @@
       <w:pPr>
         <w:pStyle w:val="3"/>
       </w:pPr>
-      <w:bookmarkStart w:id="37" w:name="_Toc514200869"/>
+      <w:bookmarkStart w:id="37" w:name="_Toc514201664"/>
       <w:r>
         <w:t>Yêu cầu 1:</w:t>
       </w:r>
@@ -9386,7 +8730,7 @@
       <w:pPr>
         <w:pStyle w:val="3"/>
       </w:pPr>
-      <w:bookmarkStart w:id="38" w:name="_Toc514200870"/>
+      <w:bookmarkStart w:id="38" w:name="_Toc514201665"/>
       <w:r>
         <w:t>Yêu cầu 2:</w:t>
       </w:r>
@@ -9766,7 +9110,7 @@
       <w:pPr>
         <w:pStyle w:val="3"/>
       </w:pPr>
-      <w:bookmarkStart w:id="39" w:name="_Toc514200871"/>
+      <w:bookmarkStart w:id="39" w:name="_Toc514201666"/>
       <w:r>
         <w:lastRenderedPageBreak/>
         <w:t>Yêu cầu 3: Quản lý thông tin nhân viên</w:t>
@@ -10102,7 +9446,7 @@
       <w:pPr>
         <w:pStyle w:val="3"/>
       </w:pPr>
-      <w:bookmarkStart w:id="40" w:name="_Toc514200872"/>
+      <w:bookmarkStart w:id="40" w:name="_Toc514201667"/>
       <w:r>
         <w:t>Yêu cầu 4: Chấm công nhân viên</w:t>
       </w:r>
@@ -10359,7 +9703,7 @@
       <w:pPr>
         <w:pStyle w:val="3"/>
       </w:pPr>
-      <w:bookmarkStart w:id="41" w:name="_Toc514200873"/>
+      <w:bookmarkStart w:id="41" w:name="_Toc514201668"/>
       <w:r>
         <w:t>Yêu cầu 5: Quản lý tài khoản admin</w:t>
       </w:r>
@@ -10665,7 +10009,7 @@
       <w:pPr>
         <w:pStyle w:val="3"/>
       </w:pPr>
-      <w:bookmarkStart w:id="42" w:name="_Toc514200874"/>
+      <w:bookmarkStart w:id="42" w:name="_Toc514201669"/>
       <w:r>
         <w:t>Yêu cầu 6: Thống kê doanh thu</w:t>
       </w:r>
@@ -10895,7 +10239,7 @@
       <w:pPr>
         <w:pStyle w:val="3"/>
       </w:pPr>
-      <w:bookmarkStart w:id="43" w:name="_Toc514200875"/>
+      <w:bookmarkStart w:id="43" w:name="_Toc514201670"/>
       <w:r>
         <w:t>Yêu cầu 7: Thống kê lương nhân viên</w:t>
       </w:r>
@@ -11121,7 +10465,7 @@
       <w:pPr>
         <w:pStyle w:val="3"/>
       </w:pPr>
-      <w:bookmarkStart w:id="44" w:name="_Toc514200876"/>
+      <w:bookmarkStart w:id="44" w:name="_Toc514201671"/>
       <w:r>
         <w:lastRenderedPageBreak/>
         <w:t>Yêu cầu 8: Đăng nhập</w:t>
@@ -11360,7 +10704,7 @@
       <w:pPr>
         <w:pStyle w:val="1"/>
       </w:pPr>
-      <w:bookmarkStart w:id="45" w:name="_Toc514200877"/>
+      <w:bookmarkStart w:id="45" w:name="_Toc514201672"/>
       <w:r>
         <w:lastRenderedPageBreak/>
         <w:t xml:space="preserve">PHÂN TÍCH </w:t>
@@ -11376,7 +10720,7 @@
         <w:pStyle w:val="2"/>
       </w:pPr>
       <w:bookmarkStart w:id="46" w:name="_Toc400832659"/>
-      <w:bookmarkStart w:id="47" w:name="_Toc514200878"/>
+      <w:bookmarkStart w:id="47" w:name="_Toc514201673"/>
       <w:r>
         <w:t>Xác định UC</w:t>
       </w:r>
@@ -11597,7 +10941,7 @@
         <w:pStyle w:val="2"/>
       </w:pPr>
       <w:bookmarkStart w:id="48" w:name="_Toc400832660"/>
-      <w:bookmarkStart w:id="49" w:name="_Toc514200879"/>
+      <w:bookmarkStart w:id="49" w:name="_Toc514201674"/>
       <w:r>
         <w:t>Biểu đồ UC tổng quát</w:t>
       </w:r>
@@ -11661,7 +11005,7 @@
       </w:pPr>
       <w:bookmarkStart w:id="50" w:name="_Toc401944721"/>
       <w:bookmarkStart w:id="51" w:name="_Toc488530364"/>
-      <w:bookmarkStart w:id="52" w:name="_Toc514155779"/>
+      <w:bookmarkStart w:id="52" w:name="_Toc514201697"/>
       <w:r>
         <w:t>Biểu đồ UC tổng quát</w:t>
       </w:r>
@@ -11674,7 +11018,7 @@
         <w:pStyle w:val="2"/>
       </w:pPr>
       <w:bookmarkStart w:id="53" w:name="_Toc400832661"/>
-      <w:bookmarkStart w:id="54" w:name="_Toc514200880"/>
+      <w:bookmarkStart w:id="54" w:name="_Toc514201675"/>
       <w:r>
         <w:t>Đặc tả các UC</w:t>
       </w:r>
@@ -11685,7 +11029,7 @@
       <w:pPr>
         <w:pStyle w:val="3"/>
       </w:pPr>
-      <w:bookmarkStart w:id="55" w:name="_Toc514200881"/>
+      <w:bookmarkStart w:id="55" w:name="_Toc514201676"/>
       <w:r>
         <w:t>Quản trị tài khoản đăng nhập</w:t>
       </w:r>
@@ -12019,7 +11363,7 @@
       </w:pPr>
       <w:bookmarkStart w:id="56" w:name="_Toc401944722"/>
       <w:bookmarkStart w:id="57" w:name="_Toc488530365"/>
-      <w:bookmarkStart w:id="58" w:name="_Toc514155780"/>
+      <w:bookmarkStart w:id="58" w:name="_Toc514201698"/>
       <w:r>
         <w:t xml:space="preserve">UC </w:t>
       </w:r>
@@ -12037,7 +11381,7 @@
       <w:pPr>
         <w:pStyle w:val="3"/>
       </w:pPr>
-      <w:bookmarkStart w:id="59" w:name="_Toc514200882"/>
+      <w:bookmarkStart w:id="59" w:name="_Toc514201677"/>
       <w:r>
         <w:t>Quản lý thông tin thức uống</w:t>
       </w:r>
@@ -12382,7 +11726,7 @@
       </w:pPr>
       <w:bookmarkStart w:id="60" w:name="_Toc401944723"/>
       <w:bookmarkStart w:id="61" w:name="_Toc488530366"/>
-      <w:bookmarkStart w:id="62" w:name="_Toc514155781"/>
+      <w:bookmarkStart w:id="62" w:name="_Toc514201699"/>
       <w:r>
         <w:t xml:space="preserve">UC </w:t>
       </w:r>
@@ -12397,7 +11741,7 @@
       <w:pPr>
         <w:pStyle w:val="3"/>
       </w:pPr>
-      <w:bookmarkStart w:id="63" w:name="_Toc514200883"/>
+      <w:bookmarkStart w:id="63" w:name="_Toc514201678"/>
       <w:r>
         <w:t>Quản lý thông tin nhân viên</w:t>
       </w:r>
@@ -12641,7 +11985,7 @@
         <w:pStyle w:val="4"/>
         <w:ind w:left="0" w:firstLine="0"/>
       </w:pPr>
-      <w:bookmarkStart w:id="64" w:name="_Toc514155782"/>
+      <w:bookmarkStart w:id="64" w:name="_Toc514201700"/>
       <w:r>
         <w:t xml:space="preserve">UC </w:t>
       </w:r>
@@ -12660,7 +12004,7 @@
       <w:pPr>
         <w:pStyle w:val="3"/>
       </w:pPr>
-      <w:bookmarkStart w:id="65" w:name="_Toc514200884"/>
+      <w:bookmarkStart w:id="65" w:name="_Toc514201679"/>
       <w:r>
         <w:t>Quản lý chấm công</w:t>
       </w:r>
@@ -12910,7 +12254,7 @@
       </w:pPr>
       <w:bookmarkStart w:id="66" w:name="_Toc401944724"/>
       <w:bookmarkStart w:id="67" w:name="_Toc488530367"/>
-      <w:bookmarkStart w:id="68" w:name="_Toc514155783"/>
+      <w:bookmarkStart w:id="68" w:name="_Toc514201701"/>
       <w:r>
         <w:t xml:space="preserve">UC </w:t>
       </w:r>
@@ -12925,7 +12269,7 @@
       <w:pPr>
         <w:pStyle w:val="3"/>
       </w:pPr>
-      <w:bookmarkStart w:id="69" w:name="_Toc514200885"/>
+      <w:bookmarkStart w:id="69" w:name="_Toc514201680"/>
       <w:r>
         <w:t>Lập hóa đơn</w:t>
       </w:r>
@@ -13188,7 +12532,7 @@
       </w:pPr>
       <w:bookmarkStart w:id="70" w:name="_Toc401944725"/>
       <w:bookmarkStart w:id="71" w:name="_Toc488530368"/>
-      <w:bookmarkStart w:id="72" w:name="_Toc514155784"/>
+      <w:bookmarkStart w:id="72" w:name="_Toc514201702"/>
       <w:r>
         <w:t xml:space="preserve">UC </w:t>
       </w:r>
@@ -13203,7 +12547,7 @@
       <w:pPr>
         <w:pStyle w:val="3"/>
       </w:pPr>
-      <w:bookmarkStart w:id="73" w:name="_Toc514200886"/>
+      <w:bookmarkStart w:id="73" w:name="_Toc514201681"/>
       <w:r>
         <w:t>Đăng nhập</w:t>
       </w:r>
@@ -13491,7 +12835,7 @@
         <w:pStyle w:val="4"/>
         <w:ind w:left="0" w:firstLine="0"/>
       </w:pPr>
-      <w:bookmarkStart w:id="74" w:name="_Toc514155785"/>
+      <w:bookmarkStart w:id="74" w:name="_Toc514201703"/>
       <w:r>
         <w:t xml:space="preserve">UC </w:t>
       </w:r>
@@ -13520,7 +12864,7 @@
           <w:lang w:val="vi-VN"/>
         </w:rPr>
       </w:pPr>
-      <w:bookmarkStart w:id="75" w:name="_Toc514200887"/>
+      <w:bookmarkStart w:id="75" w:name="_Toc514201682"/>
       <w:r>
         <w:t>Xuất thống kê theo doanh thu</w:t>
       </w:r>
@@ -13836,7 +13180,7 @@
       </w:pPr>
       <w:bookmarkStart w:id="76" w:name="_Toc401944726"/>
       <w:bookmarkStart w:id="77" w:name="_Toc488530369"/>
-      <w:bookmarkStart w:id="78" w:name="_Toc514155786"/>
+      <w:bookmarkStart w:id="78" w:name="_Toc514201704"/>
       <w:r>
         <w:t xml:space="preserve">UC </w:t>
       </w:r>
@@ -13854,7 +13198,7 @@
           <w:lang w:val="vi-VN"/>
         </w:rPr>
       </w:pPr>
-      <w:bookmarkStart w:id="79" w:name="_Toc514200888"/>
+      <w:bookmarkStart w:id="79" w:name="_Toc514201683"/>
       <w:r>
         <w:t>Xuất thống kê theo lương của nhân viên</w:t>
       </w:r>
@@ -14176,22 +13520,22 @@
       <w:pPr>
         <w:pStyle w:val="4"/>
       </w:pPr>
-      <w:bookmarkStart w:id="80" w:name="_Toc514155787"/>
-      <w:bookmarkStart w:id="81" w:name="_Toc400832671"/>
+      <w:bookmarkStart w:id="80" w:name="_Toc400832671"/>
+      <w:bookmarkStart w:id="81" w:name="_Toc514201705"/>
       <w:r>
         <w:t xml:space="preserve">UC </w:t>
       </w:r>
       <w:r>
         <w:t>xuất thống kê theo lương của nhân viên</w:t>
       </w:r>
+      <w:bookmarkEnd w:id="81"/>
+    </w:p>
+    <w:p>
+      <w:pPr>
+        <w:pStyle w:val="2"/>
+      </w:pPr>
+      <w:bookmarkStart w:id="82" w:name="_Toc514201684"/>
       <w:bookmarkEnd w:id="80"/>
-    </w:p>
-    <w:p>
-      <w:pPr>
-        <w:pStyle w:val="2"/>
-      </w:pPr>
-      <w:bookmarkStart w:id="82" w:name="_Toc514200889"/>
-      <w:bookmarkEnd w:id="81"/>
       <w:r>
         <w:t>Sơ đồ lớp</w:t>
       </w:r>
@@ -14272,23 +13616,23 @@
           <w:docGrid w:linePitch="360"/>
         </w:sectPr>
       </w:pPr>
-      <w:bookmarkStart w:id="83" w:name="_Toc514155788"/>
-      <w:bookmarkStart w:id="84" w:name="_Toc400832682"/>
+      <w:bookmarkStart w:id="83" w:name="_Toc400832682"/>
+      <w:bookmarkStart w:id="84" w:name="_Toc514201706"/>
       <w:r>
         <w:t>Sơ đồ lớp của phần mềm</w:t>
       </w:r>
-      <w:bookmarkEnd w:id="83"/>
+      <w:bookmarkEnd w:id="84"/>
     </w:p>
     <w:p>
       <w:pPr>
         <w:pStyle w:val="1"/>
       </w:pPr>
-      <w:bookmarkStart w:id="85" w:name="_Toc514200890"/>
+      <w:bookmarkStart w:id="85" w:name="_Toc514201685"/>
       <w:r>
         <w:lastRenderedPageBreak/>
         <w:t>THIẾT KẾ CƠ SỞ DỮ LIỆU</w:t>
       </w:r>
-      <w:bookmarkEnd w:id="84"/>
+      <w:bookmarkEnd w:id="83"/>
       <w:bookmarkEnd w:id="85"/>
     </w:p>
     <w:p>
@@ -14363,7 +13707,7 @@
         <w:pStyle w:val="2"/>
       </w:pPr>
       <w:bookmarkStart w:id="86" w:name="_Toc400832683"/>
-      <w:bookmarkStart w:id="87" w:name="_Toc514200891"/>
+      <w:bookmarkStart w:id="87" w:name="_Toc514201686"/>
       <w:r>
         <w:t>Thuộc tính của các loại thực thể</w:t>
       </w:r>
@@ -14544,7 +13888,7 @@
         <w:pStyle w:val="2"/>
       </w:pPr>
       <w:bookmarkStart w:id="88" w:name="_Toc400832684"/>
-      <w:bookmarkStart w:id="89" w:name="_Toc514200892"/>
+      <w:bookmarkStart w:id="89" w:name="_Toc514201687"/>
       <w:r>
         <w:t>Đặc tả bảng dữ liệu</w:t>
       </w:r>
@@ -14555,7 +13899,7 @@
       <w:pPr>
         <w:pStyle w:val="3"/>
       </w:pPr>
-      <w:bookmarkStart w:id="90" w:name="_Toc514200893"/>
+      <w:bookmarkStart w:id="90" w:name="_Toc514201688"/>
       <w:r>
         <w:t>TBL_CHAMCONG</w:t>
       </w:r>
@@ -15345,7 +14689,7 @@
         <w:pStyle w:val="3"/>
       </w:pPr>
       <w:bookmarkStart w:id="94" w:name="_Toc400832686"/>
-      <w:bookmarkStart w:id="95" w:name="_Toc514200894"/>
+      <w:bookmarkStart w:id="95" w:name="_Toc514201689"/>
       <w:r>
         <w:t xml:space="preserve">Bảng </w:t>
       </w:r>
@@ -16134,7 +15478,7 @@
       <w:pPr>
         <w:pStyle w:val="3"/>
       </w:pPr>
-      <w:bookmarkStart w:id="99" w:name="_Toc514200895"/>
+      <w:bookmarkStart w:id="99" w:name="_Toc514201690"/>
       <w:r>
         <w:t xml:space="preserve">Bảng </w:t>
       </w:r>
@@ -16786,7 +16130,7 @@
         <w:pStyle w:val="3"/>
       </w:pPr>
       <w:bookmarkStart w:id="101" w:name="_Toc400832687"/>
-      <w:bookmarkStart w:id="102" w:name="_Toc514200896"/>
+      <w:bookmarkStart w:id="102" w:name="_Toc514201691"/>
       <w:r>
         <w:t xml:space="preserve">Bảng </w:t>
       </w:r>
@@ -17923,7 +17267,7 @@
         <w:pStyle w:val="3"/>
       </w:pPr>
       <w:bookmarkStart w:id="106" w:name="_Toc400832688"/>
-      <w:bookmarkStart w:id="107" w:name="_Toc514200897"/>
+      <w:bookmarkStart w:id="107" w:name="_Toc514201692"/>
       <w:r>
         <w:lastRenderedPageBreak/>
         <w:t xml:space="preserve">Bảng </w:t>
@@ -18690,7 +18034,7 @@
         <w:pStyle w:val="3"/>
       </w:pPr>
       <w:bookmarkStart w:id="111" w:name="_Toc400832689"/>
-      <w:bookmarkStart w:id="112" w:name="_Toc514200898"/>
+      <w:bookmarkStart w:id="112" w:name="_Toc514201693"/>
       <w:r>
         <w:t xml:space="preserve">Bảng </w:t>
       </w:r>
@@ -19498,7 +18842,7 @@
         <w:pStyle w:val="2"/>
       </w:pPr>
       <w:bookmarkStart w:id="116" w:name="_Toc400832696"/>
-      <w:bookmarkStart w:id="117" w:name="_Toc514200899"/>
+      <w:bookmarkStart w:id="117" w:name="_Toc514201694"/>
       <w:r>
         <w:t>Sơ đồ quan hệ</w:t>
       </w:r>
@@ -19567,7 +18911,7 @@
           <w:docGrid w:linePitch="360"/>
         </w:sectPr>
       </w:pPr>
-      <w:bookmarkStart w:id="119" w:name="_Toc514155789"/>
+      <w:bookmarkStart w:id="119" w:name="_Toc514201707"/>
       <w:r>
         <w:rPr>
           <w:lang w:val="vi-VN"/>
@@ -19581,7 +18925,7 @@
         <w:pStyle w:val="11"/>
       </w:pPr>
       <w:bookmarkStart w:id="120" w:name="_Toc400832716"/>
-      <w:bookmarkStart w:id="121" w:name="_Toc514200900"/>
+      <w:bookmarkStart w:id="121" w:name="_Toc514201695"/>
       <w:bookmarkEnd w:id="118"/>
       <w:r>
         <w:lastRenderedPageBreak/>
@@ -19809,7 +19153,7 @@
         <w:br w:type="page"/>
       </w:r>
       <w:bookmarkStart w:id="122" w:name="_Toc400832717"/>
-      <w:bookmarkStart w:id="123" w:name="_Toc514200901"/>
+      <w:bookmarkStart w:id="123" w:name="_Toc514201696"/>
       <w:r>
         <w:lastRenderedPageBreak/>
         <w:t>TÀI LIỆU THAM KHẢO</w:t>
@@ -20424,7 +19768,7 @@
             <w:sz w:val="26"/>
             <w:szCs w:val="26"/>
           </w:rPr>
-          <w:t>12</w:t>
+          <w:t>11</w:t>
         </w:r>
         <w:r>
           <w:rPr>
@@ -24023,7 +23367,7 @@
 </file>
 
 <file path=customXml/itemProps1.xml><?xml version="1.0" encoding="utf-8"?>
-<ds:datastoreItem xmlns:ds="http://schemas.openxmlformats.org/officeDocument/2006/customXml" ds:itemID="{62036231-8190-4D3E-AE57-88EA77356F80}">
+<ds:datastoreItem xmlns:ds="http://schemas.openxmlformats.org/officeDocument/2006/customXml" ds:itemID="{BF3B5495-EAD4-4AA7-B4AE-FB067D65465F}">
   <ds:schemaRefs>
     <ds:schemaRef ds:uri="http://schemas.openxmlformats.org/officeDocument/2006/bibliography"/>
   </ds:schemaRefs>
